--- a/Lab 07/7.5/7.5.5.docx
+++ b/Lab 07/7.5/7.5.5.docx
@@ -6,20 +6,21 @@
       <w:tblPr>
         <w:tblStyle w:val="TableGrid"/>
         <w:tblpPr w:leftFromText="180" w:rightFromText="180" w:vertAnchor="text" w:horzAnchor="margin" w:tblpXSpec="center" w:tblpY="3467"/>
-        <w:tblW w:w="10326" w:type="dxa"/>
+        <w:tblW w:w="11296" w:type="dxa"/>
+        <w:tblLayout w:type="fixed"/>
         <w:tblLook w:val="04A0" w:firstRow="1" w:lastRow="0" w:firstColumn="1" w:lastColumn="0" w:noHBand="0" w:noVBand="1"/>
       </w:tblPr>
       <w:tblGrid>
         <w:gridCol w:w="1674"/>
-        <w:gridCol w:w="2289"/>
-        <w:gridCol w:w="1528"/>
-        <w:gridCol w:w="1369"/>
-        <w:gridCol w:w="1447"/>
-        <w:gridCol w:w="2019"/>
+        <w:gridCol w:w="2716"/>
+        <w:gridCol w:w="1429"/>
+        <w:gridCol w:w="1973"/>
+        <w:gridCol w:w="1417"/>
+        <w:gridCol w:w="2087"/>
       </w:tblGrid>
       <w:tr>
         <w:trPr>
-          <w:trHeight w:val="681"/>
+          <w:trHeight w:val="722"/>
         </w:trPr>
         <w:tc>
           <w:tcPr>
@@ -42,7 +43,7 @@
         </w:tc>
         <w:tc>
           <w:tcPr>
-            <w:tcW w:w="2289" w:type="dxa"/>
+            <w:tcW w:w="2716" w:type="dxa"/>
           </w:tcPr>
           <w:p>
             <w:pPr>
@@ -71,7 +72,7 @@
         </w:tc>
         <w:tc>
           <w:tcPr>
-            <w:tcW w:w="1528" w:type="dxa"/>
+            <w:tcW w:w="1429" w:type="dxa"/>
           </w:tcPr>
           <w:p>
             <w:pPr>
@@ -100,7 +101,7 @@
         </w:tc>
         <w:tc>
           <w:tcPr>
-            <w:tcW w:w="1369" w:type="dxa"/>
+            <w:tcW w:w="1973" w:type="dxa"/>
           </w:tcPr>
           <w:p>
             <w:pPr>
@@ -129,7 +130,7 @@
         </w:tc>
         <w:tc>
           <w:tcPr>
-            <w:tcW w:w="1447" w:type="dxa"/>
+            <w:tcW w:w="1417" w:type="dxa"/>
           </w:tcPr>
           <w:p>
             <w:pPr>
@@ -158,7 +159,7 @@
         </w:tc>
         <w:tc>
           <w:tcPr>
-            <w:tcW w:w="2019" w:type="dxa"/>
+            <w:tcW w:w="2087" w:type="dxa"/>
           </w:tcPr>
           <w:p>
             <w:pPr>
@@ -188,7 +189,7 @@
       </w:tr>
       <w:tr>
         <w:trPr>
-          <w:trHeight w:val="1138"/>
+          <w:trHeight w:val="1207"/>
         </w:trPr>
         <w:tc>
           <w:tcPr>
@@ -221,236 +222,70 @@
         </w:tc>
         <w:tc>
           <w:tcPr>
-            <w:tcW w:w="2289" w:type="dxa"/>
+            <w:tcW w:w="2716" w:type="dxa"/>
           </w:tcPr>
           <w:p>
-            <w:pPr>
-              <w:spacing w:before="120" w:after="120" w:line="360" w:lineRule="atLeast"/>
-              <w:rPr>
-                <w:rFonts w:ascii="Arial" w:hAnsi="Arial" w:cs="Arial"/>
-                <w:color w:val="000000"/>
-                <w:sz w:val="18"/>
-                <w:szCs w:val="18"/>
-              </w:rPr>
-            </w:pPr>
-            <w:hyperlink r:id="rId8" w:history="1">
-              <w:r>
-                <w:rPr>
-                  <w:rStyle w:val="Hyperlink"/>
-                  <w:rFonts w:ascii="Arial" w:hAnsi="Arial" w:cs="Arial"/>
-                  <w:color w:val="3366BB"/>
-                  <w:sz w:val="18"/>
-                  <w:szCs w:val="18"/>
-                </w:rPr>
-                <w:t>Official documentation</w:t>
-              </w:r>
-            </w:hyperlink>
+            <w:r>
+              <w:t>an </w:t>
+            </w:r>
+            <w:r>
+              <w:t xml:space="preserve">XML </w:t>
+            </w:r>
+            <w:r>
+              <w:t>dialect for writing </w:t>
+            </w:r>
+            <w:r>
+              <w:t>graphical user interface</w:t>
+            </w:r>
+            <w:r>
+              <w:t>, enabling developers to write user interface elements in a manner similar to </w:t>
+            </w:r>
+            <w:r>
+              <w:t>web pages</w:t>
+            </w:r>
+            <w:r>
+              <w:t>.</w:t>
+            </w:r>
           </w:p>
           <w:p>
-            <w:pPr>
-              <w:pStyle w:val="ListParagraph"/>
-              <w:ind w:left="0"/>
-              <w:jc w:val="center"/>
-              <w:rPr>
-                <w:rFonts w:cstheme="minorHAnsi"/>
-                <w:b/>
-                <w:bCs/>
-                <w:sz w:val="28"/>
-                <w:szCs w:val="28"/>
-              </w:rPr>
-            </w:pPr>
-          </w:p>
-        </w:tc>
-        <w:tc>
-          <w:tcPr>
-            <w:tcW w:w="1528" w:type="dxa"/>
-          </w:tcPr>
-          <w:p>
-            <w:pPr>
-              <w:pStyle w:val="ListParagraph"/>
-              <w:ind w:left="0"/>
-              <w:jc w:val="center"/>
-              <w:rPr>
-                <w:rFonts w:cstheme="minorHAnsi"/>
-                <w:b/>
-                <w:bCs/>
-                <w:sz w:val="28"/>
-                <w:szCs w:val="28"/>
-              </w:rPr>
-            </w:pPr>
+            <w:r>
+              <w:t xml:space="preserve">More info: </w:t>
+            </w:r>
             <w:hyperlink r:id="rId9" w:history="1">
               <w:r>
                 <w:rPr>
                   <w:rStyle w:val="Hyperlink"/>
-                  <w:rFonts w:ascii="Arial" w:hAnsi="Arial" w:cs="Arial"/>
-                  <w:sz w:val="18"/>
-                  <w:szCs w:val="18"/>
-                  <w:shd w:val="clear" w:color="auto" w:fill="F8F9FA"/>
                 </w:rPr>
-                <w:t>www.w3.org/pu</w:t>
+                <w:t>XUL:Home Page - Mozilla</w:t>
               </w:r>
               <w:r>
                 <w:rPr>
                   <w:rStyle w:val="Hyperlink"/>
-                  <w:rFonts w:ascii="Arial" w:hAnsi="Arial" w:cs="Arial"/>
-                  <w:sz w:val="18"/>
-                  <w:szCs w:val="18"/>
-                  <w:shd w:val="clear" w:color="auto" w:fill="F8F9FA"/>
                 </w:rPr>
-                <w:t xml:space="preserve"> </w:t>
+                <w:t>W</w:t>
               </w:r>
               <w:r>
                 <w:rPr>
                   <w:rStyle w:val="Hyperlink"/>
-                  <w:rFonts w:ascii="Arial" w:hAnsi="Arial" w:cs="Arial"/>
-                  <w:sz w:val="18"/>
-                  <w:szCs w:val="18"/>
-                  <w:shd w:val="clear" w:color="auto" w:fill="F8F9FA"/>
                 </w:rPr>
-                <w:t>blishing/epub32/</w:t>
+                <w:t>iki</w:t>
               </w:r>
             </w:hyperlink>
           </w:p>
         </w:tc>
         <w:tc>
           <w:tcPr>
-            <w:tcW w:w="1369" w:type="dxa"/>
+            <w:tcW w:w="1429" w:type="dxa"/>
           </w:tcPr>
+          <w:p>
+            <w:r>
+              <w:t>defines a distribution and interchange format for digital publications and documents. The EPUB format provides a means of representing, packaging and encoding structured and semantically enhanced Web content—including HTML, CSS, SVG and other resources—for distribution in a single-file container.</w:t>
+            </w:r>
+          </w:p>
           <w:p>
             <w:pPr>
               <w:pStyle w:val="ListParagraph"/>
               <w:ind w:left="0"/>
-              <w:jc w:val="center"/>
-              <w:rPr>
-                <w:rFonts w:cstheme="minorHAnsi"/>
-                <w:b/>
-                <w:bCs/>
-                <w:sz w:val="28"/>
-                <w:szCs w:val="28"/>
-              </w:rPr>
-            </w:pPr>
-            <w:hyperlink r:id="rId10" w:history="1">
-              <w:r>
-                <w:rPr>
-                  <w:rStyle w:val="Hyperlink"/>
-                  <w:rFonts w:ascii="Arial" w:hAnsi="Arial" w:cs="Arial"/>
-                  <w:color w:val="3366BB"/>
-                  <w:sz w:val="18"/>
-                  <w:szCs w:val="18"/>
-                  <w:shd w:val="clear" w:color="auto" w:fill="F8F9FA"/>
-                </w:rPr>
-                <w:t>tools.ietf.org/</w:t>
-              </w:r>
-              <w:r>
-                <w:rPr>
-                  <w:rStyle w:val="Hyperlink"/>
-                  <w:rFonts w:ascii="Arial" w:hAnsi="Arial" w:cs="Arial"/>
-                  <w:color w:val="3366BB"/>
-                  <w:sz w:val="18"/>
-                  <w:szCs w:val="18"/>
-                  <w:shd w:val="clear" w:color="auto" w:fill="F8F9FA"/>
-                </w:rPr>
-                <w:t xml:space="preserve"> </w:t>
-              </w:r>
-              <w:r>
-                <w:rPr>
-                  <w:rStyle w:val="Hyperlink"/>
-                  <w:rFonts w:ascii="Arial" w:hAnsi="Arial" w:cs="Arial"/>
-                  <w:color w:val="3366BB"/>
-                  <w:sz w:val="18"/>
-                  <w:szCs w:val="18"/>
-                  <w:shd w:val="clear" w:color="auto" w:fill="F8F9FA"/>
-                </w:rPr>
-                <w:t>html/rfc5023</w:t>
-              </w:r>
-            </w:hyperlink>
-          </w:p>
-        </w:tc>
-        <w:tc>
-          <w:tcPr>
-            <w:tcW w:w="1447" w:type="dxa"/>
-          </w:tcPr>
-          <w:p>
-            <w:pPr>
-              <w:pStyle w:val="ListParagraph"/>
-              <w:ind w:left="0"/>
-              <w:jc w:val="center"/>
-              <w:rPr>
-                <w:rFonts w:cstheme="minorHAnsi"/>
-                <w:b/>
-                <w:bCs/>
-                <w:sz w:val="28"/>
-                <w:szCs w:val="28"/>
-              </w:rPr>
-            </w:pPr>
-            <w:hyperlink r:id="rId11" w:history="1">
-              <w:r>
-                <w:rPr>
-                  <w:rStyle w:val="Hyperlink"/>
-                  <w:rFonts w:ascii="Arial" w:hAnsi="Arial" w:cs="Arial"/>
-                  <w:color w:val="3366BB"/>
-                  <w:sz w:val="18"/>
-                  <w:szCs w:val="18"/>
-                  <w:shd w:val="clear" w:color="auto" w:fill="F9F9F9"/>
-                </w:rPr>
-                <w:t>developer.</w:t>
-              </w:r>
-              <w:r>
-                <w:rPr>
-                  <w:rStyle w:val="Hyperlink"/>
-                  <w:rFonts w:ascii="Arial" w:hAnsi="Arial" w:cs="Arial"/>
-                  <w:color w:val="3366BB"/>
-                  <w:sz w:val="18"/>
-                  <w:szCs w:val="18"/>
-                  <w:shd w:val="clear" w:color="auto" w:fill="F9F9F9"/>
-                </w:rPr>
-                <w:t xml:space="preserve"> </w:t>
-              </w:r>
-              <w:r>
-                <w:rPr>
-                  <w:rStyle w:val="Hyperlink"/>
-                  <w:rFonts w:ascii="Arial" w:hAnsi="Arial" w:cs="Arial"/>
-                  <w:color w:val="3366BB"/>
-                  <w:sz w:val="18"/>
-                  <w:szCs w:val="18"/>
-                  <w:shd w:val="clear" w:color="auto" w:fill="F9F9F9"/>
-                </w:rPr>
-                <w:t>android.com/</w:t>
-              </w:r>
-              <w:r>
-                <w:rPr>
-                  <w:rStyle w:val="Hyperlink"/>
-                  <w:rFonts w:ascii="Arial" w:hAnsi="Arial" w:cs="Arial"/>
-                  <w:color w:val="3366BB"/>
-                  <w:sz w:val="18"/>
-                  <w:szCs w:val="18"/>
-                  <w:shd w:val="clear" w:color="auto" w:fill="F9F9F9"/>
-                </w:rPr>
-                <w:t xml:space="preserve"> </w:t>
-              </w:r>
-              <w:r>
-                <w:rPr>
-                  <w:rStyle w:val="Hyperlink"/>
-                  <w:rFonts w:ascii="Arial" w:hAnsi="Arial" w:cs="Arial"/>
-                  <w:color w:val="3366BB"/>
-                  <w:sz w:val="18"/>
-                  <w:szCs w:val="18"/>
-                  <w:shd w:val="clear" w:color="auto" w:fill="F9F9F9"/>
-                </w:rPr>
-                <w:t>sdk/index.html</w:t>
-              </w:r>
-            </w:hyperlink>
-          </w:p>
-        </w:tc>
-        <w:tc>
-          <w:tcPr>
-            <w:tcW w:w="2019" w:type="dxa"/>
-          </w:tcPr>
-          <w:p>
-            <w:pPr>
-              <w:pStyle w:val="ListParagraph"/>
-              <w:ind w:left="0"/>
-              <w:jc w:val="center"/>
               <w:rPr>
                 <w:rFonts w:cstheme="minorHAnsi"/>
                 <w:b/>
@@ -460,21 +295,155 @@
               </w:rPr>
             </w:pPr>
             <w:r>
-              <w:rPr>
-                <w:rFonts w:cstheme="minorHAnsi"/>
-                <w:b/>
-                <w:bCs/>
-                <w:sz w:val="28"/>
-                <w:szCs w:val="28"/>
-              </w:rPr>
-              <w:t>none</w:t>
+              <w:lastRenderedPageBreak/>
+              <w:t xml:space="preserve">More info: </w:t>
+            </w:r>
+            <w:hyperlink r:id="rId10" w:history="1">
+              <w:r>
+                <w:rPr>
+                  <w:rStyle w:val="Hyperlink"/>
+                </w:rPr>
+                <w:t>EPUB 3.2 (w3.org)</w:t>
+              </w:r>
+            </w:hyperlink>
+          </w:p>
+        </w:tc>
+        <w:tc>
+          <w:tcPr>
+            <w:tcW w:w="1973" w:type="dxa"/>
+          </w:tcPr>
+          <w:p>
+            <w:r>
+              <w:lastRenderedPageBreak/>
+              <w:t>an XML-based Web content and metadata syndication format, and an application-level protocol for publishing and editing Web resources belonging to periodically updated websites.</w:t>
+            </w:r>
+          </w:p>
+          <w:p>
+            <w:pPr>
+              <w:pStyle w:val="ListParagraph"/>
+              <w:ind w:left="0"/>
+            </w:pPr>
+            <w:r>
+              <w:t>More info:</w:t>
+            </w:r>
+          </w:p>
+          <w:p>
+            <w:pPr>
+              <w:pStyle w:val="ListParagraph"/>
+              <w:ind w:left="0"/>
+            </w:pPr>
+            <w:hyperlink r:id="rId11" w:history="1">
+              <w:r>
+                <w:rPr>
+                  <w:rStyle w:val="Hyperlink"/>
+                </w:rPr>
+                <w:t>https://validator.w3.org/</w:t>
+              </w:r>
+              <w:r>
+                <w:rPr>
+                  <w:rStyle w:val="Hyperlink"/>
+                </w:rPr>
+                <w:t xml:space="preserve"> </w:t>
+              </w:r>
+              <w:r>
+                <w:rPr>
+                  <w:rStyle w:val="Hyperlink"/>
+                </w:rPr>
+                <w:t>feed/docs/atom.html</w:t>
+              </w:r>
+            </w:hyperlink>
+            <w:r>
+              <w:t xml:space="preserve"> </w:t>
+            </w:r>
+          </w:p>
+        </w:tc>
+        <w:tc>
+          <w:tcPr>
+            <w:tcW w:w="1417" w:type="dxa"/>
+          </w:tcPr>
+          <w:p>
+            <w:r>
+              <w:t>used to implement the UI-related data</w:t>
+            </w:r>
+          </w:p>
+          <w:p>
+            <w:r>
+              <w:t xml:space="preserve">More info: </w:t>
+            </w:r>
+            <w:hyperlink r:id="rId12" w:history="1">
+              <w:r>
+                <w:rPr>
+                  <w:rStyle w:val="Hyperlink"/>
+                </w:rPr>
+                <w:t>developer.</w:t>
+              </w:r>
+              <w:r>
+                <w:rPr>
+                  <w:rStyle w:val="Hyperlink"/>
+                </w:rPr>
+                <w:t xml:space="preserve"> </w:t>
+              </w:r>
+              <w:r>
+                <w:rPr>
+                  <w:rStyle w:val="Hyperlink"/>
+                </w:rPr>
+                <w:t>android.com/</w:t>
+              </w:r>
+              <w:r>
+                <w:rPr>
+                  <w:rStyle w:val="Hyperlink"/>
+                </w:rPr>
+                <w:t xml:space="preserve"> </w:t>
+              </w:r>
+              <w:r>
+                <w:rPr>
+                  <w:rStyle w:val="Hyperlink"/>
+                </w:rPr>
+                <w:t>sdk/index.html</w:t>
+              </w:r>
+            </w:hyperlink>
+          </w:p>
+          <w:p/>
+          <w:p/>
+        </w:tc>
+        <w:tc>
+          <w:tcPr>
+            <w:tcW w:w="2087" w:type="dxa"/>
+          </w:tcPr>
+          <w:p>
+            <w:r>
+              <w:t xml:space="preserve">XBRL </w:t>
+            </w:r>
+            <w:r>
+              <w:t>o</w:t>
+            </w:r>
+            <w:r>
+              <w:t>ften termed “bar codes for reporting”, XBRL makes reporting more accurate and more efficient.</w:t>
+            </w:r>
+          </w:p>
+          <w:p>
+            <w:r>
+              <w:t>More info:</w:t>
+            </w:r>
+          </w:p>
+          <w:p>
+            <w:hyperlink r:id="rId13" w:history="1">
+              <w:r>
+                <w:rPr>
+                  <w:rStyle w:val="Hyperlink"/>
+                </w:rPr>
+                <w:t>https://www. xbrl.org/</w:t>
+              </w:r>
+            </w:hyperlink>
+            <w:r>
+              <w:t xml:space="preserve"> </w:t>
             </w:r>
           </w:p>
         </w:tc>
       </w:tr>
       <w:tr>
         <w:trPr>
-          <w:trHeight w:val="681"/>
+          <w:trHeight w:val="722"/>
         </w:trPr>
         <w:tc>
           <w:tcPr>
@@ -507,123 +476,88 @@
         </w:tc>
         <w:tc>
           <w:tcPr>
-            <w:tcW w:w="2289" w:type="dxa"/>
+            <w:tcW w:w="2716" w:type="dxa"/>
           </w:tcPr>
           <w:p>
-            <w:pPr>
-              <w:pStyle w:val="ListParagraph"/>
-              <w:ind w:left="0"/>
-              <w:jc w:val="center"/>
-              <w:rPr>
-                <w:rFonts w:cstheme="minorHAnsi"/>
-              </w:rPr>
-            </w:pPr>
             <w:r>
-              <w:rPr>
-                <w:rFonts w:cstheme="minorHAnsi"/>
-              </w:rPr>
-              <w:t xml:space="preserve">Writing graphical user interface, </w:t>
-            </w:r>
-            <w:r>
-              <w:rPr>
-                <w:rFonts w:cstheme="minorHAnsi"/>
-                <w:color w:val="202122"/>
-                <w:shd w:val="clear" w:color="auto" w:fill="FFFFFF"/>
-              </w:rPr>
-              <w:t xml:space="preserve"> enabling developers to write user interface elements in a manner similar to web pages</w:t>
+              <w:t>Writing graphical user interface,  enabling developers to write user interface elements in a manner similar to web pages</w:t>
             </w:r>
           </w:p>
         </w:tc>
         <w:tc>
           <w:tcPr>
-            <w:tcW w:w="1528" w:type="dxa"/>
+            <w:tcW w:w="1429" w:type="dxa"/>
           </w:tcPr>
           <w:p>
-            <w:pPr>
-              <w:pStyle w:val="ListParagraph"/>
-              <w:ind w:left="0"/>
-              <w:jc w:val="center"/>
-              <w:rPr>
-                <w:rFonts w:cstheme="minorHAnsi"/>
-              </w:rPr>
-            </w:pPr>
             <w:r>
-              <w:rPr>
-                <w:rFonts w:cstheme="minorHAnsi"/>
-              </w:rPr>
               <w:t>An ebook file format</w:t>
+            </w:r>
+            <w:r>
+              <w:t>.became an official standard of the IDPF in September 2007, superseding the older Open eBook (OEB) standard</w:t>
             </w:r>
           </w:p>
         </w:tc>
         <w:tc>
           <w:tcPr>
-            <w:tcW w:w="1369" w:type="dxa"/>
+            <w:tcW w:w="1973" w:type="dxa"/>
           </w:tcPr>
           <w:p>
-            <w:pPr>
-              <w:pStyle w:val="ListParagraph"/>
-              <w:ind w:left="0"/>
-              <w:jc w:val="center"/>
-              <w:rPr>
-                <w:rFonts w:cstheme="minorHAnsi"/>
-                <w:b/>
-                <w:bCs/>
-              </w:rPr>
-            </w:pPr>
             <w:r>
-              <w:rPr>
-                <w:rFonts w:cstheme="minorHAnsi"/>
-                <w:color w:val="212529"/>
-                <w:shd w:val="clear" w:color="auto" w:fill="FFFFFF"/>
-              </w:rPr>
               <w:t>U</w:t>
             </w:r>
             <w:r>
-              <w:rPr>
-                <w:rFonts w:cstheme="minorHAnsi"/>
-                <w:color w:val="212529"/>
-                <w:shd w:val="clear" w:color="auto" w:fill="FFFFFF"/>
-              </w:rPr>
               <w:t>sed for web feeds</w:t>
+            </w:r>
+          </w:p>
+          <w:p>
+            <w:r>
+              <w:t xml:space="preserve">The Atom format was developed as an alternative to RSS </w:t>
             </w:r>
           </w:p>
         </w:tc>
         <w:tc>
           <w:tcPr>
-            <w:tcW w:w="1447" w:type="dxa"/>
+            <w:tcW w:w="1417" w:type="dxa"/>
           </w:tcPr>
           <w:p>
-            <w:pPr>
-              <w:pStyle w:val="ListParagraph"/>
-              <w:ind w:left="0"/>
-              <w:jc w:val="center"/>
-              <w:rPr>
-                <w:rFonts w:cstheme="minorHAnsi"/>
-                <w:b/>
-                <w:bCs/>
-              </w:rPr>
-            </w:pPr>
             <w:r>
-              <w:rPr>
-                <w:rFonts w:cstheme="minorHAnsi"/>
-                <w:color w:val="000000"/>
-                <w:shd w:val="clear" w:color="auto" w:fill="F5F5F5"/>
-              </w:rPr>
               <w:t>B</w:t>
             </w:r>
             <w:r>
-              <w:rPr>
-                <w:rFonts w:cstheme="minorHAnsi"/>
-                <w:color w:val="000000"/>
-                <w:shd w:val="clear" w:color="auto" w:fill="F5F5F5"/>
-              </w:rPr>
-              <w:t>uilding interfaces for mobile applications</w:t>
+              <w:t xml:space="preserve">uilding interfaces for </w:t>
+            </w:r>
+            <w:r>
+              <w:t xml:space="preserve">android </w:t>
+            </w:r>
+            <w:r>
+              <w:t>mobile applications</w:t>
             </w:r>
           </w:p>
         </w:tc>
         <w:tc>
           <w:tcPr>
-            <w:tcW w:w="2019" w:type="dxa"/>
+            <w:tcW w:w="2087" w:type="dxa"/>
+          </w:tcPr>
+          <w:p>
+            <w:r>
+              <w:t> </w:t>
+            </w:r>
+            <w:r>
+              <w:t>A</w:t>
+            </w:r>
+            <w:r>
+              <w:t xml:space="preserve"> freely available and global framework for exchanging business information.</w:t>
+            </w:r>
+          </w:p>
+        </w:tc>
+      </w:tr>
+      <w:tr>
+        <w:trPr>
+          <w:trHeight w:val="722"/>
+        </w:trPr>
+        <w:tc>
+          <w:tcPr>
+            <w:tcW w:w="1674" w:type="dxa"/>
           </w:tcPr>
           <w:p>
             <w:pPr>
@@ -640,15 +574,170 @@
             </w:pPr>
             <w:r>
               <w:rPr>
-                <w:rFonts w:ascii="Arial" w:hAnsi="Arial" w:cs="Arial"/>
-                <w:color w:val="202122"/>
-                <w:sz w:val="21"/>
-                <w:szCs w:val="21"/>
+                <w:rFonts w:cstheme="minorHAnsi"/>
+                <w:b/>
+                <w:bCs/>
+                <w:sz w:val="28"/>
+                <w:szCs w:val="28"/>
+              </w:rPr>
+              <w:t>Function</w:t>
+            </w:r>
+          </w:p>
+          <w:p>
+            <w:pPr>
+              <w:pStyle w:val="ListParagraph"/>
+              <w:ind w:left="0"/>
+              <w:jc w:val="center"/>
+              <w:rPr>
+                <w:rFonts w:cstheme="minorHAnsi"/>
+                <w:b/>
+                <w:bCs/>
+                <w:sz w:val="28"/>
+                <w:szCs w:val="28"/>
+              </w:rPr>
+            </w:pPr>
+          </w:p>
+        </w:tc>
+        <w:tc>
+          <w:tcPr>
+            <w:tcW w:w="2716" w:type="dxa"/>
+          </w:tcPr>
+          <w:p>
+            <w:r>
+              <w:t>Widgets running on the Mozilla platform can be developed using XUL and ported across different platforms. Components of XUL documents include:</w:t>
+            </w:r>
+          </w:p>
+          <w:p>
+            <w:r>
+              <w:t>-</w:t>
+            </w:r>
+            <w:r>
+              <w:t>content: The arrangement of UI components is defined in the documents that together constitute the contents of XUL files.</w:t>
+            </w:r>
+          </w:p>
+          <w:p>
+            <w:r>
+              <w:t>- skin: skin is regarded as the customizable set of colors or patterns that can be associated with a given XUL user interface defined in the form of skin files. It may include CSS and image files.</w:t>
+            </w:r>
+          </w:p>
+          <w:p>
+            <w:r>
+              <w:t>- l</w:t>
+            </w:r>
+            <w:r>
+              <w:t>ocale:</w:t>
+            </w:r>
+            <w:r>
+              <w:t xml:space="preserve"> l</w:t>
+            </w:r>
+            <w:r>
+              <w:t>anguage changes can be incorporated in the user interface using internationalization and localization features provided by XUL.</w:t>
+            </w:r>
+          </w:p>
+          <w:p/>
+          <w:p/>
+          <w:p/>
+        </w:tc>
+        <w:tc>
+          <w:tcPr>
+            <w:tcW w:w="1429" w:type="dxa"/>
+          </w:tcPr>
+          <w:p>
+            <w:r>
+              <w:t>supported by almost all hardware readers</w:t>
+            </w:r>
+            <w:r>
+              <w:t>.</w:t>
+            </w:r>
+          </w:p>
+          <w:p>
+            <w:r>
+              <w:t>optimize text for a particular display.</w:t>
+            </w:r>
+          </w:p>
+          <w:p>
+            <w:r>
+              <w:t>Like a HTML web site, the format supports inline raster and vector images, metadata and css styling.</w:t>
+            </w:r>
+          </w:p>
+          <w:p>
+            <w:pPr>
+              <w:rPr>
+                <w:sz w:val="24"/>
+                <w:szCs w:val="24"/>
+              </w:rPr>
+            </w:pPr>
+            <w:r>
+              <w:t>Better analytical support with compatible platforms</w:t>
+            </w:r>
+          </w:p>
+        </w:tc>
+        <w:tc>
+          <w:tcPr>
+            <w:tcW w:w="1973" w:type="dxa"/>
+          </w:tcPr>
+          <w:p>
+            <w:r>
+              <w:t>The atom content element is designed to support the direct inclusion of other XML vocabularies.</w:t>
+            </w:r>
+          </w:p>
+          <w:p>
+            <w:pPr>
+              <w:pStyle w:val="ListParagraph"/>
+              <w:ind w:left="0"/>
+              <w:rPr>
+                <w:rFonts w:cstheme="minorHAnsi"/>
+                <w:color w:val="212529"/>
                 <w:shd w:val="clear" w:color="auto" w:fill="FFFFFF"/>
               </w:rPr>
-              <w:t> </w:t>
+            </w:pPr>
+          </w:p>
+        </w:tc>
+        <w:tc>
+          <w:tcPr>
+            <w:tcW w:w="1417" w:type="dxa"/>
+          </w:tcPr>
+          <w:p>
+            <w:r>
+              <w:t>only contains tags, while implementing they need to be just invoked. </w:t>
+            </w:r>
+          </w:p>
+        </w:tc>
+        <w:tc>
+          <w:tcPr>
+            <w:tcW w:w="2087" w:type="dxa"/>
+          </w:tcPr>
+          <w:p>
+            <w:r>
+              <w:t xml:space="preserve">Allow: </w:t>
+            </w:r>
+          </w:p>
+          <w:p>
+            <w:r>
+              <w:t xml:space="preserve">- </w:t>
             </w:r>
             <w:r>
+              <w:t>publishing reports to do so with confidence that the information contained in them can be consumed and analysed accurately.</w:t>
+            </w:r>
+          </w:p>
+          <w:p>
+            <w:r>
+              <w:t xml:space="preserve">- consuming reports to test them against a set of business and logical rules, in order to capture and avoid mistakes at their source. </w:t>
+            </w:r>
+          </w:p>
+          <w:p>
+            <w:r>
+              <w:t xml:space="preserve">- </w:t>
+            </w:r>
+            <w:r>
+              <w:t>consuming the information to do so confident that the data provided to them conforms to a set of sophisticated pre-defined definitions</w:t>
+            </w:r>
+          </w:p>
+          <w:p/>
+          <w:p>
+            <w:pPr>
+              <w:pStyle w:val="ListParagraph"/>
+              <w:ind w:left="0"/>
               <w:rPr>
                 <w:rFonts w:ascii="Arial" w:hAnsi="Arial" w:cs="Arial"/>
                 <w:color w:val="202122"/>
@@ -656,24 +745,13 @@
                 <w:szCs w:val="21"/>
                 <w:shd w:val="clear" w:color="auto" w:fill="FFFFFF"/>
               </w:rPr>
-              <w:t>A</w:t>
-            </w:r>
-            <w:r>
-              <w:rPr>
-                <w:rFonts w:ascii="Arial" w:hAnsi="Arial" w:cs="Arial"/>
-                <w:color w:val="202122"/>
-                <w:sz w:val="21"/>
-                <w:szCs w:val="21"/>
-                <w:shd w:val="clear" w:color="auto" w:fill="FFFFFF"/>
-              </w:rPr>
-              <w:t xml:space="preserve"> freely available and global framework for exchanging business information.</w:t>
-            </w:r>
+            </w:pPr>
           </w:p>
         </w:tc>
       </w:tr>
       <w:tr>
         <w:trPr>
-          <w:trHeight w:val="681"/>
+          <w:trHeight w:val="722"/>
         </w:trPr>
         <w:tc>
           <w:tcPr>
@@ -699,13 +777,23 @@
                 <w:sz w:val="28"/>
                 <w:szCs w:val="28"/>
               </w:rPr>
-              <w:t>Standard defining organization of the application</w:t>
+              <w:t xml:space="preserve">Standard defining </w:t>
+            </w:r>
+            <w:r>
+              <w:rPr>
+                <w:b/>
+                <w:bCs/>
+                <w:sz w:val="28"/>
+                <w:szCs w:val="28"/>
+              </w:rPr>
+              <w:lastRenderedPageBreak/>
+              <w:t>organization of the application</w:t>
             </w:r>
           </w:p>
         </w:tc>
         <w:tc>
           <w:tcPr>
-            <w:tcW w:w="2289" w:type="dxa"/>
+            <w:tcW w:w="2716" w:type="dxa"/>
           </w:tcPr>
           <w:p>
             <w:pPr>
@@ -756,13 +844,14 @@
                 <w:sz w:val="28"/>
                 <w:szCs w:val="28"/>
               </w:rPr>
+              <w:lastRenderedPageBreak/>
               <w:t>Mozilla</w:t>
             </w:r>
           </w:p>
         </w:tc>
         <w:tc>
           <w:tcPr>
-            <w:tcW w:w="1528" w:type="dxa"/>
+            <w:tcW w:w="1429" w:type="dxa"/>
           </w:tcPr>
           <w:p>
             <w:pPr>
@@ -813,13 +902,14 @@
                 <w:sz w:val="28"/>
                 <w:szCs w:val="28"/>
               </w:rPr>
+              <w:lastRenderedPageBreak/>
               <w:t>W3C</w:t>
             </w:r>
           </w:p>
         </w:tc>
         <w:tc>
           <w:tcPr>
-            <w:tcW w:w="1369" w:type="dxa"/>
+            <w:tcW w:w="1973" w:type="dxa"/>
           </w:tcPr>
           <w:p>
             <w:pPr>
@@ -870,13 +960,14 @@
                 <w:sz w:val="28"/>
                 <w:szCs w:val="28"/>
               </w:rPr>
+              <w:lastRenderedPageBreak/>
               <w:t>ISO</w:t>
             </w:r>
           </w:p>
         </w:tc>
         <w:tc>
           <w:tcPr>
-            <w:tcW w:w="1447" w:type="dxa"/>
+            <w:tcW w:w="1417" w:type="dxa"/>
           </w:tcPr>
           <w:p>
             <w:pPr>
@@ -927,13 +1018,14 @@
                 <w:sz w:val="28"/>
                 <w:szCs w:val="28"/>
               </w:rPr>
+              <w:lastRenderedPageBreak/>
               <w:t>Google</w:t>
             </w:r>
           </w:p>
         </w:tc>
         <w:tc>
           <w:tcPr>
-            <w:tcW w:w="2019" w:type="dxa"/>
+            <w:tcW w:w="2087" w:type="dxa"/>
           </w:tcPr>
           <w:p>
             <w:pPr>
@@ -984,6 +1076,7 @@
                 <w:sz w:val="28"/>
                 <w:szCs w:val="28"/>
               </w:rPr>
+              <w:lastRenderedPageBreak/>
               <w:t>Microsoft</w:t>
             </w:r>
           </w:p>
@@ -1100,10 +1193,6 @@
     <w:p>
       <w:pPr>
         <w:pStyle w:val="ListParagraph"/>
-        <w:numPr>
-          <w:ilvl w:val="0"/>
-          <w:numId w:val="2"/>
-        </w:numPr>
         <w:jc w:val="center"/>
         <w:rPr>
           <w:rFonts w:cstheme="minorHAnsi"/>
@@ -1113,7 +1202,11 @@
           <w:szCs w:val="48"/>
         </w:rPr>
       </w:pPr>
-      <w:r>
+    </w:p>
+    <w:p>
+      <w:pPr>
+        <w:pStyle w:val="ListParagraph"/>
+        <w:jc w:val="center"/>
         <w:rPr>
           <w:rFonts w:cstheme="minorHAnsi"/>
           <w:b/>
@@ -1121,850 +1214,12 @@
           <w:sz w:val="48"/>
           <w:szCs w:val="48"/>
         </w:rPr>
-        <w:t>XUL</w:t>
-      </w:r>
-    </w:p>
-    <w:p>
-      <w:pPr>
-        <w:rPr>
-          <w:rFonts w:cstheme="minorHAnsi"/>
-          <w:b/>
-          <w:bCs/>
-          <w:sz w:val="28"/>
-          <w:szCs w:val="28"/>
-        </w:rPr>
-      </w:pPr>
-    </w:p>
-    <w:p>
-      <w:pPr>
+      </w:pPr>
+    </w:p>
+    <w:p>
+      <w:pPr>
+        <w:pStyle w:val="ListParagraph"/>
         <w:jc w:val="center"/>
-        <w:rPr>
-          <w:rFonts w:ascii="Arial" w:hAnsi="Arial" w:cs="Arial"/>
-          <w:color w:val="000000"/>
-          <w:sz w:val="21"/>
-          <w:szCs w:val="21"/>
-          <w:shd w:val="clear" w:color="auto" w:fill="FFFFFF"/>
-        </w:rPr>
-      </w:pPr>
-      <w:r>
-        <w:rPr>
-          <w:rFonts w:ascii="Arial" w:hAnsi="Arial" w:cs="Arial"/>
-          <w:color w:val="000000"/>
-          <w:sz w:val="21"/>
-          <w:szCs w:val="21"/>
-          <w:shd w:val="clear" w:color="auto" w:fill="FFFFFF"/>
-        </w:rPr>
-        <w:t>XUL code starts with a definition of a namespace with the xmlns property which is always the same one:</w:t>
-      </w:r>
-    </w:p>
-    <w:p>
-      <w:pPr>
-        <w:pBdr>
-          <w:top w:val="single" w:sz="6" w:space="6" w:color="AAAAAA"/>
-          <w:left w:val="single" w:sz="6" w:space="6" w:color="AAAAAA"/>
-          <w:bottom w:val="single" w:sz="6" w:space="6" w:color="AAAAAA"/>
-          <w:right w:val="single" w:sz="6" w:space="6" w:color="AAAAAA"/>
-        </w:pBdr>
-        <w:shd w:val="clear" w:color="auto" w:fill="FFFFFF"/>
-        <w:tabs>
-          <w:tab w:val="left" w:pos="916"/>
-          <w:tab w:val="left" w:pos="1832"/>
-          <w:tab w:val="left" w:pos="2748"/>
-          <w:tab w:val="left" w:pos="3664"/>
-          <w:tab w:val="left" w:pos="4580"/>
-          <w:tab w:val="left" w:pos="5496"/>
-          <w:tab w:val="left" w:pos="6412"/>
-          <w:tab w:val="left" w:pos="7328"/>
-          <w:tab w:val="left" w:pos="8244"/>
-          <w:tab w:val="left" w:pos="9160"/>
-          <w:tab w:val="left" w:pos="10076"/>
-          <w:tab w:val="left" w:pos="10992"/>
-          <w:tab w:val="left" w:pos="11908"/>
-          <w:tab w:val="left" w:pos="12824"/>
-          <w:tab w:val="left" w:pos="13740"/>
-          <w:tab w:val="left" w:pos="14656"/>
-        </w:tabs>
-        <w:spacing w:before="240" w:after="240" w:line="240" w:lineRule="auto"/>
-        <w:ind w:left="480" w:right="480"/>
-        <w:rPr>
-          <w:rFonts w:ascii="Bookman Old Style" w:eastAsia="Times New Roman" w:hAnsi="Bookman Old Style" w:cs="Courier New"/>
-          <w:color w:val="000000"/>
-          <w:sz w:val="21"/>
-          <w:szCs w:val="21"/>
-        </w:rPr>
-      </w:pPr>
-      <w:r>
-        <w:rPr>
-          <w:rFonts w:ascii="Bookman Old Style" w:eastAsia="Times New Roman" w:hAnsi="Bookman Old Style" w:cs="Courier New"/>
-          <w:color w:val="000000"/>
-          <w:sz w:val="21"/>
-          <w:szCs w:val="21"/>
-        </w:rPr>
-        <w:lastRenderedPageBreak/>
-        <w:t>xmlns="http://www.mozilla.org/keymaster/gatekeeper/there.is.only.xul"</w:t>
-      </w:r>
-    </w:p>
-    <w:p>
-      <w:pPr>
-        <w:rPr>
-          <w:rFonts w:ascii="Arial" w:hAnsi="Arial" w:cs="Arial"/>
-          <w:color w:val="000000"/>
-          <w:sz w:val="21"/>
-          <w:szCs w:val="21"/>
-          <w:shd w:val="clear" w:color="auto" w:fill="FFFFFF"/>
-        </w:rPr>
-      </w:pPr>
-      <w:r>
-        <w:rPr>
-          <w:rFonts w:ascii="Arial" w:hAnsi="Arial" w:cs="Arial"/>
-          <w:color w:val="000000"/>
-          <w:sz w:val="21"/>
-          <w:szCs w:val="21"/>
-          <w:shd w:val="clear" w:color="auto" w:fill="FFFFFF"/>
-        </w:rPr>
-        <w:t>It a property of a window, which is created with the &lt;window&gt; tag:</w:t>
-      </w:r>
-    </w:p>
-    <w:p>
-      <w:pPr>
-        <w:pStyle w:val="HTMLPreformatted"/>
-        <w:pBdr>
-          <w:top w:val="single" w:sz="6" w:space="6" w:color="AAAAAA"/>
-          <w:left w:val="single" w:sz="6" w:space="6" w:color="AAAAAA"/>
-          <w:bottom w:val="single" w:sz="6" w:space="6" w:color="AAAAAA"/>
-          <w:right w:val="single" w:sz="6" w:space="6" w:color="AAAAAA"/>
-        </w:pBdr>
-        <w:shd w:val="clear" w:color="auto" w:fill="FFFFFF"/>
-        <w:spacing w:before="240" w:after="240"/>
-        <w:ind w:left="480" w:right="480"/>
-        <w:rPr>
-          <w:rFonts w:ascii="Bookman Old Style" w:hAnsi="Bookman Old Style"/>
-          <w:color w:val="000000"/>
-          <w:sz w:val="21"/>
-          <w:szCs w:val="21"/>
-        </w:rPr>
-      </w:pPr>
-      <w:r>
-        <w:rPr>
-          <w:rFonts w:ascii="Bookman Old Style" w:hAnsi="Bookman Old Style"/>
-          <w:color w:val="000000"/>
-          <w:sz w:val="21"/>
-          <w:szCs w:val="21"/>
-        </w:rPr>
-        <w:t>&lt;?xml version="1.0"&gt;</w:t>
-      </w:r>
-    </w:p>
-    <w:p>
-      <w:pPr>
-        <w:pStyle w:val="HTMLPreformatted"/>
-        <w:pBdr>
-          <w:top w:val="single" w:sz="6" w:space="6" w:color="AAAAAA"/>
-          <w:left w:val="single" w:sz="6" w:space="6" w:color="AAAAAA"/>
-          <w:bottom w:val="single" w:sz="6" w:space="6" w:color="AAAAAA"/>
-          <w:right w:val="single" w:sz="6" w:space="6" w:color="AAAAAA"/>
-        </w:pBdr>
-        <w:shd w:val="clear" w:color="auto" w:fill="FFFFFF"/>
-        <w:spacing w:before="240" w:after="240"/>
-        <w:ind w:left="480" w:right="480"/>
-        <w:rPr>
-          <w:rFonts w:ascii="Bookman Old Style" w:hAnsi="Bookman Old Style"/>
-          <w:color w:val="000000"/>
-          <w:sz w:val="21"/>
-          <w:szCs w:val="21"/>
-        </w:rPr>
-      </w:pPr>
-      <w:r>
-        <w:rPr>
-          <w:rFonts w:ascii="Bookman Old Style" w:hAnsi="Bookman Old Style"/>
-          <w:color w:val="000000"/>
-          <w:sz w:val="21"/>
-          <w:szCs w:val="21"/>
-        </w:rPr>
-        <w:t>&lt;window</w:t>
-      </w:r>
-    </w:p>
-    <w:p>
-      <w:pPr>
-        <w:pStyle w:val="HTMLPreformatted"/>
-        <w:pBdr>
-          <w:top w:val="single" w:sz="6" w:space="6" w:color="AAAAAA"/>
-          <w:left w:val="single" w:sz="6" w:space="6" w:color="AAAAAA"/>
-          <w:bottom w:val="single" w:sz="6" w:space="6" w:color="AAAAAA"/>
-          <w:right w:val="single" w:sz="6" w:space="6" w:color="AAAAAA"/>
-        </w:pBdr>
-        <w:shd w:val="clear" w:color="auto" w:fill="FFFFFF"/>
-        <w:spacing w:before="240" w:after="240"/>
-        <w:ind w:left="480" w:right="480"/>
-        <w:rPr>
-          <w:rFonts w:ascii="Bookman Old Style" w:hAnsi="Bookman Old Style"/>
-          <w:color w:val="000000"/>
-          <w:sz w:val="21"/>
-          <w:szCs w:val="21"/>
-        </w:rPr>
-      </w:pPr>
-      <w:r>
-        <w:rPr>
-          <w:rFonts w:ascii="Bookman Old Style" w:hAnsi="Bookman Old Style"/>
-          <w:color w:val="000000"/>
-          <w:sz w:val="21"/>
-          <w:szCs w:val="21"/>
-        </w:rPr>
-        <w:t xml:space="preserve">   xmlns="http://www.mozilla.org/keymaster/gatekeeper/there.is.only.xul"&gt;</w:t>
-      </w:r>
-    </w:p>
-    <w:p>
-      <w:pPr>
-        <w:pStyle w:val="HTMLPreformatted"/>
-        <w:pBdr>
-          <w:top w:val="single" w:sz="6" w:space="6" w:color="AAAAAA"/>
-          <w:left w:val="single" w:sz="6" w:space="6" w:color="AAAAAA"/>
-          <w:bottom w:val="single" w:sz="6" w:space="6" w:color="AAAAAA"/>
-          <w:right w:val="single" w:sz="6" w:space="6" w:color="AAAAAA"/>
-        </w:pBdr>
-        <w:shd w:val="clear" w:color="auto" w:fill="FFFFFF"/>
-        <w:spacing w:before="240" w:after="240"/>
-        <w:ind w:left="480" w:right="480"/>
-        <w:rPr>
-          <w:rFonts w:ascii="Bookman Old Style" w:hAnsi="Bookman Old Style"/>
-          <w:color w:val="000000"/>
-          <w:sz w:val="21"/>
-          <w:szCs w:val="21"/>
-        </w:rPr>
-      </w:pPr>
-      <w:r>
-        <w:rPr>
-          <w:rFonts w:ascii="Bookman Old Style" w:hAnsi="Bookman Old Style"/>
-          <w:color w:val="000000"/>
-          <w:sz w:val="21"/>
-          <w:szCs w:val="21"/>
-        </w:rPr>
-        <w:t>&lt;/window&gt;</w:t>
-      </w:r>
-    </w:p>
-    <w:p>
-      <w:pPr>
-        <w:shd w:val="clear" w:color="auto" w:fill="FFFFFF"/>
-        <w:spacing w:before="600" w:after="100" w:afterAutospacing="1" w:line="240" w:lineRule="auto"/>
-        <w:outlineLvl w:val="1"/>
-        <w:rPr>
-          <w:rFonts w:ascii="Arial" w:eastAsia="Times New Roman" w:hAnsi="Arial" w:cs="Arial"/>
-          <w:b/>
-          <w:bCs/>
-          <w:color w:val="000000"/>
-          <w:sz w:val="28"/>
-          <w:szCs w:val="28"/>
-        </w:rPr>
-      </w:pPr>
-      <w:r>
-        <w:rPr>
-          <w:rFonts w:ascii="Arial" w:eastAsia="Times New Roman" w:hAnsi="Arial" w:cs="Arial"/>
-          <w:b/>
-          <w:bCs/>
-          <w:color w:val="000000"/>
-          <w:sz w:val="28"/>
-          <w:szCs w:val="28"/>
-        </w:rPr>
-        <w:t>Displaying a text</w:t>
-      </w:r>
-    </w:p>
-    <w:p>
-      <w:pPr>
-        <w:shd w:val="clear" w:color="auto" w:fill="FFFFFF"/>
-        <w:spacing w:before="600" w:after="100" w:afterAutospacing="1" w:line="240" w:lineRule="auto"/>
-        <w:outlineLvl w:val="1"/>
-        <w:rPr>
-          <w:rFonts w:ascii="Arial" w:eastAsia="Times New Roman" w:hAnsi="Arial" w:cs="Arial"/>
-          <w:b/>
-          <w:bCs/>
-          <w:color w:val="000000"/>
-          <w:sz w:val="29"/>
-          <w:szCs w:val="29"/>
-        </w:rPr>
-      </w:pPr>
-      <w:r>
-        <w:rPr>
-          <w:rFonts w:ascii="Arial" w:hAnsi="Arial" w:cs="Arial"/>
-          <w:color w:val="000000"/>
-          <w:sz w:val="21"/>
-          <w:szCs w:val="21"/>
-          <w:shd w:val="clear" w:color="auto" w:fill="FFFFFF"/>
-        </w:rPr>
-        <w:t>The component is the "description" tag and the text is assigned with the attribute "value" of this tag:</w:t>
-      </w:r>
-    </w:p>
-    <w:p>
-      <w:pPr>
-        <w:pStyle w:val="HTMLPreformatted"/>
-        <w:pBdr>
-          <w:top w:val="single" w:sz="6" w:space="6" w:color="AAAAAA"/>
-          <w:left w:val="single" w:sz="6" w:space="6" w:color="AAAAAA"/>
-          <w:bottom w:val="single" w:sz="6" w:space="6" w:color="AAAAAA"/>
-          <w:right w:val="single" w:sz="6" w:space="6" w:color="AAAAAA"/>
-        </w:pBdr>
-        <w:shd w:val="clear" w:color="auto" w:fill="FFFFFF"/>
-        <w:spacing w:before="240" w:after="240"/>
-        <w:ind w:left="480" w:right="480"/>
-        <w:rPr>
-          <w:rFonts w:ascii="Bookman Old Style" w:hAnsi="Bookman Old Style"/>
-          <w:color w:val="000000"/>
-          <w:sz w:val="21"/>
-          <w:szCs w:val="21"/>
-        </w:rPr>
-      </w:pPr>
-      <w:r>
-        <w:rPr>
-          <w:rFonts w:ascii="Bookman Old Style" w:hAnsi="Bookman Old Style"/>
-          <w:color w:val="000000"/>
-          <w:sz w:val="21"/>
-          <w:szCs w:val="21"/>
-        </w:rPr>
-        <w:t>&lt;description value= "Hello the World!"/&gt;</w:t>
-      </w:r>
-    </w:p>
-    <w:p>
-      <w:pPr>
-        <w:shd w:val="clear" w:color="auto" w:fill="FFFFFF"/>
-        <w:spacing w:before="600" w:after="100" w:afterAutospacing="1" w:line="240" w:lineRule="auto"/>
-        <w:outlineLvl w:val="1"/>
-        <w:rPr>
-          <w:rFonts w:ascii="Arial" w:eastAsia="Times New Roman" w:hAnsi="Arial" w:cs="Arial"/>
-          <w:b/>
-          <w:bCs/>
-          <w:color w:val="000000"/>
-          <w:sz w:val="28"/>
-          <w:szCs w:val="28"/>
-        </w:rPr>
-      </w:pPr>
-      <w:r>
-        <w:rPr>
-          <w:rFonts w:ascii="Arial" w:eastAsia="Times New Roman" w:hAnsi="Arial" w:cs="Arial"/>
-          <w:b/>
-          <w:bCs/>
-          <w:color w:val="000000"/>
-          <w:sz w:val="28"/>
-          <w:szCs w:val="28"/>
-        </w:rPr>
-        <w:t xml:space="preserve">Label and </w:t>
-      </w:r>
-      <w:r>
-        <w:rPr>
-          <w:rFonts w:ascii="Arial" w:eastAsia="Times New Roman" w:hAnsi="Arial" w:cs="Arial"/>
-          <w:b/>
-          <w:bCs/>
-          <w:color w:val="000000"/>
-          <w:sz w:val="28"/>
-          <w:szCs w:val="28"/>
-        </w:rPr>
-        <w:t>Text box</w:t>
-      </w:r>
-    </w:p>
-    <w:p>
-      <w:pPr>
-        <w:pStyle w:val="HTMLPreformatted"/>
-        <w:pBdr>
-          <w:top w:val="single" w:sz="6" w:space="6" w:color="AAAAAA"/>
-          <w:left w:val="single" w:sz="6" w:space="6" w:color="AAAAAA"/>
-          <w:bottom w:val="single" w:sz="6" w:space="6" w:color="AAAAAA"/>
-          <w:right w:val="single" w:sz="6" w:space="6" w:color="AAAAAA"/>
-        </w:pBdr>
-        <w:shd w:val="clear" w:color="auto" w:fill="FFFFFF"/>
-        <w:spacing w:before="240" w:after="240"/>
-        <w:ind w:left="480" w:right="480"/>
-        <w:rPr>
-          <w:rFonts w:ascii="Bookman Old Style" w:hAnsi="Bookman Old Style"/>
-          <w:color w:val="000000"/>
-          <w:sz w:val="21"/>
-          <w:szCs w:val="21"/>
-        </w:rPr>
-      </w:pPr>
-      <w:r>
-        <w:rPr>
-          <w:rFonts w:ascii="Bookman Old Style" w:hAnsi="Bookman Old Style"/>
-          <w:color w:val="000000"/>
-          <w:sz w:val="21"/>
-          <w:szCs w:val="21"/>
-        </w:rPr>
-        <w:t>&lt;label control="tb" value="Enter a text:" /&gt;</w:t>
-      </w:r>
-    </w:p>
-    <w:p>
-      <w:pPr>
-        <w:pStyle w:val="HTMLPreformatted"/>
-        <w:pBdr>
-          <w:top w:val="single" w:sz="6" w:space="6" w:color="AAAAAA"/>
-          <w:left w:val="single" w:sz="6" w:space="6" w:color="AAAAAA"/>
-          <w:bottom w:val="single" w:sz="6" w:space="6" w:color="AAAAAA"/>
-          <w:right w:val="single" w:sz="6" w:space="6" w:color="AAAAAA"/>
-        </w:pBdr>
-        <w:shd w:val="clear" w:color="auto" w:fill="FFFFFF"/>
-        <w:spacing w:before="240" w:after="240"/>
-        <w:ind w:left="480" w:right="480"/>
-        <w:rPr>
-          <w:rFonts w:ascii="Bookman Old Style" w:hAnsi="Bookman Old Style"/>
-          <w:color w:val="000000"/>
-          <w:sz w:val="21"/>
-          <w:szCs w:val="21"/>
-        </w:rPr>
-      </w:pPr>
-      <w:r>
-        <w:rPr>
-          <w:rFonts w:ascii="Bookman Old Style" w:hAnsi="Bookman Old Style"/>
-          <w:color w:val="000000"/>
-          <w:sz w:val="21"/>
-          <w:szCs w:val="21"/>
-        </w:rPr>
-        <w:t>&lt;textbox id="tb" multiline="true" rows="1" size="40" value="empty" /&gt;</w:t>
-      </w:r>
-    </w:p>
-    <w:p>
-      <w:pPr>
-        <w:pStyle w:val="HTMLPreformatted"/>
-        <w:pBdr>
-          <w:top w:val="single" w:sz="6" w:space="6" w:color="AAAAAA"/>
-          <w:left w:val="single" w:sz="6" w:space="6" w:color="AAAAAA"/>
-          <w:bottom w:val="single" w:sz="6" w:space="6" w:color="AAAAAA"/>
-          <w:right w:val="single" w:sz="6" w:space="6" w:color="AAAAAA"/>
-        </w:pBdr>
-        <w:shd w:val="clear" w:color="auto" w:fill="FFFFFF"/>
-        <w:spacing w:before="240" w:after="240"/>
-        <w:ind w:left="480" w:right="480"/>
-        <w:rPr>
-          <w:rFonts w:ascii="Bookman Old Style" w:hAnsi="Bookman Old Style"/>
-          <w:color w:val="000000"/>
-          <w:sz w:val="21"/>
-          <w:szCs w:val="21"/>
-        </w:rPr>
-      </w:pPr>
-      <w:r>
-        <w:rPr>
-          <w:rFonts w:ascii="Bookman Old Style" w:hAnsi="Bookman Old Style"/>
-          <w:color w:val="000000"/>
-          <w:sz w:val="21"/>
-          <w:szCs w:val="21"/>
-        </w:rPr>
-        <w:t>&lt;button label="Display" oncommand="document.getElementById('tb').value);" /&gt;</w:t>
-      </w:r>
-    </w:p>
-    <w:p>
-      <w:pPr>
-        <w:shd w:val="clear" w:color="auto" w:fill="FFFFFF"/>
-        <w:spacing w:before="600" w:after="100" w:afterAutospacing="1" w:line="240" w:lineRule="auto"/>
-        <w:outlineLvl w:val="1"/>
-        <w:rPr>
-          <w:rFonts w:ascii="Arial" w:eastAsia="Times New Roman" w:hAnsi="Arial" w:cs="Arial"/>
-          <w:b/>
-          <w:bCs/>
-          <w:color w:val="000000"/>
-          <w:sz w:val="29"/>
-          <w:szCs w:val="29"/>
-        </w:rPr>
-      </w:pPr>
-      <w:r>
-        <w:rPr>
-          <w:rFonts w:ascii="Arial" w:eastAsia="Times New Roman" w:hAnsi="Arial" w:cs="Arial"/>
-          <w:b/>
-          <w:bCs/>
-          <w:color w:val="000000"/>
-          <w:sz w:val="29"/>
-          <w:szCs w:val="29"/>
-        </w:rPr>
-        <w:t xml:space="preserve">Button </w:t>
-      </w:r>
-    </w:p>
-    <w:p>
-      <w:pPr>
-        <w:pStyle w:val="HTMLPreformatted"/>
-        <w:pBdr>
-          <w:top w:val="single" w:sz="6" w:space="6" w:color="AAAAAA"/>
-          <w:left w:val="single" w:sz="6" w:space="6" w:color="AAAAAA"/>
-          <w:bottom w:val="single" w:sz="6" w:space="6" w:color="AAAAAA"/>
-          <w:right w:val="single" w:sz="6" w:space="6" w:color="AAAAAA"/>
-        </w:pBdr>
-        <w:shd w:val="clear" w:color="auto" w:fill="FFFFFF"/>
-        <w:spacing w:before="240" w:after="240"/>
-        <w:ind w:left="480" w:right="480"/>
-        <w:rPr>
-          <w:rFonts w:ascii="Bookman Old Style" w:hAnsi="Bookman Old Style"/>
-          <w:color w:val="000000"/>
-          <w:sz w:val="21"/>
-          <w:szCs w:val="21"/>
-        </w:rPr>
-      </w:pPr>
-      <w:r>
-        <w:rPr>
-          <w:rFonts w:ascii="Bookman Old Style" w:hAnsi="Bookman Old Style"/>
-          <w:color w:val="000000"/>
-          <w:sz w:val="21"/>
-          <w:szCs w:val="21"/>
-        </w:rPr>
-        <w:t>&lt;button label="Clic</w:t>
-      </w:r>
-      <w:r>
-        <w:rPr>
-          <w:rFonts w:ascii="Bookman Old Style" w:hAnsi="Bookman Old Style"/>
-          <w:color w:val="000000"/>
-          <w:sz w:val="21"/>
-          <w:szCs w:val="21"/>
-        </w:rPr>
-        <w:t>k</w:t>
-      </w:r>
-      <w:r>
-        <w:rPr>
-          <w:rFonts w:ascii="Bookman Old Style" w:hAnsi="Bookman Old Style"/>
-          <w:color w:val="000000"/>
-          <w:sz w:val="21"/>
-          <w:szCs w:val="21"/>
-        </w:rPr>
-        <w:t>" image="save.gif" orient="vertical"  /&gt;</w:t>
-      </w:r>
-    </w:p>
-    <w:p>
-      <w:pPr>
-        <w:shd w:val="clear" w:color="auto" w:fill="FFFFFF"/>
-        <w:spacing w:before="600" w:after="100" w:afterAutospacing="1" w:line="240" w:lineRule="auto"/>
-        <w:outlineLvl w:val="1"/>
-        <w:rPr>
-          <w:rFonts w:ascii="Arial" w:eastAsia="Times New Roman" w:hAnsi="Arial" w:cs="Arial"/>
-          <w:b/>
-          <w:bCs/>
-          <w:color w:val="000000"/>
-          <w:sz w:val="28"/>
-          <w:szCs w:val="28"/>
-        </w:rPr>
-      </w:pPr>
-      <w:r>
-        <w:rPr>
-          <w:rFonts w:ascii="Arial" w:eastAsia="Times New Roman" w:hAnsi="Arial" w:cs="Arial"/>
-          <w:b/>
-          <w:bCs/>
-          <w:color w:val="000000"/>
-          <w:sz w:val="28"/>
-          <w:szCs w:val="28"/>
-        </w:rPr>
-        <w:t>Grid (Organizing the interface as a table)</w:t>
-      </w:r>
-    </w:p>
-    <w:p>
-      <w:pPr>
-        <w:pStyle w:val="HTMLPreformatted"/>
-        <w:pBdr>
-          <w:top w:val="single" w:sz="6" w:space="6" w:color="AAAAAA"/>
-          <w:left w:val="single" w:sz="6" w:space="6" w:color="AAAAAA"/>
-          <w:bottom w:val="single" w:sz="6" w:space="6" w:color="AAAAAA"/>
-          <w:right w:val="single" w:sz="6" w:space="6" w:color="AAAAAA"/>
-        </w:pBdr>
-        <w:shd w:val="clear" w:color="auto" w:fill="FFFFFF"/>
-        <w:spacing w:before="240" w:after="240"/>
-        <w:ind w:left="480" w:right="480"/>
-        <w:rPr>
-          <w:rFonts w:ascii="Bookman Old Style" w:hAnsi="Bookman Old Style"/>
-          <w:color w:val="000000"/>
-          <w:sz w:val="21"/>
-          <w:szCs w:val="21"/>
-        </w:rPr>
-      </w:pPr>
-      <w:r>
-        <w:rPr>
-          <w:rFonts w:ascii="Bookman Old Style" w:hAnsi="Bookman Old Style"/>
-          <w:color w:val="000000"/>
-          <w:sz w:val="21"/>
-          <w:szCs w:val="21"/>
-        </w:rPr>
-        <w:t>&lt;grid flex="1"&gt;</w:t>
-      </w:r>
-    </w:p>
-    <w:p>
-      <w:pPr>
-        <w:pStyle w:val="HTMLPreformatted"/>
-        <w:pBdr>
-          <w:top w:val="single" w:sz="6" w:space="6" w:color="AAAAAA"/>
-          <w:left w:val="single" w:sz="6" w:space="6" w:color="AAAAAA"/>
-          <w:bottom w:val="single" w:sz="6" w:space="6" w:color="AAAAAA"/>
-          <w:right w:val="single" w:sz="6" w:space="6" w:color="AAAAAA"/>
-        </w:pBdr>
-        <w:shd w:val="clear" w:color="auto" w:fill="FFFFFF"/>
-        <w:spacing w:before="240" w:after="240"/>
-        <w:ind w:left="480" w:right="480"/>
-        <w:rPr>
-          <w:rFonts w:ascii="Bookman Old Style" w:hAnsi="Bookman Old Style"/>
-          <w:color w:val="000000"/>
-          <w:sz w:val="21"/>
-          <w:szCs w:val="21"/>
-        </w:rPr>
-      </w:pPr>
-      <w:r>
-        <w:rPr>
-          <w:rFonts w:ascii="Bookman Old Style" w:hAnsi="Bookman Old Style"/>
-          <w:color w:val="000000"/>
-          <w:sz w:val="21"/>
-          <w:szCs w:val="21"/>
-        </w:rPr>
-        <w:t xml:space="preserve">    &lt;columns&gt;</w:t>
-      </w:r>
-    </w:p>
-    <w:p>
-      <w:pPr>
-        <w:pStyle w:val="HTMLPreformatted"/>
-        <w:pBdr>
-          <w:top w:val="single" w:sz="6" w:space="6" w:color="AAAAAA"/>
-          <w:left w:val="single" w:sz="6" w:space="6" w:color="AAAAAA"/>
-          <w:bottom w:val="single" w:sz="6" w:space="6" w:color="AAAAAA"/>
-          <w:right w:val="single" w:sz="6" w:space="6" w:color="AAAAAA"/>
-        </w:pBdr>
-        <w:shd w:val="clear" w:color="auto" w:fill="FFFFFF"/>
-        <w:spacing w:before="240" w:after="240"/>
-        <w:ind w:left="480" w:right="480"/>
-        <w:rPr>
-          <w:rFonts w:ascii="Bookman Old Style" w:hAnsi="Bookman Old Style"/>
-          <w:color w:val="000000"/>
-          <w:sz w:val="21"/>
-          <w:szCs w:val="21"/>
-        </w:rPr>
-      </w:pPr>
-      <w:r>
-        <w:rPr>
-          <w:rFonts w:ascii="Bookman Old Style" w:hAnsi="Bookman Old Style"/>
-          <w:color w:val="000000"/>
-          <w:sz w:val="21"/>
-          <w:szCs w:val="21"/>
-        </w:rPr>
-        <w:t xml:space="preserve">        &lt;column flex="1" /&gt;</w:t>
-      </w:r>
-    </w:p>
-    <w:p>
-      <w:pPr>
-        <w:pStyle w:val="HTMLPreformatted"/>
-        <w:pBdr>
-          <w:top w:val="single" w:sz="6" w:space="6" w:color="AAAAAA"/>
-          <w:left w:val="single" w:sz="6" w:space="6" w:color="AAAAAA"/>
-          <w:bottom w:val="single" w:sz="6" w:space="6" w:color="AAAAAA"/>
-          <w:right w:val="single" w:sz="6" w:space="6" w:color="AAAAAA"/>
-        </w:pBdr>
-        <w:shd w:val="clear" w:color="auto" w:fill="FFFFFF"/>
-        <w:spacing w:before="240" w:after="240"/>
-        <w:ind w:left="480" w:right="480"/>
-        <w:rPr>
-          <w:rFonts w:ascii="Bookman Old Style" w:hAnsi="Bookman Old Style"/>
-          <w:color w:val="000000"/>
-          <w:sz w:val="21"/>
-          <w:szCs w:val="21"/>
-        </w:rPr>
-      </w:pPr>
-      <w:r>
-        <w:rPr>
-          <w:rFonts w:ascii="Bookman Old Style" w:hAnsi="Bookman Old Style"/>
-          <w:color w:val="000000"/>
-          <w:sz w:val="21"/>
-          <w:szCs w:val="21"/>
-        </w:rPr>
-        <w:lastRenderedPageBreak/>
-        <w:t xml:space="preserve">        &lt;column flex="12" /&gt;</w:t>
-      </w:r>
-    </w:p>
-    <w:p>
-      <w:pPr>
-        <w:pStyle w:val="HTMLPreformatted"/>
-        <w:pBdr>
-          <w:top w:val="single" w:sz="6" w:space="6" w:color="AAAAAA"/>
-          <w:left w:val="single" w:sz="6" w:space="6" w:color="AAAAAA"/>
-          <w:bottom w:val="single" w:sz="6" w:space="6" w:color="AAAAAA"/>
-          <w:right w:val="single" w:sz="6" w:space="6" w:color="AAAAAA"/>
-        </w:pBdr>
-        <w:shd w:val="clear" w:color="auto" w:fill="FFFFFF"/>
-        <w:spacing w:before="240" w:after="240"/>
-        <w:ind w:left="480" w:right="480"/>
-        <w:rPr>
-          <w:rFonts w:ascii="Bookman Old Style" w:hAnsi="Bookman Old Style"/>
-          <w:color w:val="000000"/>
-          <w:sz w:val="21"/>
-          <w:szCs w:val="21"/>
-        </w:rPr>
-      </w:pPr>
-      <w:r>
-        <w:rPr>
-          <w:rFonts w:ascii="Bookman Old Style" w:hAnsi="Bookman Old Style"/>
-          <w:color w:val="000000"/>
-          <w:sz w:val="21"/>
-          <w:szCs w:val="21"/>
-        </w:rPr>
-        <w:t xml:space="preserve">    &lt;columns&gt;</w:t>
-      </w:r>
-    </w:p>
-    <w:p>
-      <w:pPr>
-        <w:pStyle w:val="HTMLPreformatted"/>
-        <w:pBdr>
-          <w:top w:val="single" w:sz="6" w:space="6" w:color="AAAAAA"/>
-          <w:left w:val="single" w:sz="6" w:space="6" w:color="AAAAAA"/>
-          <w:bottom w:val="single" w:sz="6" w:space="6" w:color="AAAAAA"/>
-          <w:right w:val="single" w:sz="6" w:space="6" w:color="AAAAAA"/>
-        </w:pBdr>
-        <w:shd w:val="clear" w:color="auto" w:fill="FFFFFF"/>
-        <w:spacing w:before="240" w:after="240"/>
-        <w:ind w:left="480" w:right="480"/>
-        <w:rPr>
-          <w:rFonts w:ascii="Bookman Old Style" w:hAnsi="Bookman Old Style"/>
-          <w:color w:val="000000"/>
-          <w:sz w:val="21"/>
-          <w:szCs w:val="21"/>
-        </w:rPr>
-      </w:pPr>
-      <w:r>
-        <w:rPr>
-          <w:rFonts w:ascii="Bookman Old Style" w:hAnsi="Bookman Old Style"/>
-          <w:color w:val="000000"/>
-          <w:sz w:val="21"/>
-          <w:szCs w:val="21"/>
-        </w:rPr>
-        <w:t xml:space="preserve">    &lt;rows&gt;</w:t>
-      </w:r>
-    </w:p>
-    <w:p>
-      <w:pPr>
-        <w:pStyle w:val="HTMLPreformatted"/>
-        <w:pBdr>
-          <w:top w:val="single" w:sz="6" w:space="6" w:color="AAAAAA"/>
-          <w:left w:val="single" w:sz="6" w:space="6" w:color="AAAAAA"/>
-          <w:bottom w:val="single" w:sz="6" w:space="6" w:color="AAAAAA"/>
-          <w:right w:val="single" w:sz="6" w:space="6" w:color="AAAAAA"/>
-        </w:pBdr>
-        <w:shd w:val="clear" w:color="auto" w:fill="FFFFFF"/>
-        <w:spacing w:before="240" w:after="240"/>
-        <w:ind w:left="480" w:right="480"/>
-        <w:rPr>
-          <w:rFonts w:ascii="Bookman Old Style" w:hAnsi="Bookman Old Style"/>
-          <w:color w:val="000000"/>
-          <w:sz w:val="21"/>
-          <w:szCs w:val="21"/>
-        </w:rPr>
-      </w:pPr>
-      <w:r>
-        <w:rPr>
-          <w:rFonts w:ascii="Bookman Old Style" w:hAnsi="Bookman Old Style"/>
-          <w:color w:val="000000"/>
-          <w:sz w:val="21"/>
-          <w:szCs w:val="21"/>
-        </w:rPr>
-        <w:t xml:space="preserve">        &lt;row flex="12" /&gt;</w:t>
-      </w:r>
-    </w:p>
-    <w:p>
-      <w:pPr>
-        <w:pStyle w:val="HTMLPreformatted"/>
-        <w:pBdr>
-          <w:top w:val="single" w:sz="6" w:space="6" w:color="AAAAAA"/>
-          <w:left w:val="single" w:sz="6" w:space="6" w:color="AAAAAA"/>
-          <w:bottom w:val="single" w:sz="6" w:space="6" w:color="AAAAAA"/>
-          <w:right w:val="single" w:sz="6" w:space="6" w:color="AAAAAA"/>
-        </w:pBdr>
-        <w:shd w:val="clear" w:color="auto" w:fill="FFFFFF"/>
-        <w:spacing w:before="240" w:after="240"/>
-        <w:ind w:left="480" w:right="480"/>
-        <w:rPr>
-          <w:rFonts w:ascii="Bookman Old Style" w:hAnsi="Bookman Old Style"/>
-          <w:color w:val="000000"/>
-          <w:sz w:val="21"/>
-          <w:szCs w:val="21"/>
-        </w:rPr>
-      </w:pPr>
-      <w:r>
-        <w:rPr>
-          <w:rFonts w:ascii="Bookman Old Style" w:hAnsi="Bookman Old Style"/>
-          <w:color w:val="000000"/>
-          <w:sz w:val="21"/>
-          <w:szCs w:val="21"/>
-        </w:rPr>
-        <w:t xml:space="preserve">        &lt;row /&gt;</w:t>
-      </w:r>
-    </w:p>
-    <w:p>
-      <w:pPr>
-        <w:pStyle w:val="HTMLPreformatted"/>
-        <w:pBdr>
-          <w:top w:val="single" w:sz="6" w:space="6" w:color="AAAAAA"/>
-          <w:left w:val="single" w:sz="6" w:space="6" w:color="AAAAAA"/>
-          <w:bottom w:val="single" w:sz="6" w:space="6" w:color="AAAAAA"/>
-          <w:right w:val="single" w:sz="6" w:space="6" w:color="AAAAAA"/>
-        </w:pBdr>
-        <w:shd w:val="clear" w:color="auto" w:fill="FFFFFF"/>
-        <w:spacing w:before="240" w:after="240"/>
-        <w:ind w:left="480" w:right="480"/>
-        <w:rPr>
-          <w:rFonts w:ascii="Bookman Old Style" w:hAnsi="Bookman Old Style"/>
-          <w:color w:val="000000"/>
-          <w:sz w:val="21"/>
-          <w:szCs w:val="21"/>
-        </w:rPr>
-      </w:pPr>
-      <w:r>
-        <w:rPr>
-          <w:rFonts w:ascii="Bookman Old Style" w:hAnsi="Bookman Old Style"/>
-          <w:color w:val="000000"/>
-          <w:sz w:val="21"/>
-          <w:szCs w:val="21"/>
-        </w:rPr>
-        <w:t xml:space="preserve">    &lt;/rows&gt;</w:t>
-      </w:r>
-    </w:p>
-    <w:p>
-      <w:pPr>
-        <w:pStyle w:val="HTMLPreformatted"/>
-        <w:pBdr>
-          <w:top w:val="single" w:sz="6" w:space="6" w:color="AAAAAA"/>
-          <w:left w:val="single" w:sz="6" w:space="6" w:color="AAAAAA"/>
-          <w:bottom w:val="single" w:sz="6" w:space="6" w:color="AAAAAA"/>
-          <w:right w:val="single" w:sz="6" w:space="6" w:color="AAAAAA"/>
-        </w:pBdr>
-        <w:shd w:val="clear" w:color="auto" w:fill="FFFFFF"/>
-        <w:spacing w:before="240" w:after="240"/>
-        <w:ind w:left="480" w:right="480"/>
-        <w:rPr>
-          <w:rFonts w:ascii="Bookman Old Style" w:hAnsi="Bookman Old Style"/>
-          <w:color w:val="000000"/>
-          <w:sz w:val="21"/>
-          <w:szCs w:val="21"/>
-        </w:rPr>
-      </w:pPr>
-      <w:r>
-        <w:rPr>
-          <w:rFonts w:ascii="Bookman Old Style" w:hAnsi="Bookman Old Style"/>
-          <w:color w:val="000000"/>
-          <w:sz w:val="21"/>
-          <w:szCs w:val="21"/>
-        </w:rPr>
-        <w:t>&lt;gird&gt;</w:t>
-      </w:r>
-    </w:p>
-    <w:p>
-      <w:pPr>
-        <w:pStyle w:val="ListParagraph"/>
-        <w:ind w:left="1440"/>
-        <w:rPr>
-          <w:rFonts w:cstheme="minorHAnsi"/>
-          <w:b/>
-          <w:bCs/>
-          <w:sz w:val="48"/>
-          <w:szCs w:val="48"/>
-        </w:rPr>
-      </w:pPr>
-    </w:p>
-    <w:p>
-      <w:pPr>
-        <w:pStyle w:val="ListParagraph"/>
-        <w:ind w:left="1440"/>
-        <w:rPr>
-          <w:rFonts w:cstheme="minorHAnsi"/>
-          <w:b/>
-          <w:bCs/>
-          <w:sz w:val="48"/>
-          <w:szCs w:val="48"/>
-        </w:rPr>
-      </w:pPr>
-    </w:p>
-    <w:p>
-      <w:pPr>
-        <w:pStyle w:val="ListParagraph"/>
-        <w:ind w:left="1440"/>
         <w:rPr>
           <w:rFonts w:cstheme="minorHAnsi"/>
           <w:b/>
@@ -1998,7 +1253,156 @@
           <w:sz w:val="48"/>
           <w:szCs w:val="48"/>
         </w:rPr>
-        <w:t>EPUB</w:t>
+        <w:t>XUL</w:t>
+      </w:r>
+    </w:p>
+    <w:p>
+      <w:pPr>
+        <w:rPr>
+          <w:rFonts w:cstheme="minorHAnsi"/>
+          <w:b/>
+          <w:bCs/>
+          <w:sz w:val="28"/>
+          <w:szCs w:val="28"/>
+        </w:rPr>
+      </w:pPr>
+    </w:p>
+    <w:p>
+      <w:pPr>
+        <w:jc w:val="center"/>
+        <w:rPr>
+          <w:rFonts w:ascii="Courier New" w:hAnsi="Courier New" w:cs="Courier New"/>
+          <w:color w:val="000000"/>
+          <w:sz w:val="20"/>
+          <w:szCs w:val="20"/>
+          <w:shd w:val="clear" w:color="auto" w:fill="FFFFFF"/>
+        </w:rPr>
+      </w:pPr>
+      <w:r>
+        <w:rPr>
+          <w:rFonts w:ascii="Arial" w:hAnsi="Arial" w:cs="Arial"/>
+          <w:color w:val="000000"/>
+          <w:sz w:val="21"/>
+          <w:szCs w:val="21"/>
+          <w:shd w:val="clear" w:color="auto" w:fill="FFFFFF"/>
+        </w:rPr>
+        <w:t xml:space="preserve">XUL code starts with a definition of a namespace with the xmlns property which is always the same </w:t>
+      </w:r>
+      <w:r>
+        <w:rPr>
+          <w:rFonts w:ascii="Courier New" w:hAnsi="Courier New" w:cs="Courier New"/>
+          <w:color w:val="000000"/>
+          <w:sz w:val="20"/>
+          <w:szCs w:val="20"/>
+          <w:shd w:val="clear" w:color="auto" w:fill="FFFFFF"/>
+        </w:rPr>
+        <w:t>one:</w:t>
+      </w:r>
+    </w:p>
+    <w:p>
+      <w:pPr>
+        <w:rPr>
+          <w:rFonts w:ascii="Courier New" w:hAnsi="Courier New" w:cs="Courier New"/>
+          <w:sz w:val="20"/>
+          <w:szCs w:val="20"/>
+        </w:rPr>
+      </w:pPr>
+      <w:r>
+        <w:rPr>
+          <w:rFonts w:ascii="Courier New" w:hAnsi="Courier New" w:cs="Courier New"/>
+          <w:sz w:val="20"/>
+          <w:szCs w:val="20"/>
+        </w:rPr>
+        <w:t>xmlns="http://www.mozilla.org/keymaster/gatekeeper/there.is.only.xul"</w:t>
+      </w:r>
+    </w:p>
+    <w:p>
+      <w:pPr>
+        <w:rPr>
+          <w:rFonts w:ascii="Arial" w:hAnsi="Arial" w:cs="Arial"/>
+          <w:color w:val="000000"/>
+          <w:sz w:val="21"/>
+          <w:szCs w:val="21"/>
+          <w:shd w:val="clear" w:color="auto" w:fill="FFFFFF"/>
+        </w:rPr>
+      </w:pPr>
+      <w:r>
+        <w:rPr>
+          <w:rFonts w:ascii="Arial" w:hAnsi="Arial" w:cs="Arial"/>
+          <w:color w:val="000000"/>
+          <w:sz w:val="21"/>
+          <w:szCs w:val="21"/>
+          <w:shd w:val="clear" w:color="auto" w:fill="FFFFFF"/>
+        </w:rPr>
+        <w:t>It a property of a window, which is created with the &lt;window&gt; tag:</w:t>
+      </w:r>
+    </w:p>
+    <w:p>
+      <w:pPr>
+        <w:rPr>
+          <w:rFonts w:ascii="Courier New" w:hAnsi="Courier New" w:cs="Courier New"/>
+          <w:sz w:val="20"/>
+          <w:szCs w:val="20"/>
+        </w:rPr>
+      </w:pPr>
+      <w:r>
+        <w:rPr>
+          <w:rFonts w:ascii="Courier New" w:hAnsi="Courier New" w:cs="Courier New"/>
+          <w:sz w:val="20"/>
+          <w:szCs w:val="20"/>
+        </w:rPr>
+        <w:t>&lt;?xml version="1.0"&gt;</w:t>
+      </w:r>
+    </w:p>
+    <w:p>
+      <w:pPr>
+        <w:rPr>
+          <w:rFonts w:ascii="Courier New" w:hAnsi="Courier New" w:cs="Courier New"/>
+          <w:sz w:val="20"/>
+          <w:szCs w:val="20"/>
+        </w:rPr>
+      </w:pPr>
+      <w:r>
+        <w:rPr>
+          <w:rFonts w:ascii="Courier New" w:hAnsi="Courier New" w:cs="Courier New"/>
+          <w:sz w:val="20"/>
+          <w:szCs w:val="20"/>
+        </w:rPr>
+        <w:t>&lt;window</w:t>
+      </w:r>
+    </w:p>
+    <w:p>
+      <w:pPr>
+        <w:rPr>
+          <w:rFonts w:ascii="Courier New" w:hAnsi="Courier New" w:cs="Courier New"/>
+          <w:sz w:val="20"/>
+          <w:szCs w:val="20"/>
+        </w:rPr>
+      </w:pPr>
+      <w:r>
+        <w:rPr>
+          <w:rFonts w:ascii="Courier New" w:hAnsi="Courier New" w:cs="Courier New"/>
+          <w:sz w:val="20"/>
+          <w:szCs w:val="20"/>
+        </w:rPr>
+        <w:t xml:space="preserve">   xmlns="http://www.mozilla.org/keymaster/gatekeeper/there.is.only.xul"&gt;</w:t>
+      </w:r>
+    </w:p>
+    <w:p>
+      <w:pPr>
+        <w:rPr>
+          <w:rFonts w:ascii="Courier New" w:hAnsi="Courier New" w:cs="Courier New"/>
+          <w:sz w:val="20"/>
+          <w:szCs w:val="20"/>
+        </w:rPr>
+      </w:pPr>
+      <w:r>
+        <w:rPr>
+          <w:rFonts w:ascii="Courier New" w:hAnsi="Courier New" w:cs="Courier New"/>
+          <w:sz w:val="20"/>
+          <w:szCs w:val="20"/>
+        </w:rPr>
+        <w:t>&lt;/window&gt;</w:t>
       </w:r>
     </w:p>
     <w:p>
@@ -2024,280 +1428,667 @@
           <w:sz w:val="28"/>
           <w:szCs w:val="28"/>
         </w:rPr>
-        <w:t>An example EPUB file structure:</w:t>
-      </w:r>
-    </w:p>
-    <w:p>
-      <w:pPr>
-        <w:pStyle w:val="HTMLPreformatted"/>
-        <w:pBdr>
-          <w:top w:val="single" w:sz="6" w:space="12" w:color="EAECF0"/>
-          <w:left w:val="single" w:sz="6" w:space="12" w:color="EAECF0"/>
-          <w:bottom w:val="single" w:sz="6" w:space="12" w:color="EAECF0"/>
-          <w:right w:val="single" w:sz="6" w:space="12" w:color="EAECF0"/>
-        </w:pBdr>
-        <w:shd w:val="clear" w:color="auto" w:fill="F8F9FA"/>
-        <w:rPr>
+        <w:lastRenderedPageBreak/>
+        <w:t>Displaying a text</w:t>
+      </w:r>
+    </w:p>
+    <w:p>
+      <w:pPr>
+        <w:shd w:val="clear" w:color="auto" w:fill="FFFFFF"/>
+        <w:spacing w:before="600" w:after="100" w:afterAutospacing="1" w:line="240" w:lineRule="auto"/>
+        <w:outlineLvl w:val="1"/>
+        <w:rPr>
+          <w:rFonts w:ascii="Arial" w:eastAsia="Times New Roman" w:hAnsi="Arial" w:cs="Arial"/>
+          <w:b/>
+          <w:bCs/>
+          <w:color w:val="000000"/>
+          <w:sz w:val="29"/>
+          <w:szCs w:val="29"/>
+        </w:rPr>
+      </w:pPr>
+      <w:r>
+        <w:rPr>
+          <w:rFonts w:ascii="Arial" w:hAnsi="Arial" w:cs="Arial"/>
           <w:color w:val="000000"/>
           <w:sz w:val="21"/>
           <w:szCs w:val="21"/>
-        </w:rPr>
-      </w:pPr>
-      <w:r>
-        <w:rPr>
-          <w:color w:val="000000"/>
-          <w:sz w:val="21"/>
-          <w:szCs w:val="21"/>
+          <w:shd w:val="clear" w:color="auto" w:fill="FFFFFF"/>
+        </w:rPr>
+        <w:t>The component is the "description" tag and the text is assigned with the attribute "value" of this tag:</w:t>
+      </w:r>
+    </w:p>
+    <w:p>
+      <w:pPr>
+        <w:rPr>
+          <w:rFonts w:ascii="Courier New" w:hAnsi="Courier New" w:cs="Courier New"/>
+        </w:rPr>
+      </w:pPr>
+      <w:r>
+        <w:rPr>
+          <w:rFonts w:ascii="Courier New" w:hAnsi="Courier New" w:cs="Courier New"/>
+        </w:rPr>
+        <w:t>&lt;description value= "Hello the World!"/&gt;</w:t>
+      </w:r>
+    </w:p>
+    <w:p>
+      <w:pPr>
+        <w:shd w:val="clear" w:color="auto" w:fill="FFFFFF"/>
+        <w:spacing w:before="600" w:after="100" w:afterAutospacing="1" w:line="240" w:lineRule="auto"/>
+        <w:outlineLvl w:val="1"/>
+        <w:rPr>
+          <w:rFonts w:ascii="Arial" w:eastAsia="Times New Roman" w:hAnsi="Arial" w:cs="Arial"/>
+          <w:b/>
+          <w:bCs/>
+          <w:color w:val="000000"/>
+          <w:sz w:val="28"/>
+          <w:szCs w:val="28"/>
+        </w:rPr>
+      </w:pPr>
+      <w:r>
+        <w:rPr>
+          <w:rFonts w:ascii="Arial" w:eastAsia="Times New Roman" w:hAnsi="Arial" w:cs="Arial"/>
+          <w:b/>
+          <w:bCs/>
+          <w:color w:val="000000"/>
+          <w:sz w:val="28"/>
+          <w:szCs w:val="28"/>
+        </w:rPr>
+        <w:t xml:space="preserve">Label and </w:t>
+      </w:r>
+      <w:r>
+        <w:rPr>
+          <w:rFonts w:ascii="Arial" w:eastAsia="Times New Roman" w:hAnsi="Arial" w:cs="Arial"/>
+          <w:b/>
+          <w:bCs/>
+          <w:color w:val="000000"/>
+          <w:sz w:val="28"/>
+          <w:szCs w:val="28"/>
+        </w:rPr>
+        <w:t>Text box</w:t>
+      </w:r>
+    </w:p>
+    <w:p>
+      <w:pPr>
+        <w:rPr>
+          <w:rFonts w:ascii="Courier New" w:hAnsi="Courier New" w:cs="Courier New"/>
+          <w:sz w:val="20"/>
+          <w:szCs w:val="20"/>
+        </w:rPr>
+      </w:pPr>
+      <w:r>
+        <w:rPr>
+          <w:rFonts w:ascii="Courier New" w:hAnsi="Courier New" w:cs="Courier New"/>
+          <w:sz w:val="20"/>
+          <w:szCs w:val="20"/>
+        </w:rPr>
+        <w:t>&lt;label control="tb" value="Enter a text:" /&gt;</w:t>
+      </w:r>
+    </w:p>
+    <w:p>
+      <w:pPr>
+        <w:rPr>
+          <w:rFonts w:ascii="Courier New" w:hAnsi="Courier New" w:cs="Courier New"/>
+          <w:sz w:val="20"/>
+          <w:szCs w:val="20"/>
+        </w:rPr>
+      </w:pPr>
+      <w:r>
+        <w:rPr>
+          <w:rFonts w:ascii="Courier New" w:hAnsi="Courier New" w:cs="Courier New"/>
+          <w:sz w:val="20"/>
+          <w:szCs w:val="20"/>
+        </w:rPr>
+        <w:t>&lt;textbox id="tb" multiline="true" rows="1" size="40" value="empty" /&gt;</w:t>
+      </w:r>
+    </w:p>
+    <w:p>
+      <w:pPr>
+        <w:rPr>
+          <w:rFonts w:ascii="Courier New" w:hAnsi="Courier New" w:cs="Courier New"/>
+          <w:sz w:val="20"/>
+          <w:szCs w:val="20"/>
+        </w:rPr>
+      </w:pPr>
+      <w:r>
+        <w:rPr>
+          <w:rFonts w:ascii="Courier New" w:hAnsi="Courier New" w:cs="Courier New"/>
+          <w:sz w:val="20"/>
+          <w:szCs w:val="20"/>
+        </w:rPr>
+        <w:t>&lt;button label="Display" oncommand="document.getElementById('tb').value);" /&gt;</w:t>
+      </w:r>
+    </w:p>
+    <w:p>
+      <w:pPr>
+        <w:shd w:val="clear" w:color="auto" w:fill="FFFFFF"/>
+        <w:spacing w:before="600" w:after="100" w:afterAutospacing="1" w:line="240" w:lineRule="auto"/>
+        <w:outlineLvl w:val="1"/>
+        <w:rPr>
+          <w:rFonts w:ascii="Arial" w:eastAsia="Times New Roman" w:hAnsi="Arial" w:cs="Arial"/>
+          <w:b/>
+          <w:bCs/>
+          <w:color w:val="000000"/>
+          <w:sz w:val="29"/>
+          <w:szCs w:val="29"/>
+        </w:rPr>
+      </w:pPr>
+      <w:r>
+        <w:rPr>
+          <w:rFonts w:ascii="Arial" w:eastAsia="Times New Roman" w:hAnsi="Arial" w:cs="Arial"/>
+          <w:b/>
+          <w:bCs/>
+          <w:color w:val="000000"/>
+          <w:sz w:val="29"/>
+          <w:szCs w:val="29"/>
+        </w:rPr>
+        <w:t xml:space="preserve">Button </w:t>
+      </w:r>
+    </w:p>
+    <w:p>
+      <w:pPr>
+        <w:rPr>
+          <w:rFonts w:ascii="Courier New" w:hAnsi="Courier New" w:cs="Courier New"/>
+          <w:sz w:val="20"/>
+          <w:szCs w:val="20"/>
+        </w:rPr>
+      </w:pPr>
+      <w:r>
+        <w:rPr>
+          <w:rFonts w:ascii="Courier New" w:hAnsi="Courier New" w:cs="Courier New"/>
+          <w:sz w:val="20"/>
+          <w:szCs w:val="20"/>
+        </w:rPr>
+        <w:t>&lt;button label="Clic</w:t>
+      </w:r>
+      <w:r>
+        <w:rPr>
+          <w:rFonts w:ascii="Courier New" w:hAnsi="Courier New" w:cs="Courier New"/>
+          <w:sz w:val="20"/>
+          <w:szCs w:val="20"/>
+        </w:rPr>
+        <w:t>k</w:t>
+      </w:r>
+      <w:r>
+        <w:rPr>
+          <w:rFonts w:ascii="Courier New" w:hAnsi="Courier New" w:cs="Courier New"/>
+          <w:sz w:val="20"/>
+          <w:szCs w:val="20"/>
+        </w:rPr>
+        <w:t>" image="save.gif" orient="vertical"  /&gt;</w:t>
+      </w:r>
+    </w:p>
+    <w:p>
+      <w:pPr>
+        <w:shd w:val="clear" w:color="auto" w:fill="FFFFFF"/>
+        <w:spacing w:before="600" w:after="100" w:afterAutospacing="1" w:line="240" w:lineRule="auto"/>
+        <w:outlineLvl w:val="1"/>
+        <w:rPr>
+          <w:rFonts w:ascii="Arial" w:eastAsia="Times New Roman" w:hAnsi="Arial" w:cs="Arial"/>
+          <w:b/>
+          <w:bCs/>
+          <w:color w:val="000000"/>
+          <w:sz w:val="28"/>
+          <w:szCs w:val="28"/>
+        </w:rPr>
+      </w:pPr>
+      <w:r>
+        <w:rPr>
+          <w:rFonts w:ascii="Arial" w:eastAsia="Times New Roman" w:hAnsi="Arial" w:cs="Arial"/>
+          <w:b/>
+          <w:bCs/>
+          <w:color w:val="000000"/>
+          <w:sz w:val="28"/>
+          <w:szCs w:val="28"/>
+        </w:rPr>
+        <w:t>Grid (Organizing the interface as a table)</w:t>
+      </w:r>
+    </w:p>
+    <w:p>
+      <w:pPr>
+        <w:rPr>
+          <w:rFonts w:ascii="Courier New" w:hAnsi="Courier New" w:cs="Courier New"/>
+          <w:sz w:val="20"/>
+          <w:szCs w:val="20"/>
+        </w:rPr>
+      </w:pPr>
+      <w:r>
+        <w:rPr>
+          <w:rFonts w:ascii="Courier New" w:hAnsi="Courier New" w:cs="Courier New"/>
+          <w:sz w:val="20"/>
+          <w:szCs w:val="20"/>
+        </w:rPr>
+        <w:t>&lt;grid flex="1"&gt;</w:t>
+      </w:r>
+    </w:p>
+    <w:p>
+      <w:pPr>
+        <w:rPr>
+          <w:rFonts w:ascii="Courier New" w:hAnsi="Courier New" w:cs="Courier New"/>
+          <w:sz w:val="20"/>
+          <w:szCs w:val="20"/>
+        </w:rPr>
+      </w:pPr>
+      <w:r>
+        <w:rPr>
+          <w:rFonts w:ascii="Courier New" w:hAnsi="Courier New" w:cs="Courier New"/>
+          <w:sz w:val="20"/>
+          <w:szCs w:val="20"/>
+        </w:rPr>
+        <w:t xml:space="preserve">    &lt;columns&gt;</w:t>
+      </w:r>
+    </w:p>
+    <w:p>
+      <w:pPr>
+        <w:rPr>
+          <w:rFonts w:ascii="Courier New" w:hAnsi="Courier New" w:cs="Courier New"/>
+          <w:sz w:val="20"/>
+          <w:szCs w:val="20"/>
+        </w:rPr>
+      </w:pPr>
+      <w:r>
+        <w:rPr>
+          <w:rFonts w:ascii="Courier New" w:hAnsi="Courier New" w:cs="Courier New"/>
+          <w:sz w:val="20"/>
+          <w:szCs w:val="20"/>
+        </w:rPr>
+        <w:t xml:space="preserve">        &lt;column flex="1" /&gt;</w:t>
+      </w:r>
+    </w:p>
+    <w:p>
+      <w:pPr>
+        <w:rPr>
+          <w:rFonts w:ascii="Courier New" w:hAnsi="Courier New" w:cs="Courier New"/>
+          <w:sz w:val="20"/>
+          <w:szCs w:val="20"/>
+        </w:rPr>
+      </w:pPr>
+      <w:r>
+        <w:rPr>
+          <w:rFonts w:ascii="Courier New" w:hAnsi="Courier New" w:cs="Courier New"/>
+          <w:sz w:val="20"/>
+          <w:szCs w:val="20"/>
+        </w:rPr>
+        <w:t xml:space="preserve">        &lt;column flex="12" /&gt;</w:t>
+      </w:r>
+    </w:p>
+    <w:p>
+      <w:pPr>
+        <w:rPr>
+          <w:rFonts w:ascii="Courier New" w:hAnsi="Courier New" w:cs="Courier New"/>
+          <w:sz w:val="20"/>
+          <w:szCs w:val="20"/>
+        </w:rPr>
+      </w:pPr>
+      <w:r>
+        <w:rPr>
+          <w:rFonts w:ascii="Courier New" w:hAnsi="Courier New" w:cs="Courier New"/>
+          <w:sz w:val="20"/>
+          <w:szCs w:val="20"/>
+        </w:rPr>
+        <w:t xml:space="preserve">    &lt;columns&gt;</w:t>
+      </w:r>
+    </w:p>
+    <w:p>
+      <w:pPr>
+        <w:rPr>
+          <w:rFonts w:ascii="Courier New" w:hAnsi="Courier New" w:cs="Courier New"/>
+          <w:sz w:val="20"/>
+          <w:szCs w:val="20"/>
+        </w:rPr>
+      </w:pPr>
+      <w:r>
+        <w:rPr>
+          <w:rFonts w:ascii="Courier New" w:hAnsi="Courier New" w:cs="Courier New"/>
+          <w:sz w:val="20"/>
+          <w:szCs w:val="20"/>
+        </w:rPr>
+        <w:t xml:space="preserve">    &lt;rows&gt;</w:t>
+      </w:r>
+    </w:p>
+    <w:p>
+      <w:pPr>
+        <w:rPr>
+          <w:rFonts w:ascii="Courier New" w:hAnsi="Courier New" w:cs="Courier New"/>
+          <w:sz w:val="20"/>
+          <w:szCs w:val="20"/>
+        </w:rPr>
+      </w:pPr>
+      <w:r>
+        <w:rPr>
+          <w:rFonts w:ascii="Courier New" w:hAnsi="Courier New" w:cs="Courier New"/>
+          <w:sz w:val="20"/>
+          <w:szCs w:val="20"/>
+        </w:rPr>
+        <w:t xml:space="preserve">        &lt;row flex="12" /&gt;</w:t>
+      </w:r>
+    </w:p>
+    <w:p>
+      <w:pPr>
+        <w:rPr>
+          <w:rFonts w:ascii="Courier New" w:hAnsi="Courier New" w:cs="Courier New"/>
+          <w:sz w:val="20"/>
+          <w:szCs w:val="20"/>
+        </w:rPr>
+      </w:pPr>
+      <w:r>
+        <w:rPr>
+          <w:rFonts w:ascii="Courier New" w:hAnsi="Courier New" w:cs="Courier New"/>
+          <w:sz w:val="20"/>
+          <w:szCs w:val="20"/>
+        </w:rPr>
+        <w:t xml:space="preserve">        &lt;row /&gt;</w:t>
+      </w:r>
+    </w:p>
+    <w:p>
+      <w:pPr>
+        <w:rPr>
+          <w:rFonts w:ascii="Courier New" w:hAnsi="Courier New" w:cs="Courier New"/>
+          <w:sz w:val="20"/>
+          <w:szCs w:val="20"/>
+        </w:rPr>
+      </w:pPr>
+      <w:r>
+        <w:rPr>
+          <w:rFonts w:ascii="Courier New" w:hAnsi="Courier New" w:cs="Courier New"/>
+          <w:sz w:val="20"/>
+          <w:szCs w:val="20"/>
+        </w:rPr>
+        <w:t xml:space="preserve">    &lt;/rows&gt;</w:t>
+      </w:r>
+    </w:p>
+    <w:p>
+      <w:pPr>
+        <w:rPr>
+          <w:rFonts w:ascii="Courier New" w:hAnsi="Courier New" w:cs="Courier New"/>
+          <w:sz w:val="20"/>
+          <w:szCs w:val="20"/>
+        </w:rPr>
+      </w:pPr>
+      <w:r>
+        <w:rPr>
+          <w:rFonts w:ascii="Courier New" w:hAnsi="Courier New" w:cs="Courier New"/>
+          <w:sz w:val="20"/>
+          <w:szCs w:val="20"/>
+        </w:rPr>
+        <w:t>&lt;gird&gt;</w:t>
+      </w:r>
+    </w:p>
+    <w:p>
+      <w:pPr>
+        <w:pStyle w:val="ListParagraph"/>
+        <w:ind w:left="1440"/>
+        <w:rPr>
+          <w:rFonts w:cstheme="minorHAnsi"/>
+          <w:b/>
+          <w:bCs/>
+          <w:sz w:val="48"/>
+          <w:szCs w:val="48"/>
+        </w:rPr>
+      </w:pPr>
+    </w:p>
+    <w:p>
+      <w:pPr>
+        <w:pStyle w:val="ListParagraph"/>
+        <w:ind w:left="1440"/>
+        <w:rPr>
+          <w:rFonts w:cstheme="minorHAnsi"/>
+          <w:b/>
+          <w:bCs/>
+          <w:sz w:val="48"/>
+          <w:szCs w:val="48"/>
+        </w:rPr>
+      </w:pPr>
+    </w:p>
+    <w:p>
+      <w:pPr>
+        <w:pStyle w:val="ListParagraph"/>
+        <w:ind w:left="1440"/>
+        <w:rPr>
+          <w:rFonts w:cstheme="minorHAnsi"/>
+          <w:b/>
+          <w:bCs/>
+          <w:sz w:val="48"/>
+          <w:szCs w:val="48"/>
+        </w:rPr>
+      </w:pPr>
+    </w:p>
+    <w:p>
+      <w:pPr>
+        <w:pStyle w:val="ListParagraph"/>
+        <w:numPr>
+          <w:ilvl w:val="0"/>
+          <w:numId w:val="2"/>
+        </w:numPr>
+        <w:jc w:val="center"/>
+        <w:rPr>
+          <w:rFonts w:cstheme="minorHAnsi"/>
+          <w:b/>
+          <w:bCs/>
+          <w:sz w:val="48"/>
+          <w:szCs w:val="48"/>
+        </w:rPr>
+      </w:pPr>
+      <w:r>
+        <w:rPr>
+          <w:rFonts w:cstheme="minorHAnsi"/>
+          <w:b/>
+          <w:bCs/>
+          <w:sz w:val="48"/>
+          <w:szCs w:val="48"/>
+        </w:rPr>
+        <w:lastRenderedPageBreak/>
+        <w:t>EPUB</w:t>
+      </w:r>
+    </w:p>
+    <w:p>
+      <w:pPr>
+        <w:shd w:val="clear" w:color="auto" w:fill="FFFFFF"/>
+        <w:spacing w:before="600" w:after="100" w:afterAutospacing="1" w:line="240" w:lineRule="auto"/>
+        <w:outlineLvl w:val="1"/>
+        <w:rPr>
+          <w:rFonts w:ascii="Arial" w:eastAsia="Times New Roman" w:hAnsi="Arial" w:cs="Arial"/>
+          <w:b/>
+          <w:bCs/>
+          <w:color w:val="000000"/>
+          <w:sz w:val="28"/>
+          <w:szCs w:val="28"/>
+        </w:rPr>
+      </w:pPr>
+      <w:r>
+        <w:rPr>
+          <w:rFonts w:ascii="Arial" w:eastAsia="Times New Roman" w:hAnsi="Arial" w:cs="Arial"/>
+          <w:b/>
+          <w:bCs/>
+          <w:color w:val="000000"/>
+          <w:sz w:val="28"/>
+          <w:szCs w:val="28"/>
+        </w:rPr>
+        <w:t>An example EPUB file structure:</w:t>
+      </w:r>
+    </w:p>
+    <w:p>
+      <w:pPr>
+        <w:rPr>
+          <w:rFonts w:ascii="Courier New" w:hAnsi="Courier New" w:cs="Courier New"/>
+          <w:sz w:val="20"/>
+          <w:szCs w:val="20"/>
+        </w:rPr>
+      </w:pPr>
+      <w:r>
+        <w:rPr>
+          <w:rFonts w:ascii="Courier New" w:hAnsi="Courier New" w:cs="Courier New"/>
+          <w:sz w:val="20"/>
+          <w:szCs w:val="20"/>
         </w:rPr>
         <w:t>--ZIP Container--</w:t>
       </w:r>
     </w:p>
     <w:p>
       <w:pPr>
-        <w:pStyle w:val="HTMLPreformatted"/>
-        <w:pBdr>
-          <w:top w:val="single" w:sz="6" w:space="12" w:color="EAECF0"/>
-          <w:left w:val="single" w:sz="6" w:space="12" w:color="EAECF0"/>
-          <w:bottom w:val="single" w:sz="6" w:space="12" w:color="EAECF0"/>
-          <w:right w:val="single" w:sz="6" w:space="12" w:color="EAECF0"/>
-        </w:pBdr>
-        <w:shd w:val="clear" w:color="auto" w:fill="F8F9FA"/>
-        <w:rPr>
-          <w:color w:val="000000"/>
-          <w:sz w:val="21"/>
-          <w:szCs w:val="21"/>
-        </w:rPr>
-      </w:pPr>
-      <w:r>
-        <w:rPr>
-          <w:color w:val="000000"/>
-          <w:sz w:val="21"/>
-          <w:szCs w:val="21"/>
+        <w:rPr>
+          <w:rFonts w:ascii="Courier New" w:hAnsi="Courier New" w:cs="Courier New"/>
+          <w:sz w:val="20"/>
+          <w:szCs w:val="20"/>
+        </w:rPr>
+      </w:pPr>
+      <w:r>
+        <w:rPr>
+          <w:rFonts w:ascii="Courier New" w:hAnsi="Courier New" w:cs="Courier New"/>
+          <w:sz w:val="20"/>
+          <w:szCs w:val="20"/>
         </w:rPr>
         <w:t>mimetype</w:t>
       </w:r>
     </w:p>
     <w:p>
       <w:pPr>
-        <w:pStyle w:val="HTMLPreformatted"/>
-        <w:pBdr>
-          <w:top w:val="single" w:sz="6" w:space="12" w:color="EAECF0"/>
-          <w:left w:val="single" w:sz="6" w:space="12" w:color="EAECF0"/>
-          <w:bottom w:val="single" w:sz="6" w:space="12" w:color="EAECF0"/>
-          <w:right w:val="single" w:sz="6" w:space="12" w:color="EAECF0"/>
-        </w:pBdr>
-        <w:shd w:val="clear" w:color="auto" w:fill="F8F9FA"/>
-        <w:rPr>
-          <w:color w:val="000000"/>
-          <w:sz w:val="21"/>
-          <w:szCs w:val="21"/>
-        </w:rPr>
-      </w:pPr>
-      <w:r>
-        <w:rPr>
-          <w:color w:val="000000"/>
-          <w:sz w:val="21"/>
-          <w:szCs w:val="21"/>
+        <w:rPr>
+          <w:rFonts w:ascii="Courier New" w:hAnsi="Courier New" w:cs="Courier New"/>
+          <w:sz w:val="20"/>
+          <w:szCs w:val="20"/>
+        </w:rPr>
+      </w:pPr>
+      <w:r>
+        <w:rPr>
+          <w:rFonts w:ascii="Courier New" w:hAnsi="Courier New" w:cs="Courier New"/>
+          <w:sz w:val="20"/>
+          <w:szCs w:val="20"/>
         </w:rPr>
         <w:t>META-INF/</w:t>
       </w:r>
     </w:p>
     <w:p>
       <w:pPr>
-        <w:pStyle w:val="HTMLPreformatted"/>
-        <w:pBdr>
-          <w:top w:val="single" w:sz="6" w:space="12" w:color="EAECF0"/>
-          <w:left w:val="single" w:sz="6" w:space="12" w:color="EAECF0"/>
-          <w:bottom w:val="single" w:sz="6" w:space="12" w:color="EAECF0"/>
-          <w:right w:val="single" w:sz="6" w:space="12" w:color="EAECF0"/>
-        </w:pBdr>
-        <w:shd w:val="clear" w:color="auto" w:fill="F8F9FA"/>
-        <w:rPr>
-          <w:color w:val="000000"/>
-          <w:sz w:val="21"/>
-          <w:szCs w:val="21"/>
-        </w:rPr>
-      </w:pPr>
-      <w:r>
-        <w:rPr>
-          <w:color w:val="000000"/>
-          <w:sz w:val="21"/>
-          <w:szCs w:val="21"/>
+        <w:rPr>
+          <w:rFonts w:ascii="Courier New" w:hAnsi="Courier New" w:cs="Courier New"/>
+          <w:sz w:val="20"/>
+          <w:szCs w:val="20"/>
+        </w:rPr>
+      </w:pPr>
+      <w:r>
+        <w:rPr>
+          <w:rFonts w:ascii="Courier New" w:hAnsi="Courier New" w:cs="Courier New"/>
+          <w:sz w:val="20"/>
+          <w:szCs w:val="20"/>
         </w:rPr>
         <w:t xml:space="preserve">  container.xml</w:t>
       </w:r>
     </w:p>
     <w:p>
       <w:pPr>
-        <w:pStyle w:val="HTMLPreformatted"/>
-        <w:pBdr>
-          <w:top w:val="single" w:sz="6" w:space="12" w:color="EAECF0"/>
-          <w:left w:val="single" w:sz="6" w:space="12" w:color="EAECF0"/>
-          <w:bottom w:val="single" w:sz="6" w:space="12" w:color="EAECF0"/>
-          <w:right w:val="single" w:sz="6" w:space="12" w:color="EAECF0"/>
-        </w:pBdr>
-        <w:shd w:val="clear" w:color="auto" w:fill="F8F9FA"/>
-        <w:rPr>
-          <w:color w:val="000000"/>
-          <w:sz w:val="21"/>
-          <w:szCs w:val="21"/>
-        </w:rPr>
-      </w:pPr>
-      <w:r>
-        <w:rPr>
-          <w:color w:val="000000"/>
-          <w:sz w:val="21"/>
-          <w:szCs w:val="21"/>
+        <w:rPr>
+          <w:rFonts w:ascii="Courier New" w:hAnsi="Courier New" w:cs="Courier New"/>
+          <w:sz w:val="20"/>
+          <w:szCs w:val="20"/>
+        </w:rPr>
+      </w:pPr>
+      <w:r>
+        <w:rPr>
+          <w:rFonts w:ascii="Courier New" w:hAnsi="Courier New" w:cs="Courier New"/>
+          <w:sz w:val="20"/>
+          <w:szCs w:val="20"/>
         </w:rPr>
         <w:t>OEBPS/</w:t>
       </w:r>
     </w:p>
     <w:p>
       <w:pPr>
-        <w:pStyle w:val="HTMLPreformatted"/>
-        <w:pBdr>
-          <w:top w:val="single" w:sz="6" w:space="12" w:color="EAECF0"/>
-          <w:left w:val="single" w:sz="6" w:space="12" w:color="EAECF0"/>
-          <w:bottom w:val="single" w:sz="6" w:space="12" w:color="EAECF0"/>
-          <w:right w:val="single" w:sz="6" w:space="12" w:color="EAECF0"/>
-        </w:pBdr>
-        <w:shd w:val="clear" w:color="auto" w:fill="F8F9FA"/>
-        <w:rPr>
-          <w:color w:val="000000"/>
-          <w:sz w:val="21"/>
-          <w:szCs w:val="21"/>
-        </w:rPr>
-      </w:pPr>
-      <w:r>
-        <w:rPr>
-          <w:color w:val="000000"/>
-          <w:sz w:val="21"/>
-          <w:szCs w:val="21"/>
+        <w:rPr>
+          <w:rFonts w:ascii="Courier New" w:hAnsi="Courier New" w:cs="Courier New"/>
+          <w:sz w:val="20"/>
+          <w:szCs w:val="20"/>
+        </w:rPr>
+      </w:pPr>
+      <w:r>
+        <w:rPr>
+          <w:rFonts w:ascii="Courier New" w:hAnsi="Courier New" w:cs="Courier New"/>
+          <w:sz w:val="20"/>
+          <w:szCs w:val="20"/>
         </w:rPr>
         <w:t xml:space="preserve">  content.opf</w:t>
       </w:r>
     </w:p>
     <w:p>
       <w:pPr>
-        <w:pStyle w:val="HTMLPreformatted"/>
-        <w:pBdr>
-          <w:top w:val="single" w:sz="6" w:space="12" w:color="EAECF0"/>
-          <w:left w:val="single" w:sz="6" w:space="12" w:color="EAECF0"/>
-          <w:bottom w:val="single" w:sz="6" w:space="12" w:color="EAECF0"/>
-          <w:right w:val="single" w:sz="6" w:space="12" w:color="EAECF0"/>
-        </w:pBdr>
-        <w:shd w:val="clear" w:color="auto" w:fill="F8F9FA"/>
-        <w:rPr>
-          <w:color w:val="000000"/>
-          <w:sz w:val="21"/>
-          <w:szCs w:val="21"/>
-        </w:rPr>
-      </w:pPr>
-      <w:r>
-        <w:rPr>
-          <w:color w:val="000000"/>
-          <w:sz w:val="21"/>
-          <w:szCs w:val="21"/>
+        <w:rPr>
+          <w:rFonts w:ascii="Courier New" w:hAnsi="Courier New" w:cs="Courier New"/>
+          <w:sz w:val="20"/>
+          <w:szCs w:val="20"/>
+        </w:rPr>
+      </w:pPr>
+      <w:r>
+        <w:rPr>
+          <w:rFonts w:ascii="Courier New" w:hAnsi="Courier New" w:cs="Courier New"/>
+          <w:sz w:val="20"/>
+          <w:szCs w:val="20"/>
         </w:rPr>
         <w:t xml:space="preserve">  chapter1.xhtml</w:t>
       </w:r>
     </w:p>
     <w:p>
       <w:pPr>
-        <w:pStyle w:val="HTMLPreformatted"/>
-        <w:pBdr>
-          <w:top w:val="single" w:sz="6" w:space="12" w:color="EAECF0"/>
-          <w:left w:val="single" w:sz="6" w:space="12" w:color="EAECF0"/>
-          <w:bottom w:val="single" w:sz="6" w:space="12" w:color="EAECF0"/>
-          <w:right w:val="single" w:sz="6" w:space="12" w:color="EAECF0"/>
-        </w:pBdr>
-        <w:shd w:val="clear" w:color="auto" w:fill="F8F9FA"/>
-        <w:rPr>
-          <w:color w:val="000000"/>
-          <w:sz w:val="21"/>
-          <w:szCs w:val="21"/>
-        </w:rPr>
-      </w:pPr>
-      <w:r>
-        <w:rPr>
-          <w:color w:val="000000"/>
-          <w:sz w:val="21"/>
-          <w:szCs w:val="21"/>
+        <w:rPr>
+          <w:rFonts w:ascii="Courier New" w:hAnsi="Courier New" w:cs="Courier New"/>
+          <w:sz w:val="20"/>
+          <w:szCs w:val="20"/>
+        </w:rPr>
+      </w:pPr>
+      <w:r>
+        <w:rPr>
+          <w:rFonts w:ascii="Courier New" w:hAnsi="Courier New" w:cs="Courier New"/>
+          <w:sz w:val="20"/>
+          <w:szCs w:val="20"/>
         </w:rPr>
         <w:t xml:space="preserve">  ch1-pic.png</w:t>
       </w:r>
     </w:p>
     <w:p>
       <w:pPr>
-        <w:pStyle w:val="HTMLPreformatted"/>
-        <w:pBdr>
-          <w:top w:val="single" w:sz="6" w:space="12" w:color="EAECF0"/>
-          <w:left w:val="single" w:sz="6" w:space="12" w:color="EAECF0"/>
-          <w:bottom w:val="single" w:sz="6" w:space="12" w:color="EAECF0"/>
-          <w:right w:val="single" w:sz="6" w:space="12" w:color="EAECF0"/>
-        </w:pBdr>
-        <w:shd w:val="clear" w:color="auto" w:fill="F8F9FA"/>
-        <w:rPr>
-          <w:color w:val="000000"/>
-          <w:sz w:val="21"/>
-          <w:szCs w:val="21"/>
-        </w:rPr>
-      </w:pPr>
-      <w:r>
-        <w:rPr>
-          <w:color w:val="000000"/>
-          <w:sz w:val="21"/>
-          <w:szCs w:val="21"/>
+        <w:rPr>
+          <w:rFonts w:ascii="Courier New" w:hAnsi="Courier New" w:cs="Courier New"/>
+          <w:sz w:val="20"/>
+          <w:szCs w:val="20"/>
+        </w:rPr>
+      </w:pPr>
+      <w:r>
+        <w:rPr>
+          <w:rFonts w:ascii="Courier New" w:hAnsi="Courier New" w:cs="Courier New"/>
+          <w:sz w:val="20"/>
+          <w:szCs w:val="20"/>
         </w:rPr>
         <w:t xml:space="preserve">  css/</w:t>
       </w:r>
     </w:p>
     <w:p>
       <w:pPr>
-        <w:pStyle w:val="HTMLPreformatted"/>
-        <w:pBdr>
-          <w:top w:val="single" w:sz="6" w:space="12" w:color="EAECF0"/>
-          <w:left w:val="single" w:sz="6" w:space="12" w:color="EAECF0"/>
-          <w:bottom w:val="single" w:sz="6" w:space="12" w:color="EAECF0"/>
-          <w:right w:val="single" w:sz="6" w:space="12" w:color="EAECF0"/>
-        </w:pBdr>
-        <w:shd w:val="clear" w:color="auto" w:fill="F8F9FA"/>
-        <w:rPr>
-          <w:color w:val="000000"/>
-          <w:sz w:val="21"/>
-          <w:szCs w:val="21"/>
-        </w:rPr>
-      </w:pPr>
-      <w:r>
-        <w:rPr>
-          <w:color w:val="000000"/>
-          <w:sz w:val="21"/>
-          <w:szCs w:val="21"/>
+        <w:rPr>
+          <w:rFonts w:ascii="Courier New" w:hAnsi="Courier New" w:cs="Courier New"/>
+          <w:sz w:val="20"/>
+          <w:szCs w:val="20"/>
+        </w:rPr>
+      </w:pPr>
+      <w:r>
+        <w:rPr>
+          <w:rFonts w:ascii="Courier New" w:hAnsi="Courier New" w:cs="Courier New"/>
+          <w:sz w:val="20"/>
+          <w:szCs w:val="20"/>
         </w:rPr>
         <w:t xml:space="preserve">    style.css</w:t>
       </w:r>
     </w:p>
     <w:p>
       <w:pPr>
-        <w:pStyle w:val="HTMLPreformatted"/>
-        <w:pBdr>
-          <w:top w:val="single" w:sz="6" w:space="12" w:color="EAECF0"/>
-          <w:left w:val="single" w:sz="6" w:space="12" w:color="EAECF0"/>
-          <w:bottom w:val="single" w:sz="6" w:space="12" w:color="EAECF0"/>
-          <w:right w:val="single" w:sz="6" w:space="12" w:color="EAECF0"/>
-        </w:pBdr>
-        <w:shd w:val="clear" w:color="auto" w:fill="F8F9FA"/>
-        <w:rPr>
-          <w:color w:val="000000"/>
-          <w:sz w:val="21"/>
-          <w:szCs w:val="21"/>
-        </w:rPr>
-      </w:pPr>
-      <w:r>
-        <w:rPr>
-          <w:color w:val="000000"/>
-          <w:sz w:val="21"/>
-          <w:szCs w:val="21"/>
+        <w:rPr>
+          <w:rFonts w:ascii="Courier New" w:hAnsi="Courier New" w:cs="Courier New"/>
+          <w:sz w:val="20"/>
+          <w:szCs w:val="20"/>
+        </w:rPr>
+      </w:pPr>
+      <w:r>
+        <w:rPr>
+          <w:rFonts w:ascii="Courier New" w:hAnsi="Courier New" w:cs="Courier New"/>
+          <w:sz w:val="20"/>
+          <w:szCs w:val="20"/>
         </w:rPr>
         <w:t xml:space="preserve">    myfont.otf</w:t>
       </w:r>
@@ -2375,7 +2166,6 @@
           <w:sz w:val="29"/>
           <w:szCs w:val="29"/>
         </w:rPr>
-        <w:lastRenderedPageBreak/>
         <w:t xml:space="preserve">The following example </w:t>
       </w:r>
       <w:r>
@@ -2429,188 +2219,102 @@
     </w:p>
     <w:p>
       <w:pPr>
-        <w:spacing w:after="0" w:line="240" w:lineRule="auto"/>
-        <w:rPr>
-          <w:rFonts w:ascii="Consolas" w:eastAsia="Times New Roman" w:hAnsi="Consolas" w:cs="Times New Roman"/>
-          <w:color w:val="333333"/>
-          <w:shd w:val="clear" w:color="auto" w:fill="FCFAEE"/>
-        </w:rPr>
-      </w:pPr>
-      <w:r>
-        <w:rPr>
-          <w:rFonts w:ascii="Consolas" w:eastAsia="Times New Roman" w:hAnsi="Consolas" w:cs="Times New Roman"/>
-          <w:color w:val="000080"/>
-          <w:shd w:val="clear" w:color="auto" w:fill="FCFAEE"/>
-        </w:rPr>
-        <w:t xml:space="preserve">&lt;html … </w:t>
-      </w:r>
-      <w:r>
-        <w:rPr>
-          <w:rFonts w:ascii="Consolas" w:eastAsia="Times New Roman" w:hAnsi="Consolas" w:cs="Times New Roman"/>
-          <w:color w:val="008080"/>
-          <w:shd w:val="clear" w:color="auto" w:fill="FCFAEE"/>
-        </w:rPr>
-        <w:t>xmlns:epub</w:t>
-      </w:r>
-      <w:r>
-        <w:rPr>
-          <w:rFonts w:ascii="Consolas" w:eastAsia="Times New Roman" w:hAnsi="Consolas" w:cs="Times New Roman"/>
-          <w:color w:val="000080"/>
-          <w:shd w:val="clear" w:color="auto" w:fill="FCFAEE"/>
-        </w:rPr>
-        <w:t>=</w:t>
-      </w:r>
-      <w:r>
-        <w:rPr>
-          <w:rFonts w:ascii="Consolas" w:eastAsia="Times New Roman" w:hAnsi="Consolas" w:cs="Times New Roman"/>
-          <w:color w:val="DD1144"/>
-          <w:shd w:val="clear" w:color="auto" w:fill="FCFAEE"/>
-        </w:rPr>
-        <w:t>"http://www.idpf.org/2007/ops"</w:t>
-      </w:r>
-      <w:r>
-        <w:rPr>
-          <w:rFonts w:ascii="Consolas" w:eastAsia="Times New Roman" w:hAnsi="Consolas" w:cs="Times New Roman"/>
-          <w:color w:val="000080"/>
-          <w:shd w:val="clear" w:color="auto" w:fill="FCFAEE"/>
-        </w:rPr>
-        <w:t>&gt;</w:t>
-      </w:r>
-    </w:p>
-    <w:p>
-      <w:pPr>
-        <w:spacing w:after="0" w:line="240" w:lineRule="auto"/>
-        <w:rPr>
-          <w:rFonts w:ascii="Consolas" w:eastAsia="Times New Roman" w:hAnsi="Consolas" w:cs="Times New Roman"/>
-          <w:color w:val="333333"/>
-          <w:shd w:val="clear" w:color="auto" w:fill="FCFAEE"/>
-        </w:rPr>
-      </w:pPr>
-      <w:r>
-        <w:rPr>
-          <w:rFonts w:ascii="Consolas" w:eastAsia="Times New Roman" w:hAnsi="Consolas" w:cs="Times New Roman"/>
-          <w:color w:val="333333"/>
-          <w:shd w:val="clear" w:color="auto" w:fill="FCFAEE"/>
+        <w:rPr>
+          <w:rFonts w:ascii="Courier New" w:hAnsi="Courier New" w:cs="Courier New"/>
+          <w:sz w:val="20"/>
+          <w:szCs w:val="20"/>
+        </w:rPr>
+      </w:pPr>
+      <w:r>
+        <w:rPr>
+          <w:rFonts w:ascii="Courier New" w:hAnsi="Courier New" w:cs="Courier New"/>
+          <w:sz w:val="20"/>
+          <w:szCs w:val="20"/>
+        </w:rPr>
+        <w:t>&lt;html … xmlns:epub="http://www.idpf.org/2007/ops"&gt;</w:t>
+      </w:r>
+    </w:p>
+    <w:p>
+      <w:pPr>
+        <w:rPr>
+          <w:rFonts w:ascii="Courier New" w:hAnsi="Courier New" w:cs="Courier New"/>
+          <w:sz w:val="20"/>
+          <w:szCs w:val="20"/>
+        </w:rPr>
+      </w:pPr>
+      <w:r>
+        <w:rPr>
+          <w:rFonts w:ascii="Courier New" w:hAnsi="Courier New" w:cs="Courier New"/>
+          <w:sz w:val="20"/>
+          <w:szCs w:val="20"/>
         </w:rPr>
         <w:t xml:space="preserve">    …</w:t>
       </w:r>
     </w:p>
     <w:p>
       <w:pPr>
-        <w:spacing w:after="0" w:line="240" w:lineRule="auto"/>
-        <w:rPr>
-          <w:rFonts w:ascii="Consolas" w:eastAsia="Times New Roman" w:hAnsi="Consolas" w:cs="Times New Roman"/>
-          <w:color w:val="333333"/>
-          <w:shd w:val="clear" w:color="auto" w:fill="FCFAEE"/>
-        </w:rPr>
-      </w:pPr>
-      <w:r>
-        <w:rPr>
-          <w:rFonts w:ascii="Consolas" w:eastAsia="Times New Roman" w:hAnsi="Consolas" w:cs="Times New Roman"/>
-          <w:color w:val="333333"/>
-          <w:shd w:val="clear" w:color="auto" w:fill="FCFAEE"/>
-        </w:rPr>
-        <w:t xml:space="preserve">    </w:t>
-      </w:r>
-      <w:r>
-        <w:rPr>
-          <w:rFonts w:ascii="Consolas" w:eastAsia="Times New Roman" w:hAnsi="Consolas" w:cs="Times New Roman"/>
-          <w:color w:val="000080"/>
-          <w:shd w:val="clear" w:color="auto" w:fill="FCFAEE"/>
-        </w:rPr>
-        <w:t xml:space="preserve">&lt;section </w:t>
-      </w:r>
-      <w:r>
-        <w:rPr>
-          <w:rFonts w:ascii="Consolas" w:eastAsia="Times New Roman" w:hAnsi="Consolas" w:cs="Times New Roman"/>
-          <w:color w:val="008080"/>
-          <w:shd w:val="clear" w:color="auto" w:fill="FCFAEE"/>
-        </w:rPr>
-        <w:t>epub:type</w:t>
-      </w:r>
-      <w:r>
-        <w:rPr>
-          <w:rFonts w:ascii="Consolas" w:eastAsia="Times New Roman" w:hAnsi="Consolas" w:cs="Times New Roman"/>
-          <w:color w:val="000080"/>
-          <w:shd w:val="clear" w:color="auto" w:fill="FCFAEE"/>
-        </w:rPr>
-        <w:t>=</w:t>
-      </w:r>
-      <w:r>
-        <w:rPr>
-          <w:rFonts w:ascii="Consolas" w:eastAsia="Times New Roman" w:hAnsi="Consolas" w:cs="Times New Roman"/>
-          <w:color w:val="DD1144"/>
-          <w:shd w:val="clear" w:color="auto" w:fill="FCFAEE"/>
-        </w:rPr>
-        <w:t>"preamble"</w:t>
-      </w:r>
-      <w:r>
-        <w:rPr>
-          <w:rFonts w:ascii="Consolas" w:eastAsia="Times New Roman" w:hAnsi="Consolas" w:cs="Times New Roman"/>
-          <w:color w:val="000080"/>
-          <w:shd w:val="clear" w:color="auto" w:fill="FCFAEE"/>
-        </w:rPr>
-        <w:t>&gt;</w:t>
-      </w:r>
-    </w:p>
-    <w:p>
-      <w:pPr>
-        <w:spacing w:after="0" w:line="240" w:lineRule="auto"/>
-        <w:rPr>
-          <w:rFonts w:ascii="Consolas" w:eastAsia="Times New Roman" w:hAnsi="Consolas" w:cs="Times New Roman"/>
-          <w:color w:val="333333"/>
-          <w:shd w:val="clear" w:color="auto" w:fill="FCFAEE"/>
-        </w:rPr>
-      </w:pPr>
-      <w:r>
-        <w:rPr>
-          <w:rFonts w:ascii="Consolas" w:eastAsia="Times New Roman" w:hAnsi="Consolas" w:cs="Times New Roman"/>
-          <w:color w:val="333333"/>
-          <w:shd w:val="clear" w:color="auto" w:fill="FCFAEE"/>
+        <w:rPr>
+          <w:rFonts w:ascii="Courier New" w:hAnsi="Courier New" w:cs="Courier New"/>
+          <w:sz w:val="20"/>
+          <w:szCs w:val="20"/>
+        </w:rPr>
+      </w:pPr>
+      <w:r>
+        <w:rPr>
+          <w:rFonts w:ascii="Courier New" w:hAnsi="Courier New" w:cs="Courier New"/>
+          <w:sz w:val="20"/>
+          <w:szCs w:val="20"/>
+        </w:rPr>
+        <w:t xml:space="preserve">    &lt;section epub:type="preamble"&gt;</w:t>
+      </w:r>
+    </w:p>
+    <w:p>
+      <w:pPr>
+        <w:rPr>
+          <w:rFonts w:ascii="Courier New" w:hAnsi="Courier New" w:cs="Courier New"/>
+          <w:sz w:val="20"/>
+          <w:szCs w:val="20"/>
+        </w:rPr>
+      </w:pPr>
+      <w:r>
+        <w:rPr>
+          <w:rFonts w:ascii="Courier New" w:hAnsi="Courier New" w:cs="Courier New"/>
+          <w:sz w:val="20"/>
+          <w:szCs w:val="20"/>
         </w:rPr>
         <w:t xml:space="preserve">        …    </w:t>
       </w:r>
     </w:p>
     <w:p>
       <w:pPr>
-        <w:spacing w:after="0" w:line="240" w:lineRule="auto"/>
-        <w:rPr>
-          <w:rFonts w:ascii="Consolas" w:eastAsia="Times New Roman" w:hAnsi="Consolas" w:cs="Times New Roman"/>
-          <w:color w:val="333333"/>
-          <w:shd w:val="clear" w:color="auto" w:fill="FCFAEE"/>
-        </w:rPr>
-      </w:pPr>
-      <w:r>
-        <w:rPr>
-          <w:rFonts w:ascii="Consolas" w:eastAsia="Times New Roman" w:hAnsi="Consolas" w:cs="Times New Roman"/>
-          <w:color w:val="333333"/>
-          <w:shd w:val="clear" w:color="auto" w:fill="FCFAEE"/>
-        </w:rPr>
-        <w:t xml:space="preserve">    </w:t>
-      </w:r>
-      <w:r>
-        <w:rPr>
-          <w:rFonts w:ascii="Consolas" w:eastAsia="Times New Roman" w:hAnsi="Consolas" w:cs="Times New Roman"/>
-          <w:color w:val="000080"/>
-          <w:shd w:val="clear" w:color="auto" w:fill="FCFAEE"/>
-        </w:rPr>
-        <w:t>&lt;/section&gt;</w:t>
-      </w:r>
-    </w:p>
-    <w:p>
-      <w:pPr>
-        <w:spacing w:after="0" w:line="240" w:lineRule="auto"/>
-        <w:rPr>
-          <w:rFonts w:ascii="Consolas" w:eastAsia="Times New Roman" w:hAnsi="Consolas" w:cs="Times New Roman"/>
-          <w:color w:val="333333"/>
-          <w:shd w:val="clear" w:color="auto" w:fill="FCFAEE"/>
-        </w:rPr>
-      </w:pPr>
-      <w:r>
-        <w:rPr>
-          <w:rFonts w:ascii="Consolas" w:eastAsia="Times New Roman" w:hAnsi="Consolas" w:cs="Times New Roman"/>
-          <w:color w:val="333333"/>
-          <w:shd w:val="clear" w:color="auto" w:fill="FCFAEE"/>
+        <w:rPr>
+          <w:rFonts w:ascii="Courier New" w:hAnsi="Courier New" w:cs="Courier New"/>
+          <w:sz w:val="20"/>
+          <w:szCs w:val="20"/>
+        </w:rPr>
+      </w:pPr>
+      <w:r>
+        <w:rPr>
+          <w:rFonts w:ascii="Courier New" w:hAnsi="Courier New" w:cs="Courier New"/>
+          <w:sz w:val="20"/>
+          <w:szCs w:val="20"/>
+        </w:rPr>
+        <w:t xml:space="preserve">    &lt;/section&gt;</w:t>
+      </w:r>
+    </w:p>
+    <w:p>
+      <w:pPr>
+        <w:rPr>
+          <w:rFonts w:ascii="Courier New" w:hAnsi="Courier New" w:cs="Courier New"/>
+          <w:sz w:val="20"/>
+          <w:szCs w:val="20"/>
+        </w:rPr>
+      </w:pPr>
+      <w:r>
+        <w:rPr>
+          <w:rFonts w:ascii="Courier New" w:hAnsi="Courier New" w:cs="Courier New"/>
+          <w:sz w:val="20"/>
+          <w:szCs w:val="20"/>
         </w:rPr>
         <w:t xml:space="preserve">    …</w:t>
       </w:r>
@@ -2618,24 +2322,24 @@
     <w:p>
       <w:pPr>
         <w:rPr>
-          <w:rFonts w:ascii="Arial" w:eastAsia="Times New Roman" w:hAnsi="Arial" w:cs="Arial"/>
-          <w:sz w:val="29"/>
-          <w:szCs w:val="29"/>
-        </w:rPr>
-      </w:pPr>
-      <w:r>
-        <w:rPr>
-          <w:rFonts w:ascii="Consolas" w:eastAsia="Times New Roman" w:hAnsi="Consolas" w:cs="Times New Roman"/>
-          <w:color w:val="000080"/>
-          <w:shd w:val="clear" w:color="auto" w:fill="FCFAEE"/>
+          <w:rFonts w:ascii="Courier New" w:hAnsi="Courier New" w:cs="Courier New"/>
+          <w:sz w:val="20"/>
+          <w:szCs w:val="20"/>
+        </w:rPr>
+      </w:pPr>
+      <w:r>
+        <w:rPr>
+          <w:rFonts w:ascii="Courier New" w:hAnsi="Courier New" w:cs="Courier New"/>
+          <w:sz w:val="20"/>
+          <w:szCs w:val="20"/>
         </w:rPr>
         <w:t>&lt;/html&gt;</w:t>
       </w:r>
       <w:r>
         <w:rPr>
-          <w:rFonts w:ascii="Arial" w:eastAsia="Times New Roman" w:hAnsi="Arial" w:cs="Arial"/>
-          <w:sz w:val="29"/>
-          <w:szCs w:val="29"/>
+          <w:rFonts w:ascii="Courier New" w:hAnsi="Courier New" w:cs="Courier New"/>
+          <w:sz w:val="20"/>
+          <w:szCs w:val="20"/>
         </w:rPr>
         <w:t xml:space="preserve"> </w:t>
       </w:r>
@@ -2676,6 +2380,7 @@
           <w:sz w:val="29"/>
           <w:szCs w:val="29"/>
         </w:rPr>
+        <w:lastRenderedPageBreak/>
         <w:t xml:space="preserve">The following example shows the </w:t>
       </w:r>
       <w:r>
@@ -2709,196 +2414,102 @@
     </w:p>
     <w:p>
       <w:pPr>
-        <w:spacing w:after="0" w:line="240" w:lineRule="auto"/>
-        <w:rPr>
-          <w:rFonts w:ascii="Consolas" w:eastAsia="Times New Roman" w:hAnsi="Consolas" w:cs="Times New Roman"/>
-          <w:color w:val="333333"/>
-          <w:shd w:val="clear" w:color="auto" w:fill="FCFAEE"/>
-        </w:rPr>
-      </w:pPr>
-      <w:r>
-        <w:rPr>
-          <w:rFonts w:ascii="Consolas" w:eastAsia="Times New Roman" w:hAnsi="Consolas" w:cs="Times New Roman"/>
-          <w:color w:val="000080"/>
-          <w:shd w:val="clear" w:color="auto" w:fill="FCFAEE"/>
-        </w:rPr>
-        <w:t xml:space="preserve">&lt;html … </w:t>
-      </w:r>
-      <w:r>
-        <w:rPr>
-          <w:rFonts w:ascii="Consolas" w:eastAsia="Times New Roman" w:hAnsi="Consolas" w:cs="Times New Roman"/>
-          <w:color w:val="008080"/>
-          <w:shd w:val="clear" w:color="auto" w:fill="FCFAEE"/>
-        </w:rPr>
-        <w:t>xmlns:epub</w:t>
-      </w:r>
-      <w:r>
-        <w:rPr>
-          <w:rFonts w:ascii="Consolas" w:eastAsia="Times New Roman" w:hAnsi="Consolas" w:cs="Times New Roman"/>
-          <w:color w:val="000080"/>
-          <w:shd w:val="clear" w:color="auto" w:fill="FCFAEE"/>
-        </w:rPr>
-        <w:t>=</w:t>
-      </w:r>
-      <w:r>
-        <w:rPr>
-          <w:rFonts w:ascii="Consolas" w:eastAsia="Times New Roman" w:hAnsi="Consolas" w:cs="Times New Roman"/>
-          <w:color w:val="DD1144"/>
-          <w:shd w:val="clear" w:color="auto" w:fill="FCFAEE"/>
-        </w:rPr>
-        <w:t>"http://www.idpf.org/2007/ops"</w:t>
-      </w:r>
-      <w:r>
-        <w:rPr>
-          <w:rFonts w:ascii="Consolas" w:eastAsia="Times New Roman" w:hAnsi="Consolas" w:cs="Times New Roman"/>
-          <w:color w:val="000080"/>
-          <w:shd w:val="clear" w:color="auto" w:fill="FCFAEE"/>
-        </w:rPr>
-        <w:t>&gt;</w:t>
-      </w:r>
-    </w:p>
-    <w:p>
-      <w:pPr>
-        <w:spacing w:after="0" w:line="240" w:lineRule="auto"/>
-        <w:rPr>
-          <w:rFonts w:ascii="Consolas" w:eastAsia="Times New Roman" w:hAnsi="Consolas" w:cs="Times New Roman"/>
-          <w:color w:val="333333"/>
-          <w:shd w:val="clear" w:color="auto" w:fill="FCFAEE"/>
-        </w:rPr>
-      </w:pPr>
-      <w:r>
-        <w:rPr>
-          <w:rFonts w:ascii="Consolas" w:eastAsia="Times New Roman" w:hAnsi="Consolas" w:cs="Times New Roman"/>
-          <w:color w:val="333333"/>
-          <w:shd w:val="clear" w:color="auto" w:fill="FCFAEE"/>
+        <w:rPr>
+          <w:rFonts w:ascii="Courier New" w:hAnsi="Courier New" w:cs="Courier New"/>
+          <w:sz w:val="20"/>
+          <w:szCs w:val="20"/>
+        </w:rPr>
+      </w:pPr>
+      <w:r>
+        <w:rPr>
+          <w:rFonts w:ascii="Courier New" w:hAnsi="Courier New" w:cs="Courier New"/>
+          <w:sz w:val="20"/>
+          <w:szCs w:val="20"/>
+        </w:rPr>
+        <w:t>&lt;html … xmlns:epub="http://www.idpf.org/2007/ops"&gt;</w:t>
+      </w:r>
+    </w:p>
+    <w:p>
+      <w:pPr>
+        <w:rPr>
+          <w:rFonts w:ascii="Courier New" w:hAnsi="Courier New" w:cs="Courier New"/>
+          <w:sz w:val="20"/>
+          <w:szCs w:val="20"/>
+        </w:rPr>
+      </w:pPr>
+      <w:r>
+        <w:rPr>
+          <w:rFonts w:ascii="Courier New" w:hAnsi="Courier New" w:cs="Courier New"/>
+          <w:sz w:val="20"/>
+          <w:szCs w:val="20"/>
         </w:rPr>
         <w:t xml:space="preserve">    …</w:t>
       </w:r>
     </w:p>
     <w:p>
       <w:pPr>
-        <w:spacing w:after="0" w:line="240" w:lineRule="auto"/>
-        <w:rPr>
-          <w:rFonts w:ascii="Consolas" w:eastAsia="Times New Roman" w:hAnsi="Consolas" w:cs="Times New Roman"/>
-          <w:color w:val="333333"/>
-          <w:shd w:val="clear" w:color="auto" w:fill="FCFAEE"/>
-        </w:rPr>
-      </w:pPr>
-      <w:r>
-        <w:rPr>
-          <w:rFonts w:ascii="Consolas" w:eastAsia="Times New Roman" w:hAnsi="Consolas" w:cs="Times New Roman"/>
-          <w:color w:val="333333"/>
-          <w:shd w:val="clear" w:color="auto" w:fill="FCFAEE"/>
-        </w:rPr>
-        <w:t xml:space="preserve">    </w:t>
-      </w:r>
-      <w:r>
-        <w:rPr>
-          <w:rFonts w:ascii="Consolas" w:eastAsia="Times New Roman" w:hAnsi="Consolas" w:cs="Times New Roman"/>
-          <w:color w:val="000080"/>
-          <w:shd w:val="clear" w:color="auto" w:fill="FCFAEE"/>
-        </w:rPr>
-        <w:t xml:space="preserve">&lt;dl </w:t>
-      </w:r>
-      <w:r>
-        <w:rPr>
-          <w:rFonts w:ascii="Consolas" w:eastAsia="Times New Roman" w:hAnsi="Consolas" w:cs="Times New Roman"/>
-          <w:color w:val="008080"/>
-          <w:shd w:val="clear" w:color="auto" w:fill="FCFAEE"/>
-        </w:rPr>
-        <w:t>epub:type</w:t>
-      </w:r>
-      <w:r>
-        <w:rPr>
-          <w:rFonts w:ascii="Consolas" w:eastAsia="Times New Roman" w:hAnsi="Consolas" w:cs="Times New Roman"/>
-          <w:color w:val="000080"/>
-          <w:shd w:val="clear" w:color="auto" w:fill="FCFAEE"/>
-        </w:rPr>
-        <w:t>=</w:t>
-      </w:r>
-      <w:r>
-        <w:rPr>
-          <w:rFonts w:ascii="Consolas" w:eastAsia="Times New Roman" w:hAnsi="Consolas" w:cs="Times New Roman"/>
-          <w:color w:val="DD1144"/>
-          <w:shd w:val="clear" w:color="auto" w:fill="FCFAEE"/>
-        </w:rPr>
-        <w:t>"glossary"</w:t>
-      </w:r>
-      <w:r>
-        <w:rPr>
-          <w:rFonts w:ascii="Consolas" w:eastAsia="Times New Roman" w:hAnsi="Consolas" w:cs="Times New Roman"/>
-          <w:color w:val="000080"/>
-          <w:shd w:val="clear" w:color="auto" w:fill="FCFAEE"/>
-        </w:rPr>
-        <w:t>&gt;</w:t>
-      </w:r>
-    </w:p>
-    <w:p>
-      <w:pPr>
-        <w:spacing w:after="0" w:line="240" w:lineRule="auto"/>
-        <w:rPr>
-          <w:rFonts w:ascii="Consolas" w:eastAsia="Times New Roman" w:hAnsi="Consolas" w:cs="Times New Roman"/>
-          <w:color w:val="333333"/>
-          <w:shd w:val="clear" w:color="auto" w:fill="FCFAEE"/>
-        </w:rPr>
-      </w:pPr>
-      <w:r>
-        <w:rPr>
-          <w:rFonts w:ascii="Consolas" w:eastAsia="Times New Roman" w:hAnsi="Consolas" w:cs="Times New Roman"/>
-          <w:color w:val="333333"/>
-          <w:shd w:val="clear" w:color="auto" w:fill="FCFAEE"/>
+        <w:rPr>
+          <w:rFonts w:ascii="Courier New" w:hAnsi="Courier New" w:cs="Courier New"/>
+          <w:sz w:val="20"/>
+          <w:szCs w:val="20"/>
+        </w:rPr>
+      </w:pPr>
+      <w:r>
+        <w:rPr>
+          <w:rFonts w:ascii="Courier New" w:hAnsi="Courier New" w:cs="Courier New"/>
+          <w:sz w:val="20"/>
+          <w:szCs w:val="20"/>
+        </w:rPr>
+        <w:t xml:space="preserve">    &lt;dl epub:type="glossary"&gt;</w:t>
+      </w:r>
+    </w:p>
+    <w:p>
+      <w:pPr>
+        <w:rPr>
+          <w:rFonts w:ascii="Courier New" w:hAnsi="Courier New" w:cs="Courier New"/>
+          <w:sz w:val="20"/>
+          <w:szCs w:val="20"/>
+        </w:rPr>
+      </w:pPr>
+      <w:r>
+        <w:rPr>
+          <w:rFonts w:ascii="Courier New" w:hAnsi="Courier New" w:cs="Courier New"/>
+          <w:sz w:val="20"/>
+          <w:szCs w:val="20"/>
         </w:rPr>
         <w:t xml:space="preserve">        …    </w:t>
       </w:r>
     </w:p>
     <w:p>
       <w:pPr>
-        <w:spacing w:after="0" w:line="240" w:lineRule="auto"/>
-        <w:rPr>
-          <w:rFonts w:ascii="Consolas" w:eastAsia="Times New Roman" w:hAnsi="Consolas" w:cs="Times New Roman"/>
-          <w:color w:val="333333"/>
-          <w:shd w:val="clear" w:color="auto" w:fill="FCFAEE"/>
-        </w:rPr>
-      </w:pPr>
-      <w:r>
-        <w:rPr>
-          <w:rFonts w:ascii="Consolas" w:eastAsia="Times New Roman" w:hAnsi="Consolas" w:cs="Times New Roman"/>
-          <w:color w:val="333333"/>
-          <w:shd w:val="clear" w:color="auto" w:fill="FCFAEE"/>
-        </w:rPr>
-        <w:t xml:space="preserve">    </w:t>
-      </w:r>
-      <w:r>
-        <w:rPr>
-          <w:rFonts w:ascii="Consolas" w:eastAsia="Times New Roman" w:hAnsi="Consolas" w:cs="Times New Roman"/>
-          <w:color w:val="000080"/>
-          <w:shd w:val="clear" w:color="auto" w:fill="FCFAEE"/>
-        </w:rPr>
-        <w:t>&lt;/dl&gt;</w:t>
-      </w:r>
-      <w:r>
-        <w:rPr>
-          <w:rFonts w:ascii="Consolas" w:eastAsia="Times New Roman" w:hAnsi="Consolas" w:cs="Times New Roman"/>
-          <w:color w:val="333333"/>
-          <w:shd w:val="clear" w:color="auto" w:fill="FCFAEE"/>
-        </w:rPr>
-        <w:t xml:space="preserve">        </w:t>
-      </w:r>
-    </w:p>
-    <w:p>
-      <w:pPr>
-        <w:spacing w:after="0" w:line="240" w:lineRule="auto"/>
-        <w:rPr>
-          <w:rFonts w:ascii="Consolas" w:eastAsia="Times New Roman" w:hAnsi="Consolas" w:cs="Times New Roman"/>
-          <w:color w:val="333333"/>
-          <w:shd w:val="clear" w:color="auto" w:fill="FCFAEE"/>
-        </w:rPr>
-      </w:pPr>
-      <w:r>
-        <w:rPr>
-          <w:rFonts w:ascii="Consolas" w:eastAsia="Times New Roman" w:hAnsi="Consolas" w:cs="Times New Roman"/>
-          <w:color w:val="333333"/>
-          <w:shd w:val="clear" w:color="auto" w:fill="FCFAEE"/>
+        <w:rPr>
+          <w:rFonts w:ascii="Courier New" w:hAnsi="Courier New" w:cs="Courier New"/>
+          <w:sz w:val="20"/>
+          <w:szCs w:val="20"/>
+        </w:rPr>
+      </w:pPr>
+      <w:r>
+        <w:rPr>
+          <w:rFonts w:ascii="Courier New" w:hAnsi="Courier New" w:cs="Courier New"/>
+          <w:sz w:val="20"/>
+          <w:szCs w:val="20"/>
+        </w:rPr>
+        <w:t xml:space="preserve">    &lt;/dl&gt;        </w:t>
+      </w:r>
+    </w:p>
+    <w:p>
+      <w:pPr>
+        <w:rPr>
+          <w:rFonts w:ascii="Courier New" w:hAnsi="Courier New" w:cs="Courier New"/>
+          <w:sz w:val="20"/>
+          <w:szCs w:val="20"/>
+        </w:rPr>
+      </w:pPr>
+      <w:r>
+        <w:rPr>
+          <w:rFonts w:ascii="Courier New" w:hAnsi="Courier New" w:cs="Courier New"/>
+          <w:sz w:val="20"/>
+          <w:szCs w:val="20"/>
         </w:rPr>
         <w:t xml:space="preserve">    …</w:t>
       </w:r>
@@ -2906,16 +2517,16 @@
     <w:p>
       <w:pPr>
         <w:rPr>
-          <w:rFonts w:ascii="Consolas" w:eastAsia="Times New Roman" w:hAnsi="Consolas" w:cs="Times New Roman"/>
-          <w:color w:val="000080"/>
-          <w:shd w:val="clear" w:color="auto" w:fill="FCFAEE"/>
-        </w:rPr>
-      </w:pPr>
-      <w:r>
-        <w:rPr>
-          <w:rFonts w:ascii="Consolas" w:eastAsia="Times New Roman" w:hAnsi="Consolas" w:cs="Times New Roman"/>
-          <w:color w:val="000080"/>
-          <w:shd w:val="clear" w:color="auto" w:fill="FCFAEE"/>
+          <w:rFonts w:ascii="Courier New" w:hAnsi="Courier New" w:cs="Courier New"/>
+          <w:sz w:val="20"/>
+          <w:szCs w:val="20"/>
+        </w:rPr>
+      </w:pPr>
+      <w:r>
+        <w:rPr>
+          <w:rFonts w:ascii="Courier New" w:hAnsi="Courier New" w:cs="Courier New"/>
+          <w:sz w:val="20"/>
+          <w:szCs w:val="20"/>
         </w:rPr>
         <w:t>&lt;/html&gt;</w:t>
       </w:r>
@@ -3005,216 +2616,68 @@
     </w:p>
     <w:p>
       <w:pPr>
-        <w:spacing w:after="0" w:line="240" w:lineRule="auto"/>
-        <w:rPr>
-          <w:rFonts w:ascii="Consolas" w:eastAsia="Times New Roman" w:hAnsi="Consolas" w:cs="Times New Roman"/>
-          <w:color w:val="333333"/>
-          <w:shd w:val="clear" w:color="auto" w:fill="FCFAEE"/>
-        </w:rPr>
-      </w:pPr>
-      <w:r>
-        <w:rPr>
-          <w:rFonts w:ascii="Consolas" w:eastAsia="Times New Roman" w:hAnsi="Consolas" w:cs="Times New Roman"/>
-          <w:color w:val="000080"/>
-          <w:shd w:val="clear" w:color="auto" w:fill="FCFAEE"/>
-        </w:rPr>
-        <w:t xml:space="preserve">&lt;html … </w:t>
-      </w:r>
-      <w:r>
-        <w:rPr>
-          <w:rFonts w:ascii="Consolas" w:eastAsia="Times New Roman" w:hAnsi="Consolas" w:cs="Times New Roman"/>
-          <w:color w:val="008080"/>
-          <w:shd w:val="clear" w:color="auto" w:fill="FCFAEE"/>
-        </w:rPr>
-        <w:t>xmlns:epub</w:t>
-      </w:r>
-      <w:r>
-        <w:rPr>
-          <w:rFonts w:ascii="Consolas" w:eastAsia="Times New Roman" w:hAnsi="Consolas" w:cs="Times New Roman"/>
-          <w:color w:val="000080"/>
-          <w:shd w:val="clear" w:color="auto" w:fill="FCFAEE"/>
-        </w:rPr>
-        <w:t>=</w:t>
-      </w:r>
-      <w:r>
-        <w:rPr>
-          <w:rFonts w:ascii="Consolas" w:eastAsia="Times New Roman" w:hAnsi="Consolas" w:cs="Times New Roman"/>
-          <w:color w:val="DD1144"/>
-          <w:shd w:val="clear" w:color="auto" w:fill="FCFAEE"/>
-        </w:rPr>
-        <w:t>"http://www.idpf.org/2007/ops"</w:t>
-      </w:r>
-      <w:r>
-        <w:rPr>
-          <w:rFonts w:ascii="Consolas" w:eastAsia="Times New Roman" w:hAnsi="Consolas" w:cs="Times New Roman"/>
-          <w:color w:val="000080"/>
-          <w:shd w:val="clear" w:color="auto" w:fill="FCFAEE"/>
-        </w:rPr>
-        <w:t>&gt;</w:t>
-      </w:r>
-    </w:p>
-    <w:p>
-      <w:pPr>
-        <w:spacing w:after="0" w:line="240" w:lineRule="auto"/>
-        <w:rPr>
-          <w:rFonts w:ascii="Consolas" w:eastAsia="Times New Roman" w:hAnsi="Consolas" w:cs="Times New Roman"/>
-          <w:color w:val="333333"/>
-          <w:shd w:val="clear" w:color="auto" w:fill="FCFAEE"/>
-        </w:rPr>
-      </w:pPr>
-      <w:r>
-        <w:rPr>
-          <w:rFonts w:ascii="Consolas" w:eastAsia="Times New Roman" w:hAnsi="Consolas" w:cs="Times New Roman"/>
-          <w:color w:val="333333"/>
-          <w:shd w:val="clear" w:color="auto" w:fill="FCFAEE"/>
+        <w:rPr>
+          <w:rFonts w:ascii="Courier New" w:hAnsi="Courier New" w:cs="Courier New"/>
+          <w:sz w:val="20"/>
+          <w:szCs w:val="20"/>
+        </w:rPr>
+      </w:pPr>
+      <w:r>
+        <w:rPr>
+          <w:rFonts w:ascii="Courier New" w:hAnsi="Courier New" w:cs="Courier New"/>
+          <w:sz w:val="20"/>
+          <w:szCs w:val="20"/>
+        </w:rPr>
+        <w:t>&lt;html … xmlns:epub="http://www.idpf.org/2007/ops"&gt;</w:t>
+      </w:r>
+    </w:p>
+    <w:p>
+      <w:pPr>
+        <w:rPr>
+          <w:rFonts w:ascii="Courier New" w:hAnsi="Courier New" w:cs="Courier New"/>
+          <w:sz w:val="20"/>
+          <w:szCs w:val="20"/>
+        </w:rPr>
+      </w:pPr>
+      <w:r>
+        <w:rPr>
+          <w:rFonts w:ascii="Courier New" w:hAnsi="Courier New" w:cs="Courier New"/>
+          <w:sz w:val="20"/>
+          <w:szCs w:val="20"/>
         </w:rPr>
         <w:t xml:space="preserve">   …</w:t>
       </w:r>
     </w:p>
     <w:p>
       <w:pPr>
-        <w:spacing w:after="0" w:line="240" w:lineRule="auto"/>
-        <w:rPr>
-          <w:rFonts w:ascii="Consolas" w:eastAsia="Times New Roman" w:hAnsi="Consolas" w:cs="Times New Roman"/>
-          <w:color w:val="333333"/>
-          <w:shd w:val="clear" w:color="auto" w:fill="FCFAEE"/>
-        </w:rPr>
-      </w:pPr>
-      <w:r>
-        <w:rPr>
-          <w:rFonts w:ascii="Consolas" w:eastAsia="Times New Roman" w:hAnsi="Consolas" w:cs="Times New Roman"/>
-          <w:color w:val="333333"/>
-          <w:shd w:val="clear" w:color="auto" w:fill="FCFAEE"/>
-        </w:rPr>
-        <w:t xml:space="preserve">  </w:t>
-      </w:r>
-      <w:r>
-        <w:rPr>
-          <w:rFonts w:ascii="Consolas" w:eastAsia="Times New Roman" w:hAnsi="Consolas" w:cs="Times New Roman"/>
-          <w:color w:val="000080"/>
-          <w:shd w:val="clear" w:color="auto" w:fill="FCFAEE"/>
-        </w:rPr>
-        <w:t>&lt;p&gt;</w:t>
-      </w:r>
-      <w:r>
-        <w:rPr>
-          <w:rFonts w:ascii="Consolas" w:eastAsia="Times New Roman" w:hAnsi="Consolas" w:cs="Times New Roman"/>
-          <w:color w:val="333333"/>
-          <w:shd w:val="clear" w:color="auto" w:fill="FCFAEE"/>
-        </w:rPr>
-        <w:t xml:space="preserve"> … </w:t>
-      </w:r>
-      <w:r>
-        <w:rPr>
-          <w:rFonts w:ascii="Consolas" w:eastAsia="Times New Roman" w:hAnsi="Consolas" w:cs="Times New Roman"/>
-          <w:color w:val="000080"/>
-          <w:shd w:val="clear" w:color="auto" w:fill="FCFAEE"/>
-        </w:rPr>
-        <w:t xml:space="preserve">&lt;span </w:t>
-      </w:r>
-      <w:r>
-        <w:rPr>
-          <w:rFonts w:ascii="Consolas" w:eastAsia="Times New Roman" w:hAnsi="Consolas" w:cs="Times New Roman"/>
-          <w:color w:val="008080"/>
-          <w:shd w:val="clear" w:color="auto" w:fill="FCFAEE"/>
-        </w:rPr>
-        <w:t>epub:type</w:t>
-      </w:r>
-      <w:r>
-        <w:rPr>
-          <w:rFonts w:ascii="Consolas" w:eastAsia="Times New Roman" w:hAnsi="Consolas" w:cs="Times New Roman"/>
-          <w:color w:val="000080"/>
-          <w:shd w:val="clear" w:color="auto" w:fill="FCFAEE"/>
-        </w:rPr>
-        <w:t>=</w:t>
-      </w:r>
-      <w:r>
-        <w:rPr>
-          <w:rFonts w:ascii="Consolas" w:eastAsia="Times New Roman" w:hAnsi="Consolas" w:cs="Times New Roman"/>
-          <w:color w:val="DD1144"/>
-          <w:shd w:val="clear" w:color="auto" w:fill="FCFAEE"/>
-        </w:rPr>
-        <w:t>"pagebreak"</w:t>
-      </w:r>
-      <w:r>
-        <w:rPr>
-          <w:rFonts w:ascii="Consolas" w:eastAsia="Times New Roman" w:hAnsi="Consolas" w:cs="Times New Roman"/>
-          <w:color w:val="000080"/>
-          <w:shd w:val="clear" w:color="auto" w:fill="FCFAEE"/>
-        </w:rPr>
-        <w:t xml:space="preserve"> </w:t>
-      </w:r>
-      <w:r>
-        <w:rPr>
-          <w:rFonts w:ascii="Consolas" w:eastAsia="Times New Roman" w:hAnsi="Consolas" w:cs="Times New Roman"/>
-          <w:color w:val="008080"/>
-          <w:shd w:val="clear" w:color="auto" w:fill="FCFAEE"/>
-        </w:rPr>
-        <w:t>id</w:t>
-      </w:r>
-      <w:r>
-        <w:rPr>
-          <w:rFonts w:ascii="Consolas" w:eastAsia="Times New Roman" w:hAnsi="Consolas" w:cs="Times New Roman"/>
-          <w:color w:val="000080"/>
-          <w:shd w:val="clear" w:color="auto" w:fill="FCFAEE"/>
-        </w:rPr>
-        <w:t>=</w:t>
-      </w:r>
-      <w:r>
-        <w:rPr>
-          <w:rFonts w:ascii="Consolas" w:eastAsia="Times New Roman" w:hAnsi="Consolas" w:cs="Times New Roman"/>
-          <w:color w:val="DD1144"/>
-          <w:shd w:val="clear" w:color="auto" w:fill="FCFAEE"/>
-        </w:rPr>
-        <w:t>"p234"</w:t>
-      </w:r>
-      <w:r>
-        <w:rPr>
-          <w:rFonts w:ascii="Consolas" w:eastAsia="Times New Roman" w:hAnsi="Consolas" w:cs="Times New Roman"/>
-          <w:color w:val="000080"/>
-          <w:shd w:val="clear" w:color="auto" w:fill="FCFAEE"/>
-        </w:rPr>
-        <w:t>/&gt;</w:t>
-      </w:r>
-      <w:r>
-        <w:rPr>
-          <w:rFonts w:ascii="Consolas" w:eastAsia="Times New Roman" w:hAnsi="Consolas" w:cs="Times New Roman"/>
-          <w:color w:val="333333"/>
-          <w:shd w:val="clear" w:color="auto" w:fill="FCFAEE"/>
-        </w:rPr>
-        <w:t xml:space="preserve"> … </w:t>
-      </w:r>
-      <w:r>
-        <w:rPr>
-          <w:rFonts w:ascii="Consolas" w:eastAsia="Times New Roman" w:hAnsi="Consolas" w:cs="Times New Roman"/>
-          <w:color w:val="000080"/>
-          <w:shd w:val="clear" w:color="auto" w:fill="FCFAEE"/>
-        </w:rPr>
-        <w:t>&lt;/p&gt;</w:t>
-      </w:r>
-      <w:r>
-        <w:rPr>
-          <w:rFonts w:ascii="Consolas" w:eastAsia="Times New Roman" w:hAnsi="Consolas" w:cs="Times New Roman"/>
-          <w:color w:val="333333"/>
-          <w:shd w:val="clear" w:color="auto" w:fill="FCFAEE"/>
-        </w:rPr>
-        <w:t xml:space="preserve">    </w:t>
-      </w:r>
-    </w:p>
-    <w:p>
-      <w:pPr>
-        <w:spacing w:after="0" w:line="240" w:lineRule="auto"/>
-        <w:rPr>
-          <w:rFonts w:ascii="Consolas" w:eastAsia="Times New Roman" w:hAnsi="Consolas" w:cs="Times New Roman"/>
-          <w:color w:val="333333"/>
-          <w:shd w:val="clear" w:color="auto" w:fill="FCFAEE"/>
-        </w:rPr>
-      </w:pPr>
-      <w:r>
-        <w:rPr>
-          <w:rFonts w:ascii="Consolas" w:eastAsia="Times New Roman" w:hAnsi="Consolas" w:cs="Times New Roman"/>
-          <w:color w:val="333333"/>
-          <w:shd w:val="clear" w:color="auto" w:fill="FCFAEE"/>
+        <w:rPr>
+          <w:rFonts w:ascii="Courier New" w:hAnsi="Courier New" w:cs="Courier New"/>
+          <w:sz w:val="20"/>
+          <w:szCs w:val="20"/>
+        </w:rPr>
+      </w:pPr>
+      <w:r>
+        <w:rPr>
+          <w:rFonts w:ascii="Courier New" w:hAnsi="Courier New" w:cs="Courier New"/>
+          <w:sz w:val="20"/>
+          <w:szCs w:val="20"/>
+        </w:rPr>
+        <w:t xml:space="preserve">  &lt;p&gt; … &lt;span epub:type="pagebreak" id="p234"/&gt; … &lt;/p&gt;    </w:t>
+      </w:r>
+    </w:p>
+    <w:p>
+      <w:pPr>
+        <w:rPr>
+          <w:rFonts w:ascii="Courier New" w:hAnsi="Courier New" w:cs="Courier New"/>
+          <w:sz w:val="20"/>
+          <w:szCs w:val="20"/>
+        </w:rPr>
+      </w:pPr>
+      <w:r>
+        <w:rPr>
+          <w:rFonts w:ascii="Courier New" w:hAnsi="Courier New" w:cs="Courier New"/>
+          <w:sz w:val="20"/>
+          <w:szCs w:val="20"/>
         </w:rPr>
         <w:t xml:space="preserve">   … </w:t>
       </w:r>
@@ -3222,16 +2685,16 @@
     <w:p>
       <w:pPr>
         <w:rPr>
-          <w:rFonts w:ascii="Arial" w:eastAsia="Times New Roman" w:hAnsi="Arial" w:cs="Arial"/>
-          <w:sz w:val="29"/>
-          <w:szCs w:val="29"/>
-        </w:rPr>
-      </w:pPr>
-      <w:r>
-        <w:rPr>
-          <w:rFonts w:ascii="Consolas" w:eastAsia="Times New Roman" w:hAnsi="Consolas" w:cs="Times New Roman"/>
-          <w:color w:val="000080"/>
-          <w:shd w:val="clear" w:color="auto" w:fill="FCFAEE"/>
+          <w:rFonts w:ascii="Courier New" w:hAnsi="Courier New" w:cs="Courier New"/>
+          <w:sz w:val="20"/>
+          <w:szCs w:val="20"/>
+        </w:rPr>
+      </w:pPr>
+      <w:r>
+        <w:rPr>
+          <w:rFonts w:ascii="Courier New" w:hAnsi="Courier New" w:cs="Courier New"/>
+          <w:sz w:val="20"/>
+          <w:szCs w:val="20"/>
         </w:rPr>
         <w:t>&lt;/html&gt;</w:t>
       </w:r>
@@ -3335,7 +2798,6 @@
           <w:sz w:val="29"/>
           <w:szCs w:val="29"/>
         </w:rPr>
-        <w:lastRenderedPageBreak/>
         <w:t xml:space="preserve">The </w:t>
       </w:r>
       <w:r>
@@ -3390,18 +2852,7 @@
           <w:sz w:val="29"/>
           <w:szCs w:val="29"/>
         </w:rPr>
-        <w:t xml:space="preserve">Required </w:t>
-      </w:r>
-      <w:r>
-        <w:rPr>
-          <w:rFonts w:ascii="Arial" w:eastAsia="Times New Roman" w:hAnsi="Arial" w:cs="Arial"/>
-          <w:b/>
-          <w:bCs/>
-          <w:color w:val="000000"/>
-          <w:sz w:val="29"/>
-          <w:szCs w:val="29"/>
-        </w:rPr>
-        <w:t>&lt;feed&gt; element</w:t>
+        <w:t>Required &lt;feed&gt; element</w:t>
       </w:r>
     </w:p>
     <w:p>
@@ -3423,6 +2874,7 @@
           <w:sz w:val="28"/>
           <w:szCs w:val="28"/>
         </w:rPr>
+        <w:lastRenderedPageBreak/>
         <w:t>i</w:t>
       </w:r>
       <w:r>
@@ -3595,18 +3047,7 @@
           <w:color w:val="1F2126"/>
         </w:rPr>
         <w:tab/>
-      </w:r>
-      <w:r>
-        <w:rPr>
-          <w:color w:val="1F2126"/>
-        </w:rPr>
-        <w:t>&lt;title&gt;Example, Inc.&lt;/title</w:t>
-      </w:r>
-      <w:r>
-        <w:rPr>
-          <w:color w:val="1F2126"/>
-        </w:rPr>
-        <w:t>&gt;</w:t>
+        <w:t>&lt;title&gt;Example, Inc.&lt;/title&gt;</w:t>
       </w:r>
     </w:p>
     <w:p>
@@ -3942,11 +3383,6 @@
           <w:color w:val="1F2126"/>
         </w:rPr>
         <w:tab/>
-      </w:r>
-      <w:r>
-        <w:rPr>
-          <w:color w:val="1F2126"/>
-        </w:rPr>
         <w:t>&lt;name&gt;John Doe&lt;/name&gt;</w:t>
       </w:r>
     </w:p>
@@ -3981,11 +3417,6 @@
           <w:color w:val="1F2126"/>
         </w:rPr>
         <w:tab/>
-      </w:r>
-      <w:r>
-        <w:rPr>
-          <w:color w:val="1F2126"/>
-        </w:rPr>
         <w:t>&lt;email&gt;JohnDoe@example.com&lt;/email&gt;</w:t>
       </w:r>
     </w:p>
@@ -4020,11 +3451,6 @@
           <w:color w:val="1F2126"/>
         </w:rPr>
         <w:tab/>
-      </w:r>
-      <w:r>
-        <w:rPr>
-          <w:color w:val="1F2126"/>
-        </w:rPr>
         <w:t>&lt;uri&gt;http://example.com/~johndoe&lt;/uri&gt;</w:t>
       </w:r>
     </w:p>
@@ -4047,11 +3473,6 @@
           <w:color w:val="1F2126"/>
         </w:rPr>
         <w:tab/>
-      </w:r>
-      <w:r>
-        <w:rPr>
-          <w:color w:val="1F2126"/>
-        </w:rPr>
         <w:t>&lt;/author&gt;</w:t>
       </w:r>
     </w:p>
@@ -4311,10 +3732,40 @@
           <w:sz w:val="29"/>
           <w:szCs w:val="29"/>
         </w:rPr>
-        <w:lastRenderedPageBreak/>
-        <w:t>The &lt;</w:t>
-      </w:r>
-      <w:r>
+        <w:t>The &lt;entry&gt; element</w:t>
+      </w:r>
+    </w:p>
+    <w:p>
+      <w:pPr>
+        <w:rPr>
+          <w:rFonts w:ascii="Helvetica" w:hAnsi="Helvetica"/>
+          <w:color w:val="1F2126"/>
+          <w:shd w:val="clear" w:color="auto" w:fill="FFFFFF"/>
+        </w:rPr>
+      </w:pPr>
+      <w:r>
+        <w:rPr>
+          <w:rFonts w:ascii="Helvetica" w:hAnsi="Helvetica"/>
+          <w:color w:val="1F2126"/>
+          <w:shd w:val="clear" w:color="auto" w:fill="FFFFFF"/>
+        </w:rPr>
+        <w:t>An example of an entry would be a single post on a weblog</w:t>
+      </w:r>
+    </w:p>
+    <w:p>
+      <w:pPr>
+        <w:rPr>
+          <w:rFonts w:ascii="Helvetica" w:hAnsi="Helvetica"/>
+          <w:color w:val="1F2126"/>
+          <w:shd w:val="clear" w:color="auto" w:fill="FFFFFF"/>
+        </w:rPr>
+      </w:pPr>
+    </w:p>
+    <w:p>
+      <w:pPr>
+        <w:shd w:val="clear" w:color="auto" w:fill="FFFFFF"/>
+        <w:spacing w:before="600" w:after="100" w:afterAutospacing="1" w:line="240" w:lineRule="auto"/>
+        <w:outlineLvl w:val="1"/>
         <w:rPr>
           <w:rFonts w:ascii="Arial" w:eastAsia="Times New Roman" w:hAnsi="Arial" w:cs="Arial"/>
           <w:b/>
@@ -4323,8 +3774,7 @@
           <w:sz w:val="29"/>
           <w:szCs w:val="29"/>
         </w:rPr>
-        <w:t>entry</w:t>
-      </w:r>
+      </w:pPr>
       <w:r>
         <w:rPr>
           <w:rFonts w:ascii="Arial" w:eastAsia="Times New Roman" w:hAnsi="Arial" w:cs="Arial"/>
@@ -4334,58 +3784,7 @@
           <w:sz w:val="29"/>
           <w:szCs w:val="29"/>
         </w:rPr>
-        <w:t>&gt; element</w:t>
-      </w:r>
-    </w:p>
-    <w:p>
-      <w:pPr>
-        <w:rPr>
-          <w:rFonts w:ascii="Helvetica" w:hAnsi="Helvetica"/>
-          <w:color w:val="1F2126"/>
-          <w:shd w:val="clear" w:color="auto" w:fill="FFFFFF"/>
-        </w:rPr>
-      </w:pPr>
-      <w:r>
-        <w:rPr>
-          <w:rFonts w:ascii="Helvetica" w:hAnsi="Helvetica"/>
-          <w:color w:val="1F2126"/>
-          <w:shd w:val="clear" w:color="auto" w:fill="FFFFFF"/>
-        </w:rPr>
-        <w:t>An example of an entry would be a single post on a weblog</w:t>
-      </w:r>
-    </w:p>
-    <w:p>
-      <w:pPr>
-        <w:rPr>
-          <w:rFonts w:ascii="Helvetica" w:hAnsi="Helvetica"/>
-          <w:color w:val="1F2126"/>
-          <w:shd w:val="clear" w:color="auto" w:fill="FFFFFF"/>
-        </w:rPr>
-      </w:pPr>
-    </w:p>
-    <w:p>
-      <w:pPr>
-        <w:shd w:val="clear" w:color="auto" w:fill="FFFFFF"/>
-        <w:spacing w:before="600" w:after="100" w:afterAutospacing="1" w:line="240" w:lineRule="auto"/>
-        <w:outlineLvl w:val="1"/>
-        <w:rPr>
-          <w:rFonts w:ascii="Arial" w:eastAsia="Times New Roman" w:hAnsi="Arial" w:cs="Arial"/>
-          <w:b/>
-          <w:bCs/>
-          <w:color w:val="000000"/>
-          <w:sz w:val="29"/>
-          <w:szCs w:val="29"/>
-        </w:rPr>
-      </w:pPr>
-      <w:r>
-        <w:rPr>
-          <w:rFonts w:ascii="Arial" w:eastAsia="Times New Roman" w:hAnsi="Arial" w:cs="Arial"/>
-          <w:b/>
-          <w:bCs/>
-          <w:color w:val="000000"/>
-          <w:sz w:val="29"/>
-          <w:szCs w:val="29"/>
-        </w:rPr>
+        <w:lastRenderedPageBreak/>
         <w:t>Require element of</w:t>
       </w:r>
       <w:r>
@@ -4427,7 +3826,7 @@
           <w:szCs w:val="28"/>
           <w:shd w:val="clear" w:color="auto" w:fill="FFFFFF"/>
         </w:rPr>
-        <w:t>id</w:t>
+        <w:t xml:space="preserve">id: </w:t>
       </w:r>
       <w:r>
         <w:rPr>
@@ -4437,7 +3836,14 @@
           <w:szCs w:val="28"/>
           <w:shd w:val="clear" w:color="auto" w:fill="FFFFFF"/>
         </w:rPr>
-        <w:t xml:space="preserve">: </w:t>
+        <w:t>Identifies the entry using a universally unique and permanent </w:t>
+      </w:r>
+      <w:r>
+        <w:rPr>
+          <w:sz w:val="28"/>
+          <w:szCs w:val="28"/>
+        </w:rPr>
+        <w:t>URI</w:t>
       </w:r>
       <w:r>
         <w:rPr>
@@ -4447,23 +3853,6 @@
           <w:szCs w:val="28"/>
           <w:shd w:val="clear" w:color="auto" w:fill="FFFFFF"/>
         </w:rPr>
-        <w:t>Identifies the entry using a universally unique and permanent </w:t>
-      </w:r>
-      <w:r>
-        <w:rPr>
-          <w:sz w:val="28"/>
-          <w:szCs w:val="28"/>
-        </w:rPr>
-        <w:t>URI</w:t>
-      </w:r>
-      <w:r>
-        <w:rPr>
-          <w:rFonts w:ascii="Helvetica" w:hAnsi="Helvetica"/>
-          <w:color w:val="1F2126"/>
-          <w:sz w:val="28"/>
-          <w:szCs w:val="28"/>
-          <w:shd w:val="clear" w:color="auto" w:fill="FFFFFF"/>
-        </w:rPr>
         <w:t>. Two entries in a feed can have the same value for id if they represent the same entry at different points in time.</w:t>
       </w:r>
     </w:p>
@@ -4481,11 +3870,6 @@
           <w:color w:val="1F2126"/>
         </w:rPr>
         <w:tab/>
-      </w:r>
-      <w:r>
-        <w:rPr>
-          <w:color w:val="1F2126"/>
-        </w:rPr>
         <w:t>&lt;id&gt;http://example.com/blog/1234&lt;/id&gt;</w:t>
       </w:r>
     </w:p>
@@ -4520,7 +3904,7 @@
           <w:szCs w:val="28"/>
           <w:shd w:val="clear" w:color="auto" w:fill="FFFFFF"/>
         </w:rPr>
-        <w:t>title</w:t>
+        <w:t xml:space="preserve">title: </w:t>
       </w:r>
       <w:r>
         <w:rPr>
@@ -4530,16 +3914,6 @@
           <w:szCs w:val="28"/>
           <w:shd w:val="clear" w:color="auto" w:fill="FFFFFF"/>
         </w:rPr>
-        <w:t xml:space="preserve">: </w:t>
-      </w:r>
-      <w:r>
-        <w:rPr>
-          <w:rFonts w:ascii="Helvetica" w:hAnsi="Helvetica"/>
-          <w:color w:val="1F2126"/>
-          <w:sz w:val="28"/>
-          <w:szCs w:val="28"/>
-          <w:shd w:val="clear" w:color="auto" w:fill="FFFFFF"/>
-        </w:rPr>
         <w:t>Contains a human readable title for the entry. This value should not be blank.</w:t>
       </w:r>
     </w:p>
@@ -4557,11 +3931,6 @@
           <w:color w:val="1F2126"/>
         </w:rPr>
         <w:tab/>
-      </w:r>
-      <w:r>
-        <w:rPr>
-          <w:color w:val="1F2126"/>
-        </w:rPr>
         <w:t>&lt;title&gt;Atom-Powered Robots Run Amok&lt;/title&gt;</w:t>
       </w:r>
     </w:p>
@@ -4637,11 +4006,6 @@
           <w:color w:val="1F2126"/>
         </w:rPr>
         <w:tab/>
-      </w:r>
-      <w:r>
-        <w:rPr>
-          <w:color w:val="1F2126"/>
-        </w:rPr>
         <w:t>&lt;updated&gt;2003-12-13T18:30:02-05:00&lt;/updated&gt;</w:t>
       </w:r>
     </w:p>
@@ -4676,27 +4040,7 @@
           <w:szCs w:val="28"/>
           <w:shd w:val="clear" w:color="auto" w:fill="FFFFFF"/>
         </w:rPr>
-        <w:t>author</w:t>
-      </w:r>
-      <w:r>
-        <w:rPr>
-          <w:rFonts w:cstheme="minorHAnsi"/>
-          <w:color w:val="1F2126"/>
-          <w:sz w:val="28"/>
-          <w:szCs w:val="28"/>
-          <w:shd w:val="clear" w:color="auto" w:fill="FFFFFF"/>
-        </w:rPr>
-        <w:t xml:space="preserve">: </w:t>
-      </w:r>
-      <w:r>
-        <w:rPr>
-          <w:rFonts w:cstheme="minorHAnsi"/>
-          <w:color w:val="1F2126"/>
-          <w:sz w:val="28"/>
-          <w:szCs w:val="28"/>
-          <w:shd w:val="clear" w:color="auto" w:fill="FFFFFF"/>
-        </w:rPr>
-        <w:t>Names one author of the entry. An entry may have multiple authors. An entry must contain at least one </w:t>
+        <w:t>author: Names one author of the entry. An entry may have multiple authors. An entry must contain at least one </w:t>
       </w:r>
       <w:r>
         <w:rPr>
@@ -4823,11 +4167,6 @@
           <w:color w:val="1F2126"/>
         </w:rPr>
         <w:tab/>
-      </w:r>
-      <w:r>
-        <w:rPr>
-          <w:color w:val="1F2126"/>
-        </w:rPr>
         <w:t>&lt;author&gt;</w:t>
       </w:r>
     </w:p>
@@ -4851,11 +4190,6 @@
           <w:color w:val="1F2126"/>
         </w:rPr>
         <w:tab/>
-      </w:r>
-      <w:r>
-        <w:rPr>
-          <w:color w:val="1F2126"/>
-        </w:rPr>
         <w:t>&lt;name&gt;John Doe&lt;/name&gt;</w:t>
       </w:r>
     </w:p>
@@ -4873,11 +4207,6 @@
           <w:color w:val="1F2126"/>
         </w:rPr>
         <w:tab/>
-      </w:r>
-      <w:r>
-        <w:rPr>
-          <w:color w:val="1F2126"/>
-        </w:rPr>
         <w:t>&lt;/author&gt;</w:t>
       </w:r>
     </w:p>
@@ -4899,7 +4228,7 @@
         </w:numPr>
         <w:rPr>
           <w:rStyle w:val="HTMLCode"/>
-          <w:rFonts w:asciiTheme="minorHAnsi" w:hAnsiTheme="minorHAnsi" w:cstheme="minorHAnsi"/>
+          <w:rFonts w:asciiTheme="minorHAnsi" w:eastAsiaTheme="minorHAnsi" w:hAnsiTheme="minorHAnsi" w:cstheme="minorHAnsi"/>
           <w:sz w:val="28"/>
           <w:szCs w:val="28"/>
         </w:rPr>
@@ -4912,27 +4241,7 @@
           <w:szCs w:val="28"/>
           <w:shd w:val="clear" w:color="auto" w:fill="FFFFFF"/>
         </w:rPr>
-        <w:t>content</w:t>
-      </w:r>
-      <w:r>
-        <w:rPr>
-          <w:rFonts w:cstheme="minorHAnsi"/>
-          <w:color w:val="1F2126"/>
-          <w:sz w:val="28"/>
-          <w:szCs w:val="28"/>
-          <w:shd w:val="clear" w:color="auto" w:fill="FFFFFF"/>
-        </w:rPr>
-        <w:t xml:space="preserve">: </w:t>
-      </w:r>
-      <w:r>
-        <w:rPr>
-          <w:rFonts w:cstheme="minorHAnsi"/>
-          <w:color w:val="1F2126"/>
-          <w:sz w:val="28"/>
-          <w:szCs w:val="28"/>
-          <w:shd w:val="clear" w:color="auto" w:fill="FFFFFF"/>
-        </w:rPr>
-        <w:t>Contains or links to the complete content of the entry. Content must be provided if there is no </w:t>
+        <w:t>content: Contains or links to the complete content of the entry. Content must be provided if there is no </w:t>
       </w:r>
       <w:r>
         <w:rPr>
@@ -4994,7 +4303,6 @@
         <w:rPr>
           <w:color w:val="1F2126"/>
         </w:rPr>
-        <w:lastRenderedPageBreak/>
         <w:tab/>
       </w:r>
       <w:r>
@@ -5002,11 +4310,6 @@
           <w:color w:val="1F2126"/>
         </w:rPr>
         <w:tab/>
-      </w:r>
-      <w:r>
-        <w:rPr>
-          <w:color w:val="1F2126"/>
-        </w:rPr>
         <w:t>&lt;content&gt;complete story here&lt;/content&gt;</w:t>
       </w:r>
     </w:p>
@@ -5051,17 +4354,7 @@
           <w:szCs w:val="28"/>
           <w:shd w:val="clear" w:color="auto" w:fill="FFFFFF"/>
         </w:rPr>
-        <w:t xml:space="preserve"> </w:t>
-      </w:r>
-      <w:r>
-        <w:rPr>
-          <w:rFonts w:asciiTheme="minorHAnsi" w:hAnsiTheme="minorHAnsi" w:cstheme="minorHAnsi"/>
-          <w:color w:val="1F2126"/>
-          <w:sz w:val="28"/>
-          <w:szCs w:val="28"/>
-          <w:shd w:val="clear" w:color="auto" w:fill="FFFFFF"/>
-        </w:rPr>
-        <w:t>Identifies a related Web page. The type of relation is defined by the </w:t>
+        <w:t xml:space="preserve"> Identifies a related Web page. The type of relation is defined by the </w:t>
       </w:r>
       <w:r>
         <w:rPr>
@@ -5083,7 +4376,18 @@
           <w:szCs w:val="28"/>
           <w:shd w:val="clear" w:color="auto" w:fill="FFFFFF"/>
         </w:rPr>
-        <w:t> attribute. An entry is limited to one </w:t>
+        <w:t xml:space="preserve"> attribute. An entry is limited to </w:t>
+      </w:r>
+      <w:r>
+        <w:rPr>
+          <w:rFonts w:asciiTheme="minorHAnsi" w:hAnsiTheme="minorHAnsi" w:cstheme="minorHAnsi"/>
+          <w:color w:val="1F2126"/>
+          <w:sz w:val="28"/>
+          <w:szCs w:val="28"/>
+          <w:shd w:val="clear" w:color="auto" w:fill="FFFFFF"/>
+        </w:rPr>
+        <w:lastRenderedPageBreak/>
+        <w:t>one </w:t>
       </w:r>
       <w:r>
         <w:rPr>
@@ -5536,14 +4840,12 @@
         </w:rPr>
         <w:t>&lt;</w:t>
       </w:r>
-      <w:hyperlink r:id="rId12" w:anchor="viewgroup-element" w:history="1">
+      <w:hyperlink r:id="rId14" w:anchor="viewgroup-element" w:history="1">
         <w:r>
           <w:rPr>
             <w:rStyle w:val="tag"/>
             <w:b/>
             <w:bCs/>
-            <w:i/>
-            <w:iCs/>
             <w:color w:val="0000FF"/>
             <w:u w:val="single"/>
           </w:rPr>
@@ -5602,35 +4904,121 @@
         <w:rPr>
           <w:rStyle w:val="atv"/>
         </w:rPr>
-        <w:t>"@[+][</w:t>
+        <w:t>"@[+][package:]id/resource_name"</w:t>
+      </w:r>
+      <w:r>
+        <w:br/>
+      </w:r>
+      <w:r>
+        <w:rPr>
+          <w:rStyle w:val="pln"/>
+        </w:rPr>
+        <w:t xml:space="preserve">    </w:t>
+      </w:r>
+      <w:r>
+        <w:rPr>
+          <w:rStyle w:val="atn"/>
+        </w:rPr>
+        <w:t>android:layout_height</w:t>
+      </w:r>
+      <w:r>
+        <w:rPr>
+          <w:rStyle w:val="pun"/>
+        </w:rPr>
+        <w:t>=</w:t>
       </w:r>
       <w:r>
         <w:rPr>
           <w:rStyle w:val="atv"/>
-          <w:i/>
-          <w:iCs/>
-        </w:rPr>
-        <w:t>package</w:t>
+        </w:rPr>
+        <w:t>["dimension"</w:t>
+      </w:r>
+      <w:r>
+        <w:rPr>
+          <w:rStyle w:val="pln"/>
+        </w:rPr>
+        <w:t xml:space="preserve"> | </w:t>
       </w:r>
       <w:r>
         <w:rPr>
           <w:rStyle w:val="atv"/>
         </w:rPr>
-        <w:t>:]id/</w:t>
+        <w:t>"match_parent"</w:t>
+      </w:r>
+      <w:r>
+        <w:rPr>
+          <w:rStyle w:val="pln"/>
+        </w:rPr>
+        <w:t xml:space="preserve"> | </w:t>
       </w:r>
       <w:r>
         <w:rPr>
           <w:rStyle w:val="atv"/>
-          <w:i/>
-          <w:iCs/>
-        </w:rPr>
-        <w:t>resource_name</w:t>
+        </w:rPr>
+        <w:t>"wrap_content"</w:t>
+      </w:r>
+      <w:r>
+        <w:rPr>
+          <w:rStyle w:val="pln"/>
+        </w:rPr>
+        <w:t>]</w:t>
+      </w:r>
+      <w:r>
+        <w:br/>
+      </w:r>
+      <w:r>
+        <w:rPr>
+          <w:rStyle w:val="pln"/>
+        </w:rPr>
+        <w:t xml:space="preserve">    </w:t>
+      </w:r>
+      <w:r>
+        <w:rPr>
+          <w:rStyle w:val="atn"/>
+        </w:rPr>
+        <w:t>android:layout_width</w:t>
+      </w:r>
+      <w:r>
+        <w:rPr>
+          <w:rStyle w:val="pun"/>
+        </w:rPr>
+        <w:t>=</w:t>
       </w:r>
       <w:r>
         <w:rPr>
           <w:rStyle w:val="atv"/>
         </w:rPr>
-        <w:t>"</w:t>
+        <w:t>["dimension"</w:t>
+      </w:r>
+      <w:r>
+        <w:rPr>
+          <w:rStyle w:val="pln"/>
+        </w:rPr>
+        <w:t xml:space="preserve"> | </w:t>
+      </w:r>
+      <w:r>
+        <w:rPr>
+          <w:rStyle w:val="atv"/>
+        </w:rPr>
+        <w:t>"match_parent"</w:t>
+      </w:r>
+      <w:r>
+        <w:rPr>
+          <w:rStyle w:val="pln"/>
+        </w:rPr>
+        <w:t xml:space="preserve"> | </w:t>
+      </w:r>
+      <w:r>
+        <w:rPr>
+          <w:rStyle w:val="atv"/>
+        </w:rPr>
+        <w:t>"wrap_content"</w:t>
+      </w:r>
+      <w:r>
+        <w:rPr>
+          <w:rStyle w:val="pln"/>
+        </w:rPr>
+        <w:t>]</w:t>
       </w:r>
       <w:r>
         <w:br/>
@@ -5639,209 +5027,59 @@
         <w:rPr>
           <w:rStyle w:val="pln"/>
         </w:rPr>
+        <w:t>    [</w:t>
+      </w:r>
+      <w:r>
+        <w:rPr>
+          <w:rStyle w:val="atn"/>
+        </w:rPr>
+        <w:t>ViewGroup-specific</w:t>
+      </w:r>
+      <w:r>
+        <w:rPr>
+          <w:rStyle w:val="pln"/>
+        </w:rPr>
+        <w:t xml:space="preserve"> </w:t>
+      </w:r>
+      <w:r>
+        <w:rPr>
+          <w:rStyle w:val="atn"/>
+        </w:rPr>
+        <w:t>attributes</w:t>
+      </w:r>
+      <w:r>
+        <w:rPr>
+          <w:rStyle w:val="pln"/>
+        </w:rPr>
+        <w:t xml:space="preserve">] </w:t>
+      </w:r>
+      <w:r>
+        <w:rPr>
+          <w:rStyle w:val="tag"/>
+        </w:rPr>
+        <w:t>&gt;</w:t>
+      </w:r>
+      <w:r>
+        <w:br/>
+      </w:r>
+      <w:r>
+        <w:rPr>
+          <w:rStyle w:val="pln"/>
+        </w:rPr>
         <w:t xml:space="preserve">    </w:t>
       </w:r>
       <w:r>
         <w:rPr>
-          <w:rStyle w:val="atn"/>
-        </w:rPr>
-        <w:t>android:layout_height</w:t>
-      </w:r>
-      <w:r>
-        <w:rPr>
-          <w:rStyle w:val="pun"/>
-        </w:rPr>
-        <w:t>=</w:t>
-      </w:r>
-      <w:r>
-        <w:rPr>
-          <w:rStyle w:val="atv"/>
-        </w:rPr>
-        <w:t>["</w:t>
-      </w:r>
-      <w:r>
-        <w:rPr>
-          <w:rStyle w:val="atv"/>
-          <w:i/>
-          <w:iCs/>
-        </w:rPr>
-        <w:t>dimension</w:t>
-      </w:r>
-      <w:r>
-        <w:rPr>
-          <w:rStyle w:val="atv"/>
-        </w:rPr>
-        <w:t>"</w:t>
-      </w:r>
-      <w:r>
-        <w:rPr>
-          <w:rStyle w:val="pln"/>
-        </w:rPr>
-        <w:t xml:space="preserve"> | </w:t>
-      </w:r>
-      <w:r>
-        <w:rPr>
-          <w:rStyle w:val="atv"/>
-        </w:rPr>
-        <w:t>"match_parent"</w:t>
-      </w:r>
-      <w:r>
-        <w:rPr>
-          <w:rStyle w:val="pln"/>
-        </w:rPr>
-        <w:t xml:space="preserve"> | </w:t>
-      </w:r>
-      <w:r>
-        <w:rPr>
-          <w:rStyle w:val="atv"/>
-        </w:rPr>
-        <w:t>"wrap_content"</w:t>
-      </w:r>
-      <w:r>
-        <w:rPr>
-          <w:rStyle w:val="pln"/>
-        </w:rPr>
-        <w:t>]</w:t>
-      </w:r>
-      <w:r>
-        <w:br/>
-      </w:r>
-      <w:r>
-        <w:rPr>
-          <w:rStyle w:val="pln"/>
-        </w:rPr>
-        <w:t xml:space="preserve">    </w:t>
-      </w:r>
-      <w:r>
-        <w:rPr>
-          <w:rStyle w:val="atn"/>
-        </w:rPr>
-        <w:t>android:layout_width</w:t>
-      </w:r>
-      <w:r>
-        <w:rPr>
-          <w:rStyle w:val="pun"/>
-        </w:rPr>
-        <w:t>=</w:t>
-      </w:r>
-      <w:r>
-        <w:rPr>
-          <w:rStyle w:val="atv"/>
-        </w:rPr>
-        <w:t>["</w:t>
-      </w:r>
-      <w:r>
-        <w:rPr>
-          <w:rStyle w:val="atv"/>
-          <w:i/>
-          <w:iCs/>
-        </w:rPr>
-        <w:t>dimension</w:t>
-      </w:r>
-      <w:r>
-        <w:rPr>
-          <w:rStyle w:val="atv"/>
-        </w:rPr>
-        <w:t>"</w:t>
-      </w:r>
-      <w:r>
-        <w:rPr>
-          <w:rStyle w:val="pln"/>
-        </w:rPr>
-        <w:t xml:space="preserve"> | </w:t>
-      </w:r>
-      <w:r>
-        <w:rPr>
-          <w:rStyle w:val="atv"/>
-        </w:rPr>
-        <w:t>"match_parent"</w:t>
-      </w:r>
-      <w:r>
-        <w:rPr>
-          <w:rStyle w:val="pln"/>
-        </w:rPr>
-        <w:t xml:space="preserve"> | </w:t>
-      </w:r>
-      <w:r>
-        <w:rPr>
-          <w:rStyle w:val="atv"/>
-        </w:rPr>
-        <w:t>"wrap_content"</w:t>
-      </w:r>
-      <w:r>
-        <w:rPr>
-          <w:rStyle w:val="pln"/>
-        </w:rPr>
-        <w:t>]</w:t>
-      </w:r>
-      <w:r>
-        <w:br/>
-      </w:r>
-      <w:r>
-        <w:rPr>
-          <w:rStyle w:val="pln"/>
-        </w:rPr>
-        <w:t>    [</w:t>
-      </w:r>
-      <w:r>
-        <w:rPr>
-          <w:rStyle w:val="atn"/>
-          <w:i/>
-          <w:iCs/>
-        </w:rPr>
-        <w:t>ViewGroup-specific</w:t>
-      </w:r>
-      <w:r>
-        <w:rPr>
-          <w:rStyle w:val="pln"/>
-          <w:i/>
-          <w:iCs/>
-        </w:rPr>
-        <w:t xml:space="preserve"> </w:t>
-      </w:r>
-      <w:r>
-        <w:rPr>
-          <w:rStyle w:val="atn"/>
-          <w:i/>
-          <w:iCs/>
-        </w:rPr>
-        <w:t>attributes</w:t>
-      </w:r>
-      <w:r>
-        <w:rPr>
-          <w:rStyle w:val="pln"/>
-        </w:rPr>
-        <w:t xml:space="preserve">] </w:t>
-      </w:r>
-      <w:r>
-        <w:rPr>
           <w:rStyle w:val="tag"/>
         </w:rPr>
-        <w:t>&gt;</w:t>
-      </w:r>
-      <w:r>
-        <w:br/>
-      </w:r>
-      <w:r>
-        <w:rPr>
-          <w:rStyle w:val="pln"/>
-        </w:rPr>
-        <w:t xml:space="preserve">    </w:t>
-      </w:r>
-      <w:r>
-        <w:rPr>
-          <w:rStyle w:val="tag"/>
-        </w:rPr>
         <w:t>&lt;</w:t>
       </w:r>
-      <w:hyperlink r:id="rId13" w:anchor="view-element" w:history="1">
+      <w:hyperlink r:id="rId15" w:anchor="view-element" w:history="1">
         <w:r>
           <w:rPr>
             <w:rStyle w:val="tag"/>
             <w:b/>
             <w:bCs/>
-            <w:i/>
-            <w:iCs/>
             <w:color w:val="0000FF"/>
             <w:u w:val="single"/>
           </w:rPr>
@@ -5873,35 +5111,121 @@
         <w:rPr>
           <w:rStyle w:val="atv"/>
         </w:rPr>
-        <w:t>"@[+][</w:t>
+        <w:t>"@[+][package:]id/resource_name"</w:t>
+      </w:r>
+      <w:r>
+        <w:br/>
+      </w:r>
+      <w:r>
+        <w:rPr>
+          <w:rStyle w:val="pln"/>
+        </w:rPr>
+        <w:t xml:space="preserve">        </w:t>
+      </w:r>
+      <w:r>
+        <w:rPr>
+          <w:rStyle w:val="atn"/>
+        </w:rPr>
+        <w:t>android:layout_height</w:t>
+      </w:r>
+      <w:r>
+        <w:rPr>
+          <w:rStyle w:val="pun"/>
+        </w:rPr>
+        <w:t>=</w:t>
       </w:r>
       <w:r>
         <w:rPr>
           <w:rStyle w:val="atv"/>
-          <w:i/>
-          <w:iCs/>
-        </w:rPr>
-        <w:t>package</w:t>
+        </w:rPr>
+        <w:t>["dimension"</w:t>
+      </w:r>
+      <w:r>
+        <w:rPr>
+          <w:rStyle w:val="pln"/>
+        </w:rPr>
+        <w:t xml:space="preserve"> | </w:t>
       </w:r>
       <w:r>
         <w:rPr>
           <w:rStyle w:val="atv"/>
         </w:rPr>
-        <w:t>:]id/</w:t>
+        <w:t>"match_parent"</w:t>
+      </w:r>
+      <w:r>
+        <w:rPr>
+          <w:rStyle w:val="pln"/>
+        </w:rPr>
+        <w:t xml:space="preserve"> | </w:t>
       </w:r>
       <w:r>
         <w:rPr>
           <w:rStyle w:val="atv"/>
-          <w:i/>
-          <w:iCs/>
-        </w:rPr>
-        <w:t>resource_name</w:t>
+        </w:rPr>
+        <w:t>"wrap_content"</w:t>
+      </w:r>
+      <w:r>
+        <w:rPr>
+          <w:rStyle w:val="pln"/>
+        </w:rPr>
+        <w:t>]</w:t>
+      </w:r>
+      <w:r>
+        <w:br/>
+      </w:r>
+      <w:r>
+        <w:rPr>
+          <w:rStyle w:val="pln"/>
+        </w:rPr>
+        <w:t xml:space="preserve">        </w:t>
+      </w:r>
+      <w:r>
+        <w:rPr>
+          <w:rStyle w:val="atn"/>
+        </w:rPr>
+        <w:t>android:layout_width</w:t>
+      </w:r>
+      <w:r>
+        <w:rPr>
+          <w:rStyle w:val="pun"/>
+        </w:rPr>
+        <w:t>=</w:t>
       </w:r>
       <w:r>
         <w:rPr>
           <w:rStyle w:val="atv"/>
         </w:rPr>
-        <w:t>"</w:t>
+        <w:t>["dimension"</w:t>
+      </w:r>
+      <w:r>
+        <w:rPr>
+          <w:rStyle w:val="pln"/>
+        </w:rPr>
+        <w:t xml:space="preserve"> | </w:t>
+      </w:r>
+      <w:r>
+        <w:rPr>
+          <w:rStyle w:val="atv"/>
+        </w:rPr>
+        <w:t>"match_parent"</w:t>
+      </w:r>
+      <w:r>
+        <w:rPr>
+          <w:rStyle w:val="pln"/>
+        </w:rPr>
+        <w:t xml:space="preserve"> | </w:t>
+      </w:r>
+      <w:r>
+        <w:rPr>
+          <w:rStyle w:val="atv"/>
+        </w:rPr>
+        <w:t>"wrap_content"</w:t>
+      </w:r>
+      <w:r>
+        <w:rPr>
+          <w:rStyle w:val="pln"/>
+        </w:rPr>
+        <w:t>]</w:t>
       </w:r>
       <w:r>
         <w:br/>
@@ -5910,202 +5234,54 @@
         <w:rPr>
           <w:rStyle w:val="pln"/>
         </w:rPr>
+        <w:t>        [</w:t>
+      </w:r>
+      <w:r>
+        <w:rPr>
+          <w:rStyle w:val="atn"/>
+        </w:rPr>
+        <w:t>View-specific</w:t>
+      </w:r>
+      <w:r>
+        <w:rPr>
+          <w:rStyle w:val="pln"/>
+        </w:rPr>
+        <w:t xml:space="preserve"> </w:t>
+      </w:r>
+      <w:r>
+        <w:rPr>
+          <w:rStyle w:val="atn"/>
+        </w:rPr>
+        <w:t>attributes</w:t>
+      </w:r>
+      <w:r>
+        <w:rPr>
+          <w:rStyle w:val="pln"/>
+        </w:rPr>
+        <w:t xml:space="preserve">] </w:t>
+      </w:r>
+      <w:r>
+        <w:rPr>
+          <w:rStyle w:val="tag"/>
+        </w:rPr>
+        <w:t>&gt;</w:t>
+      </w:r>
+      <w:r>
+        <w:br/>
+      </w:r>
+      <w:r>
+        <w:rPr>
+          <w:rStyle w:val="pln"/>
+        </w:rPr>
         <w:t xml:space="preserve">        </w:t>
       </w:r>
       <w:r>
         <w:rPr>
-          <w:rStyle w:val="atn"/>
-        </w:rPr>
-        <w:t>android:layout_height</w:t>
-      </w:r>
-      <w:r>
-        <w:rPr>
-          <w:rStyle w:val="pun"/>
-        </w:rPr>
-        <w:t>=</w:t>
-      </w:r>
-      <w:r>
-        <w:rPr>
-          <w:rStyle w:val="atv"/>
-        </w:rPr>
-        <w:t>["</w:t>
-      </w:r>
-      <w:r>
-        <w:rPr>
-          <w:rStyle w:val="atv"/>
-          <w:i/>
-          <w:iCs/>
-        </w:rPr>
-        <w:t>dimension</w:t>
-      </w:r>
-      <w:r>
-        <w:rPr>
-          <w:rStyle w:val="atv"/>
-        </w:rPr>
-        <w:t>"</w:t>
-      </w:r>
-      <w:r>
-        <w:rPr>
-          <w:rStyle w:val="pln"/>
-        </w:rPr>
-        <w:t xml:space="preserve"> | </w:t>
-      </w:r>
-      <w:r>
-        <w:rPr>
-          <w:rStyle w:val="atv"/>
-        </w:rPr>
-        <w:t>"match_parent"</w:t>
-      </w:r>
-      <w:r>
-        <w:rPr>
-          <w:rStyle w:val="pln"/>
-        </w:rPr>
-        <w:t xml:space="preserve"> | </w:t>
-      </w:r>
-      <w:r>
-        <w:rPr>
-          <w:rStyle w:val="atv"/>
-        </w:rPr>
-        <w:t>"wrap_content"</w:t>
-      </w:r>
-      <w:r>
-        <w:rPr>
-          <w:rStyle w:val="pln"/>
-        </w:rPr>
-        <w:t>]</w:t>
-      </w:r>
-      <w:r>
-        <w:br/>
-      </w:r>
-      <w:r>
-        <w:rPr>
-          <w:rStyle w:val="pln"/>
-        </w:rPr>
-        <w:t xml:space="preserve">        </w:t>
-      </w:r>
-      <w:r>
-        <w:rPr>
-          <w:rStyle w:val="atn"/>
-        </w:rPr>
-        <w:t>android:layout_width</w:t>
-      </w:r>
-      <w:r>
-        <w:rPr>
-          <w:rStyle w:val="pun"/>
-        </w:rPr>
-        <w:t>=</w:t>
-      </w:r>
-      <w:r>
-        <w:rPr>
-          <w:rStyle w:val="atv"/>
-        </w:rPr>
-        <w:t>["</w:t>
-      </w:r>
-      <w:r>
-        <w:rPr>
-          <w:rStyle w:val="atv"/>
-          <w:i/>
-          <w:iCs/>
-        </w:rPr>
-        <w:t>dimension</w:t>
-      </w:r>
-      <w:r>
-        <w:rPr>
-          <w:rStyle w:val="atv"/>
-        </w:rPr>
-        <w:t>"</w:t>
-      </w:r>
-      <w:r>
-        <w:rPr>
-          <w:rStyle w:val="pln"/>
-        </w:rPr>
-        <w:t xml:space="preserve"> | </w:t>
-      </w:r>
-      <w:r>
-        <w:rPr>
-          <w:rStyle w:val="atv"/>
-        </w:rPr>
-        <w:t>"match_parent"</w:t>
-      </w:r>
-      <w:r>
-        <w:rPr>
-          <w:rStyle w:val="pln"/>
-        </w:rPr>
-        <w:t xml:space="preserve"> | </w:t>
-      </w:r>
-      <w:r>
-        <w:rPr>
-          <w:rStyle w:val="atv"/>
-        </w:rPr>
-        <w:t>"wrap_content"</w:t>
-      </w:r>
-      <w:r>
-        <w:rPr>
-          <w:rStyle w:val="pln"/>
-        </w:rPr>
-        <w:t>]</w:t>
-      </w:r>
-      <w:r>
-        <w:br/>
-      </w:r>
-      <w:r>
-        <w:rPr>
-          <w:rStyle w:val="pln"/>
-        </w:rPr>
-        <w:t>        [</w:t>
-      </w:r>
-      <w:r>
-        <w:rPr>
-          <w:rStyle w:val="atn"/>
-          <w:i/>
-          <w:iCs/>
-        </w:rPr>
-        <w:t>View-specific</w:t>
-      </w:r>
-      <w:r>
-        <w:rPr>
-          <w:rStyle w:val="pln"/>
-          <w:i/>
-          <w:iCs/>
-        </w:rPr>
-        <w:t xml:space="preserve"> </w:t>
-      </w:r>
-      <w:r>
-        <w:rPr>
-          <w:rStyle w:val="atn"/>
-          <w:i/>
-          <w:iCs/>
-        </w:rPr>
-        <w:t>attributes</w:t>
-      </w:r>
-      <w:r>
-        <w:rPr>
-          <w:rStyle w:val="pln"/>
-        </w:rPr>
-        <w:t xml:space="preserve">] </w:t>
-      </w:r>
-      <w:r>
-        <w:rPr>
           <w:rStyle w:val="tag"/>
         </w:rPr>
-        <w:t>&gt;</w:t>
-      </w:r>
-      <w:r>
-        <w:br/>
-      </w:r>
-      <w:r>
-        <w:rPr>
-          <w:rStyle w:val="pln"/>
-        </w:rPr>
-        <w:t xml:space="preserve">        </w:t>
-      </w:r>
-      <w:r>
-        <w:rPr>
-          <w:rStyle w:val="tag"/>
-        </w:rPr>
         <w:t>&lt;</w:t>
       </w:r>
-      <w:hyperlink r:id="rId14" w:anchor="requestfocus-element" w:history="1">
+      <w:hyperlink r:id="rId16" w:anchor="requestfocus-element" w:history="1">
         <w:r>
           <w:rPr>
             <w:rStyle w:val="tag"/>
@@ -6136,45 +5312,29 @@
         <w:rPr>
           <w:rStyle w:val="tag"/>
         </w:rPr>
-        <w:t>&lt;/</w:t>
+        <w:t>&lt;/View&gt;</w:t>
+      </w:r>
+      <w:r>
+        <w:br/>
+      </w:r>
+      <w:r>
+        <w:rPr>
+          <w:rStyle w:val="pln"/>
+        </w:rPr>
+        <w:t xml:space="preserve">    </w:t>
       </w:r>
       <w:r>
         <w:rPr>
           <w:rStyle w:val="tag"/>
-          <w:i/>
-          <w:iCs/>
-        </w:rPr>
-        <w:t>View</w:t>
-      </w:r>
-      <w:r>
-        <w:rPr>
-          <w:rStyle w:val="tag"/>
-        </w:rPr>
-        <w:t>&gt;</w:t>
-      </w:r>
-      <w:r>
-        <w:br/>
-      </w:r>
-      <w:r>
-        <w:rPr>
-          <w:rStyle w:val="pln"/>
-        </w:rPr>
-        <w:t xml:space="preserve">    </w:t>
-      </w:r>
-      <w:r>
-        <w:rPr>
-          <w:rStyle w:val="tag"/>
         </w:rPr>
         <w:t>&lt;</w:t>
       </w:r>
-      <w:hyperlink r:id="rId15" w:anchor="viewgroup-element" w:history="1">
+      <w:hyperlink r:id="rId17" w:anchor="viewgroup-element" w:history="1">
         <w:r>
           <w:rPr>
             <w:rStyle w:val="tag"/>
             <w:b/>
             <w:bCs/>
-            <w:i/>
-            <w:iCs/>
             <w:color w:val="0000FF"/>
             <w:u w:val="single"/>
           </w:rPr>
@@ -6208,14 +5368,12 @@
         </w:rPr>
         <w:t>&lt;</w:t>
       </w:r>
-      <w:hyperlink r:id="rId16" w:anchor="view-element" w:history="1">
+      <w:hyperlink r:id="rId18" w:anchor="view-element" w:history="1">
         <w:r>
           <w:rPr>
             <w:rStyle w:val="tag"/>
             <w:b/>
             <w:bCs/>
-            <w:i/>
-            <w:iCs/>
             <w:color w:val="0000FF"/>
             <w:u w:val="single"/>
           </w:rPr>
@@ -6247,38 +5405,24 @@
         <w:rPr>
           <w:rStyle w:val="tag"/>
         </w:rPr>
-        <w:t>&lt;/</w:t>
+        <w:t>&lt;/ViewGroup&gt;</w:t>
+      </w:r>
+      <w:r>
+        <w:br/>
+      </w:r>
+      <w:r>
+        <w:rPr>
+          <w:rStyle w:val="pln"/>
+        </w:rPr>
+        <w:t xml:space="preserve">    </w:t>
       </w:r>
       <w:r>
         <w:rPr>
           <w:rStyle w:val="tag"/>
-          <w:i/>
-          <w:iCs/>
-        </w:rPr>
-        <w:t>ViewGroup</w:t>
-      </w:r>
-      <w:r>
-        <w:rPr>
-          <w:rStyle w:val="tag"/>
-        </w:rPr>
-        <w:t>&gt;</w:t>
-      </w:r>
-      <w:r>
-        <w:br/>
-      </w:r>
-      <w:r>
-        <w:rPr>
-          <w:rStyle w:val="pln"/>
-        </w:rPr>
-        <w:t xml:space="preserve">    </w:t>
-      </w:r>
-      <w:r>
-        <w:rPr>
-          <w:rStyle w:val="tag"/>
         </w:rPr>
         <w:t>&lt;</w:t>
       </w:r>
-      <w:hyperlink r:id="rId17" w:anchor="include-element" w:history="1">
+      <w:hyperlink r:id="rId19" w:anchor="include-element" w:history="1">
         <w:r>
           <w:rPr>
             <w:rStyle w:val="tag"/>
@@ -6312,21 +5456,7 @@
         <w:rPr>
           <w:rStyle w:val="atv"/>
         </w:rPr>
-        <w:t>"@layout/</w:t>
-      </w:r>
-      <w:r>
-        <w:rPr>
-          <w:rStyle w:val="atv"/>
-          <w:i/>
-          <w:iCs/>
-        </w:rPr>
-        <w:t>layout_resource</w:t>
-      </w:r>
-      <w:r>
-        <w:rPr>
-          <w:rStyle w:val="atv"/>
-        </w:rPr>
-        <w:t>"</w:t>
+        <w:t>"@layout/layout_resource"</w:t>
       </w:r>
       <w:r>
         <w:rPr>
@@ -6341,21 +5471,7 @@
         <w:rPr>
           <w:rStyle w:val="tag"/>
         </w:rPr>
-        <w:t>&lt;/</w:t>
-      </w:r>
-      <w:r>
-        <w:rPr>
-          <w:rStyle w:val="tag"/>
-          <w:i/>
-          <w:iCs/>
-        </w:rPr>
-        <w:t>ViewGroup</w:t>
-      </w:r>
-      <w:r>
-        <w:rPr>
-          <w:rStyle w:val="tag"/>
-        </w:rPr>
-        <w:t>&gt;</w:t>
+        <w:t>&lt;/ViewGroup&gt;</w:t>
       </w:r>
     </w:p>
     <w:p>
@@ -6429,10 +5545,9 @@
           <w:szCs w:val="28"/>
           <w:shd w:val="clear" w:color="auto" w:fill="FFFFFF"/>
         </w:rPr>
-        <w:lastRenderedPageBreak/>
         <w:t>A container for other </w:t>
       </w:r>
-      <w:hyperlink r:id="rId18" w:history="1">
+      <w:hyperlink r:id="rId20" w:history="1">
         <w:r>
           <w:rPr>
             <w:rStyle w:val="Hyperlink"/>
@@ -6452,7 +5567,7 @@
         </w:rPr>
         <w:t> elements. There are many different kinds of </w:t>
       </w:r>
-      <w:hyperlink r:id="rId19" w:history="1">
+      <w:hyperlink r:id="rId21" w:history="1">
         <w:r>
           <w:rPr>
             <w:rStyle w:val="Hyperlink"/>
@@ -6470,9 +5585,20 @@
           <w:szCs w:val="28"/>
           <w:shd w:val="clear" w:color="auto" w:fill="FFFFFF"/>
         </w:rPr>
-        <w:t> objects and each one lets you specify the layout of the child elements in different ways. Different kinds of </w:t>
-      </w:r>
-      <w:hyperlink r:id="rId20" w:history="1">
+        <w:t xml:space="preserve"> objects and each one lets you specify the layout of the child </w:t>
+      </w:r>
+      <w:r>
+        <w:rPr>
+          <w:rFonts w:ascii="Roboto" w:hAnsi="Roboto"/>
+          <w:color w:val="202124"/>
+          <w:sz w:val="28"/>
+          <w:szCs w:val="28"/>
+          <w:shd w:val="clear" w:color="auto" w:fill="FFFFFF"/>
+        </w:rPr>
+        <w:lastRenderedPageBreak/>
+        <w:t>elements in different ways. Different kinds of </w:t>
+      </w:r>
+      <w:hyperlink r:id="rId22" w:history="1">
         <w:r>
           <w:rPr>
             <w:rStyle w:val="Hyperlink"/>
@@ -6492,7 +5618,7 @@
         </w:rPr>
         <w:t> objects include </w:t>
       </w:r>
-      <w:hyperlink r:id="rId21" w:history="1">
+      <w:hyperlink r:id="rId23" w:history="1">
         <w:r>
           <w:rPr>
             <w:rStyle w:val="Hyperlink"/>
@@ -6512,7 +5638,7 @@
         </w:rPr>
         <w:t>, </w:t>
       </w:r>
-      <w:hyperlink r:id="rId22" w:history="1">
+      <w:hyperlink r:id="rId24" w:history="1">
         <w:r>
           <w:rPr>
             <w:rStyle w:val="Hyperlink"/>
@@ -6532,7 +5658,7 @@
         </w:rPr>
         <w:t>, and </w:t>
       </w:r>
-      <w:hyperlink r:id="rId23" w:history="1">
+      <w:hyperlink r:id="rId25" w:history="1">
         <w:r>
           <w:rPr>
             <w:rStyle w:val="Hyperlink"/>
@@ -6671,7 +5797,7 @@
         </w:rPr>
         <w:t>. A unique resource name for the element, which you can use to obtain a reference to the </w:t>
       </w:r>
-      <w:hyperlink r:id="rId24" w:history="1">
+      <w:hyperlink r:id="rId26" w:history="1">
         <w:r>
           <w:rPr>
             <w:rStyle w:val="Hyperlink"/>
@@ -6799,7 +5925,7 @@
         </w:rPr>
         <w:t>. The height for the group, as a dimension value (or </w:t>
       </w:r>
-      <w:hyperlink r:id="rId25" w:anchor="Dimension" w:history="1">
+      <w:hyperlink r:id="rId27" w:anchor="Dimension" w:history="1">
         <w:r>
           <w:rPr>
             <w:rStyle w:val="Hyperlink"/>
@@ -6952,7 +6078,7 @@
         </w:rPr>
         <w:t>. The width for the group, as a dimension value (or </w:t>
       </w:r>
-      <w:hyperlink r:id="rId26" w:anchor="Dimension" w:history="1">
+      <w:hyperlink r:id="rId28" w:anchor="Dimension" w:history="1">
         <w:r>
           <w:rPr>
             <w:rStyle w:val="Hyperlink"/>
@@ -7082,7 +6208,7 @@
         </w:rPr>
         <w:t>An individual UI component, generally referred to as a "widget". Different kinds of </w:t>
       </w:r>
-      <w:hyperlink r:id="rId27" w:history="1">
+      <w:hyperlink r:id="rId29" w:history="1">
         <w:r>
           <w:rPr>
             <w:rStyle w:val="Hyperlink"/>
@@ -7103,7 +6229,7 @@
         </w:rPr>
         <w:t> objects include </w:t>
       </w:r>
-      <w:hyperlink r:id="rId28" w:history="1">
+      <w:hyperlink r:id="rId30" w:history="1">
         <w:r>
           <w:rPr>
             <w:rStyle w:val="Hyperlink"/>
@@ -7124,7 +6250,7 @@
         </w:rPr>
         <w:t>, </w:t>
       </w:r>
-      <w:hyperlink r:id="rId29" w:history="1">
+      <w:hyperlink r:id="rId31" w:history="1">
         <w:r>
           <w:rPr>
             <w:rStyle w:val="Hyperlink"/>
@@ -7145,7 +6271,7 @@
         </w:rPr>
         <w:t>, and </w:t>
       </w:r>
-      <w:hyperlink r:id="rId30" w:history="1">
+      <w:hyperlink r:id="rId32" w:history="1">
         <w:r>
           <w:rPr>
             <w:rStyle w:val="Hyperlink"/>
@@ -7293,7 +6419,7 @@
         </w:rPr>
         <w:t>. A unique resource name for the element, which you can use to obtain a reference to the </w:t>
       </w:r>
-      <w:hyperlink r:id="rId31" w:history="1">
+      <w:hyperlink r:id="rId33" w:history="1">
         <w:r>
           <w:rPr>
             <w:rStyle w:val="Hyperlink"/>
@@ -7421,7 +6547,7 @@
         </w:rPr>
         <w:t>. The height for the group, as a dimension value (or </w:t>
       </w:r>
-      <w:hyperlink r:id="rId32" w:anchor="Dimension" w:history="1">
+      <w:hyperlink r:id="rId34" w:anchor="Dimension" w:history="1">
         <w:r>
           <w:rPr>
             <w:rStyle w:val="Hyperlink"/>
@@ -7516,32 +6642,32 @@
           <w:sz w:val="28"/>
           <w:szCs w:val="28"/>
         </w:rPr>
+        <w:t>android:layout_width</w:t>
+      </w:r>
+    </w:p>
+    <w:p>
+      <w:pPr>
+        <w:pStyle w:val="HTMLPreformatted"/>
+        <w:shd w:val="clear" w:color="auto" w:fill="FFFFFF"/>
+        <w:ind w:left="1800"/>
+        <w:rPr>
+          <w:rFonts w:asciiTheme="minorHAnsi" w:hAnsiTheme="minorHAnsi" w:cstheme="minorHAnsi"/>
+          <w:color w:val="202124"/>
+          <w:sz w:val="28"/>
+          <w:szCs w:val="28"/>
+          <w:shd w:val="clear" w:color="auto" w:fill="FFFFFF"/>
+        </w:rPr>
+      </w:pPr>
+      <w:r>
+        <w:rPr>
+          <w:rStyle w:val="Emphasis"/>
+          <w:rFonts w:asciiTheme="minorHAnsi" w:hAnsiTheme="minorHAnsi" w:cstheme="minorHAnsi"/>
+          <w:color w:val="202124"/>
+          <w:sz w:val="28"/>
+          <w:szCs w:val="28"/>
+          <w:shd w:val="clear" w:color="auto" w:fill="FFFFFF"/>
+        </w:rPr>
         <w:lastRenderedPageBreak/>
-        <w:t>android:layout_width</w:t>
-      </w:r>
-    </w:p>
-    <w:p>
-      <w:pPr>
-        <w:pStyle w:val="HTMLPreformatted"/>
-        <w:shd w:val="clear" w:color="auto" w:fill="FFFFFF"/>
-        <w:ind w:left="1800"/>
-        <w:rPr>
-          <w:rFonts w:asciiTheme="minorHAnsi" w:hAnsiTheme="minorHAnsi" w:cstheme="minorHAnsi"/>
-          <w:color w:val="202124"/>
-          <w:sz w:val="28"/>
-          <w:szCs w:val="28"/>
-          <w:shd w:val="clear" w:color="auto" w:fill="FFFFFF"/>
-        </w:rPr>
-      </w:pPr>
-      <w:r>
-        <w:rPr>
-          <w:rStyle w:val="Emphasis"/>
-          <w:rFonts w:asciiTheme="minorHAnsi" w:hAnsiTheme="minorHAnsi" w:cstheme="minorHAnsi"/>
-          <w:color w:val="202124"/>
-          <w:sz w:val="28"/>
-          <w:szCs w:val="28"/>
-          <w:shd w:val="clear" w:color="auto" w:fill="FFFFFF"/>
-        </w:rPr>
         <w:t>Dimension or keyword</w:t>
       </w:r>
       <w:r>
@@ -7575,7 +6701,7 @@
         </w:rPr>
         <w:t>. The width for the group, as a dimension value (or </w:t>
       </w:r>
-      <w:hyperlink r:id="rId33" w:anchor="Dimension" w:history="1">
+      <w:hyperlink r:id="rId35" w:anchor="Dimension" w:history="1">
         <w:r>
           <w:rPr>
             <w:rStyle w:val="Hyperlink"/>
@@ -7683,29 +6809,7 @@
           <w:sz w:val="29"/>
           <w:szCs w:val="29"/>
         </w:rPr>
-        <w:t>&lt;</w:t>
-      </w:r>
-      <w:r>
-        <w:rPr>
-          <w:rFonts w:ascii="Arial" w:eastAsia="Times New Roman" w:hAnsi="Arial" w:cs="Arial"/>
-          <w:b/>
-          <w:bCs/>
-          <w:color w:val="000000"/>
-          <w:sz w:val="29"/>
-          <w:szCs w:val="29"/>
-        </w:rPr>
-        <w:t>requestFocus</w:t>
-      </w:r>
-      <w:r>
-        <w:rPr>
-          <w:rFonts w:ascii="Arial" w:eastAsia="Times New Roman" w:hAnsi="Arial" w:cs="Arial"/>
-          <w:b/>
-          <w:bCs/>
-          <w:color w:val="000000"/>
-          <w:sz w:val="29"/>
-          <w:szCs w:val="29"/>
-        </w:rPr>
-        <w:t>&gt; elements</w:t>
+        <w:t>&lt;requestFocus&gt; elements</w:t>
       </w:r>
     </w:p>
     <w:p>
@@ -7730,7 +6834,7 @@
         </w:rPr>
         <w:t>Any element representing a </w:t>
       </w:r>
-      <w:hyperlink r:id="rId34" w:history="1">
+      <w:hyperlink r:id="rId36" w:history="1">
         <w:r>
           <w:rPr>
             <w:rStyle w:val="Hyperlink"/>
@@ -7775,29 +6879,7 @@
           <w:sz w:val="29"/>
           <w:szCs w:val="29"/>
         </w:rPr>
-        <w:t>&lt;</w:t>
-      </w:r>
-      <w:r>
-        <w:rPr>
-          <w:rFonts w:ascii="Arial" w:eastAsia="Times New Roman" w:hAnsi="Arial" w:cs="Arial"/>
-          <w:b/>
-          <w:bCs/>
-          <w:color w:val="000000"/>
-          <w:sz w:val="29"/>
-          <w:szCs w:val="29"/>
-        </w:rPr>
-        <w:t>include</w:t>
-      </w:r>
-      <w:r>
-        <w:rPr>
-          <w:rFonts w:ascii="Arial" w:eastAsia="Times New Roman" w:hAnsi="Arial" w:cs="Arial"/>
-          <w:b/>
-          <w:bCs/>
-          <w:color w:val="000000"/>
-          <w:sz w:val="29"/>
-          <w:szCs w:val="29"/>
-        </w:rPr>
-        <w:t>&gt; elements</w:t>
+        <w:t>&lt;include&gt; elements</w:t>
       </w:r>
     </w:p>
     <w:p>
@@ -8283,52 +7365,30 @@
           <w:sz w:val="29"/>
           <w:szCs w:val="29"/>
         </w:rPr>
+        <w:t>&lt;merge&gt; elements</w:t>
+      </w:r>
+    </w:p>
+    <w:p>
+      <w:pPr>
+        <w:pStyle w:val="HTMLPreformatted"/>
+        <w:shd w:val="clear" w:color="auto" w:fill="FFFFFF"/>
+        <w:rPr>
+          <w:rFonts w:asciiTheme="minorHAnsi" w:hAnsiTheme="minorHAnsi" w:cstheme="minorHAnsi"/>
+          <w:color w:val="202124"/>
+          <w:sz w:val="28"/>
+          <w:szCs w:val="28"/>
+          <w:shd w:val="clear" w:color="auto" w:fill="FFFFFF"/>
+        </w:rPr>
+      </w:pPr>
+      <w:r>
+        <w:rPr>
+          <w:rFonts w:asciiTheme="minorHAnsi" w:hAnsiTheme="minorHAnsi" w:cstheme="minorHAnsi"/>
+          <w:color w:val="202124"/>
+          <w:sz w:val="28"/>
+          <w:szCs w:val="28"/>
+          <w:shd w:val="clear" w:color="auto" w:fill="FFFFFF"/>
+        </w:rPr>
         <w:lastRenderedPageBreak/>
-        <w:t>&lt;</w:t>
-      </w:r>
-      <w:r>
-        <w:rPr>
-          <w:rFonts w:ascii="Arial" w:eastAsia="Times New Roman" w:hAnsi="Arial" w:cs="Arial"/>
-          <w:b/>
-          <w:bCs/>
-          <w:color w:val="000000"/>
-          <w:sz w:val="29"/>
-          <w:szCs w:val="29"/>
-        </w:rPr>
-        <w:t>merge</w:t>
-      </w:r>
-      <w:r>
-        <w:rPr>
-          <w:rFonts w:ascii="Arial" w:eastAsia="Times New Roman" w:hAnsi="Arial" w:cs="Arial"/>
-          <w:b/>
-          <w:bCs/>
-          <w:color w:val="000000"/>
-          <w:sz w:val="29"/>
-          <w:szCs w:val="29"/>
-        </w:rPr>
-        <w:t>&gt; elements</w:t>
-      </w:r>
-    </w:p>
-    <w:p>
-      <w:pPr>
-        <w:pStyle w:val="HTMLPreformatted"/>
-        <w:shd w:val="clear" w:color="auto" w:fill="FFFFFF"/>
-        <w:rPr>
-          <w:rFonts w:asciiTheme="minorHAnsi" w:hAnsiTheme="minorHAnsi" w:cstheme="minorHAnsi"/>
-          <w:color w:val="202124"/>
-          <w:sz w:val="28"/>
-          <w:szCs w:val="28"/>
-          <w:shd w:val="clear" w:color="auto" w:fill="FFFFFF"/>
-        </w:rPr>
-      </w:pPr>
-      <w:r>
-        <w:rPr>
-          <w:rFonts w:asciiTheme="minorHAnsi" w:hAnsiTheme="minorHAnsi" w:cstheme="minorHAnsi"/>
-          <w:color w:val="202124"/>
-          <w:sz w:val="28"/>
-          <w:szCs w:val="28"/>
-          <w:shd w:val="clear" w:color="auto" w:fill="FFFFFF"/>
-        </w:rPr>
         <w:t>An alternative root element that is not drawn in the layout hierarchy. Using this as the root element is useful when you know that this layout will be placed into a layout that already contains the appropriate parent View to contain the children of the </w:t>
       </w:r>
       <w:r>
@@ -8350,7 +7410,7 @@
         </w:rPr>
         <w:t> element. This is particularly useful when you plan to include this layout in another layout file using </w:t>
       </w:r>
-      <w:hyperlink r:id="rId35" w:anchor="include-element" w:history="1">
+      <w:hyperlink r:id="rId37" w:anchor="include-element" w:history="1">
         <w:r>
           <w:rPr>
             <w:rStyle w:val="HTMLCode"/>
@@ -8374,7 +7434,7 @@
         </w:rPr>
         <w:t> and this layout doesn't require a different </w:t>
       </w:r>
-      <w:hyperlink r:id="rId36" w:history="1">
+      <w:hyperlink r:id="rId38" w:history="1">
         <w:r>
           <w:rPr>
             <w:rStyle w:val="Hyperlink"/>
@@ -8395,7 +7455,7 @@
         </w:rPr>
         <w:t> container. For more information about merging layouts, read </w:t>
       </w:r>
-      <w:hyperlink r:id="rId37" w:history="1">
+      <w:hyperlink r:id="rId39" w:history="1">
         <w:r>
           <w:rPr>
             <w:rStyle w:val="Hyperlink"/>
@@ -8576,7 +7636,7 @@
         </w:rPr>
         <w:t>This specification defines the XML Linking Language (XLink), which allows elements to be inserted into XML documents in order to create and describe </w:t>
       </w:r>
-      <w:hyperlink r:id="rId38" w:anchor="dt-link" w:tooltip="Link" w:history="1">
+      <w:hyperlink r:id="rId40" w:anchor="dt-link" w:tooltip="Link" w:history="1">
         <w:r>
           <w:rPr>
             <w:rStyle w:val="Hyperlink"/>
@@ -8675,7 +7735,7 @@
         </w:rPr>
         <w:t>A simple link is a link that points from one resource to another </w:t>
       </w:r>
-      <w:hyperlink r:id="rId39" w:anchor="XLINK" w:history="1">
+      <w:hyperlink r:id="rId41" w:anchor="XLINK" w:history="1">
         <w:r>
           <w:rPr>
             <w:rStyle w:val="Hyperlink"/>
@@ -8871,25 +7931,7 @@
           <w:sz w:val="28"/>
           <w:szCs w:val="28"/>
         </w:rPr>
-        <w:t>The @xlink:</w:t>
-      </w:r>
-      <w:r>
-        <w:rPr>
-          <w:rFonts w:asciiTheme="minorHAnsi" w:hAnsiTheme="minorHAnsi" w:cstheme="minorHAnsi"/>
-          <w:color w:val="000000"/>
-          <w:sz w:val="28"/>
-          <w:szCs w:val="28"/>
-        </w:rPr>
-        <w:t>href</w:t>
-      </w:r>
-      <w:r>
-        <w:rPr>
-          <w:rFonts w:asciiTheme="minorHAnsi" w:hAnsiTheme="minorHAnsi" w:cstheme="minorHAnsi"/>
-          <w:color w:val="000000"/>
-          <w:sz w:val="28"/>
-          <w:szCs w:val="28"/>
-        </w:rPr>
-        <w:t xml:space="preserve"> attribute on simple links</w:t>
+        <w:t>The @xlink:href attribute on simple links</w:t>
       </w:r>
     </w:p>
     <w:p>
@@ -8913,8 +7955,123 @@
           <w:szCs w:val="28"/>
           <w:shd w:val="clear" w:color="auto" w:fill="FFFFFF"/>
         </w:rPr>
+        <w:t>A simple link </w:t>
+      </w:r>
+      <w:r>
+        <w:rPr>
+          <w:rStyle w:val="Strong"/>
+          <w:rFonts w:asciiTheme="minorHAnsi" w:hAnsiTheme="minorHAnsi" w:cstheme="minorHAnsi"/>
+          <w:color w:val="000000"/>
+          <w:sz w:val="28"/>
+          <w:szCs w:val="28"/>
+          <w:shd w:val="clear" w:color="auto" w:fill="FFFFFF"/>
+        </w:rPr>
+        <w:t>MUST</w:t>
+      </w:r>
+      <w:r>
+        <w:rPr>
+          <w:rFonts w:asciiTheme="minorHAnsi" w:hAnsiTheme="minorHAnsi" w:cstheme="minorHAnsi"/>
+          <w:color w:val="000000"/>
+          <w:sz w:val="28"/>
+          <w:szCs w:val="28"/>
+          <w:shd w:val="clear" w:color="auto" w:fill="FFFFFF"/>
+        </w:rPr>
+        <w:t> have an </w:t>
+      </w:r>
+      <w:r>
+        <w:rPr>
+          <w:rStyle w:val="HTMLCode"/>
+          <w:rFonts w:asciiTheme="minorHAnsi" w:hAnsiTheme="minorHAnsi" w:cstheme="minorHAnsi"/>
+          <w:color w:val="000000"/>
+          <w:sz w:val="28"/>
+          <w:szCs w:val="28"/>
+          <w:shd w:val="clear" w:color="auto" w:fill="FFFFFF"/>
+        </w:rPr>
+        <w:t>@xlink:href</w:t>
+      </w:r>
+      <w:r>
+        <w:rPr>
+          <w:rFonts w:asciiTheme="minorHAnsi" w:hAnsiTheme="minorHAnsi" w:cstheme="minorHAnsi"/>
+          <w:color w:val="000000"/>
+          <w:sz w:val="28"/>
+          <w:szCs w:val="28"/>
+          <w:shd w:val="clear" w:color="auto" w:fill="FFFFFF"/>
+        </w:rPr>
+        <w:t> attribute. The </w:t>
+      </w:r>
+      <w:r>
+        <w:rPr>
+          <w:rStyle w:val="HTMLCode"/>
+          <w:rFonts w:asciiTheme="minorHAnsi" w:hAnsiTheme="minorHAnsi" w:cstheme="minorHAnsi"/>
+          <w:color w:val="000000"/>
+          <w:sz w:val="28"/>
+          <w:szCs w:val="28"/>
+          <w:shd w:val="clear" w:color="auto" w:fill="FFFFFF"/>
+        </w:rPr>
+        <w:t>@xlink:href</w:t>
+      </w:r>
+      <w:r>
+        <w:rPr>
+          <w:rFonts w:asciiTheme="minorHAnsi" w:hAnsiTheme="minorHAnsi" w:cstheme="minorHAnsi"/>
+          <w:color w:val="000000"/>
+          <w:sz w:val="28"/>
+          <w:szCs w:val="28"/>
+          <w:shd w:val="clear" w:color="auto" w:fill="FFFFFF"/>
+        </w:rPr>
+        <w:t> attribute </w:t>
+      </w:r>
+      <w:r>
+        <w:rPr>
+          <w:rStyle w:val="Strong"/>
+          <w:rFonts w:asciiTheme="minorHAnsi" w:hAnsiTheme="minorHAnsi" w:cstheme="minorHAnsi"/>
+          <w:color w:val="000000"/>
+          <w:sz w:val="28"/>
+          <w:szCs w:val="28"/>
+          <w:shd w:val="clear" w:color="auto" w:fill="FFFFFF"/>
+        </w:rPr>
+        <w:t>MUST</w:t>
+      </w:r>
+      <w:r>
+        <w:rPr>
+          <w:rFonts w:asciiTheme="minorHAnsi" w:hAnsiTheme="minorHAnsi" w:cstheme="minorHAnsi"/>
+          <w:color w:val="000000"/>
+          <w:sz w:val="28"/>
+          <w:szCs w:val="28"/>
+          <w:shd w:val="clear" w:color="auto" w:fill="FFFFFF"/>
+        </w:rPr>
+        <w:t> be a URI. The URI </w:t>
+      </w:r>
+      <w:r>
+        <w:rPr>
+          <w:rStyle w:val="Strong"/>
+          <w:rFonts w:asciiTheme="minorHAnsi" w:hAnsiTheme="minorHAnsi" w:cstheme="minorHAnsi"/>
+          <w:color w:val="000000"/>
+          <w:sz w:val="28"/>
+          <w:szCs w:val="28"/>
+          <w:shd w:val="clear" w:color="auto" w:fill="FFFFFF"/>
+        </w:rPr>
+        <w:t>MUST</w:t>
+      </w:r>
+      <w:r>
+        <w:rPr>
+          <w:rFonts w:asciiTheme="minorHAnsi" w:hAnsiTheme="minorHAnsi" w:cstheme="minorHAnsi"/>
+          <w:color w:val="000000"/>
+          <w:sz w:val="28"/>
+          <w:szCs w:val="28"/>
+          <w:shd w:val="clear" w:color="auto" w:fill="FFFFFF"/>
+        </w:rPr>
+        <w:t xml:space="preserve"> point to an </w:t>
+      </w:r>
+      <w:r>
+        <w:rPr>
+          <w:rFonts w:asciiTheme="minorHAnsi" w:hAnsiTheme="minorHAnsi" w:cstheme="minorHAnsi"/>
+          <w:color w:val="000000"/>
+          <w:sz w:val="28"/>
+          <w:szCs w:val="28"/>
+          <w:shd w:val="clear" w:color="auto" w:fill="FFFFFF"/>
+        </w:rPr>
         <w:lastRenderedPageBreak/>
-        <w:t>A simple link </w:t>
+        <w:t>XML document or to an XML fragment within an XML document. If the URI is relative, it </w:t>
       </w:r>
       <w:r>
         <w:rPr>
@@ -8935,114 +8092,9 @@
           <w:szCs w:val="28"/>
           <w:shd w:val="clear" w:color="auto" w:fill="FFFFFF"/>
         </w:rPr>
-        <w:t> have an </w:t>
-      </w:r>
-      <w:r>
-        <w:rPr>
-          <w:rStyle w:val="HTMLCode"/>
-          <w:rFonts w:asciiTheme="minorHAnsi" w:hAnsiTheme="minorHAnsi" w:cstheme="minorHAnsi"/>
-          <w:color w:val="000000"/>
-          <w:sz w:val="28"/>
-          <w:szCs w:val="28"/>
-          <w:shd w:val="clear" w:color="auto" w:fill="FFFFFF"/>
-        </w:rPr>
-        <w:t>@xlink:href</w:t>
-      </w:r>
-      <w:r>
-        <w:rPr>
-          <w:rFonts w:asciiTheme="minorHAnsi" w:hAnsiTheme="minorHAnsi" w:cstheme="minorHAnsi"/>
-          <w:color w:val="000000"/>
-          <w:sz w:val="28"/>
-          <w:szCs w:val="28"/>
-          <w:shd w:val="clear" w:color="auto" w:fill="FFFFFF"/>
-        </w:rPr>
-        <w:t> attribute. The </w:t>
-      </w:r>
-      <w:r>
-        <w:rPr>
-          <w:rStyle w:val="HTMLCode"/>
-          <w:rFonts w:asciiTheme="minorHAnsi" w:hAnsiTheme="minorHAnsi" w:cstheme="minorHAnsi"/>
-          <w:color w:val="000000"/>
-          <w:sz w:val="28"/>
-          <w:szCs w:val="28"/>
-          <w:shd w:val="clear" w:color="auto" w:fill="FFFFFF"/>
-        </w:rPr>
-        <w:t>@xlink:href</w:t>
-      </w:r>
-      <w:r>
-        <w:rPr>
-          <w:rFonts w:asciiTheme="minorHAnsi" w:hAnsiTheme="minorHAnsi" w:cstheme="minorHAnsi"/>
-          <w:color w:val="000000"/>
-          <w:sz w:val="28"/>
-          <w:szCs w:val="28"/>
-          <w:shd w:val="clear" w:color="auto" w:fill="FFFFFF"/>
-        </w:rPr>
-        <w:t> attribute </w:t>
-      </w:r>
-      <w:r>
-        <w:rPr>
-          <w:rStyle w:val="Strong"/>
-          <w:rFonts w:asciiTheme="minorHAnsi" w:hAnsiTheme="minorHAnsi" w:cstheme="minorHAnsi"/>
-          <w:color w:val="000000"/>
-          <w:sz w:val="28"/>
-          <w:szCs w:val="28"/>
-          <w:shd w:val="clear" w:color="auto" w:fill="FFFFFF"/>
-        </w:rPr>
-        <w:t>MUST</w:t>
-      </w:r>
-      <w:r>
-        <w:rPr>
-          <w:rFonts w:asciiTheme="minorHAnsi" w:hAnsiTheme="minorHAnsi" w:cstheme="minorHAnsi"/>
-          <w:color w:val="000000"/>
-          <w:sz w:val="28"/>
-          <w:szCs w:val="28"/>
-          <w:shd w:val="clear" w:color="auto" w:fill="FFFFFF"/>
-        </w:rPr>
-        <w:t> be a URI. The URI </w:t>
-      </w:r>
-      <w:r>
-        <w:rPr>
-          <w:rStyle w:val="Strong"/>
-          <w:rFonts w:asciiTheme="minorHAnsi" w:hAnsiTheme="minorHAnsi" w:cstheme="minorHAnsi"/>
-          <w:color w:val="000000"/>
-          <w:sz w:val="28"/>
-          <w:szCs w:val="28"/>
-          <w:shd w:val="clear" w:color="auto" w:fill="FFFFFF"/>
-        </w:rPr>
-        <w:t>MUST</w:t>
-      </w:r>
-      <w:r>
-        <w:rPr>
-          <w:rFonts w:asciiTheme="minorHAnsi" w:hAnsiTheme="minorHAnsi" w:cstheme="minorHAnsi"/>
-          <w:color w:val="000000"/>
-          <w:sz w:val="28"/>
-          <w:szCs w:val="28"/>
-          <w:shd w:val="clear" w:color="auto" w:fill="FFFFFF"/>
-        </w:rPr>
-        <w:t> point to an XML document or to an XML fragment within an XML document. If the URI is relative, it </w:t>
-      </w:r>
-      <w:r>
-        <w:rPr>
-          <w:rStyle w:val="Strong"/>
-          <w:rFonts w:asciiTheme="minorHAnsi" w:hAnsiTheme="minorHAnsi" w:cstheme="minorHAnsi"/>
-          <w:color w:val="000000"/>
-          <w:sz w:val="28"/>
-          <w:szCs w:val="28"/>
-          <w:shd w:val="clear" w:color="auto" w:fill="FFFFFF"/>
-        </w:rPr>
-        <w:t>MUST</w:t>
-      </w:r>
-      <w:r>
-        <w:rPr>
-          <w:rFonts w:asciiTheme="minorHAnsi" w:hAnsiTheme="minorHAnsi" w:cstheme="minorHAnsi"/>
-          <w:color w:val="000000"/>
-          <w:sz w:val="28"/>
-          <w:szCs w:val="28"/>
-          <w:shd w:val="clear" w:color="auto" w:fill="FFFFFF"/>
-        </w:rPr>
         <w:t> be resolved to obtain an absolute URI as specified in XML Base specification </w:t>
       </w:r>
-      <w:hyperlink r:id="rId40" w:anchor="XMLBASE" w:history="1">
+      <w:hyperlink r:id="rId42" w:anchor="XMLBASE" w:history="1">
         <w:r>
           <w:rPr>
             <w:rStyle w:val="Hyperlink"/>
@@ -9088,34 +8140,7 @@
           <w:sz w:val="28"/>
           <w:szCs w:val="28"/>
         </w:rPr>
-        <w:t>The @xlink:</w:t>
-      </w:r>
-      <w:r>
-        <w:rPr>
-          <w:rFonts w:asciiTheme="minorHAnsi" w:hAnsiTheme="minorHAnsi" w:cstheme="minorHAnsi"/>
-          <w:color w:val="000000"/>
-          <w:sz w:val="28"/>
-          <w:szCs w:val="28"/>
-        </w:rPr>
-        <w:t>role</w:t>
-      </w:r>
-      <w:r>
-        <w:rPr>
-          <w:rFonts w:asciiTheme="minorHAnsi" w:hAnsiTheme="minorHAnsi" w:cstheme="minorHAnsi"/>
-          <w:color w:val="000000"/>
-          <w:sz w:val="28"/>
-          <w:szCs w:val="28"/>
-        </w:rPr>
-        <w:t xml:space="preserve"> attribute </w:t>
-      </w:r>
-      <w:r>
-        <w:rPr>
-          <w:rFonts w:asciiTheme="minorHAnsi" w:hAnsiTheme="minorHAnsi" w:cstheme="minorHAnsi"/>
-          <w:color w:val="000000"/>
-          <w:sz w:val="28"/>
-          <w:szCs w:val="28"/>
-        </w:rPr>
-        <w:t xml:space="preserve">on simple link </w:t>
+        <w:t xml:space="preserve">The @xlink:role attribute on simple link </w:t>
       </w:r>
       <w:r>
         <w:rPr>
@@ -9257,25 +8282,7 @@
           <w:sz w:val="28"/>
           <w:szCs w:val="28"/>
         </w:rPr>
-        <w:t>The @xlink:</w:t>
-      </w:r>
-      <w:r>
-        <w:rPr>
-          <w:rFonts w:asciiTheme="minorHAnsi" w:hAnsiTheme="minorHAnsi" w:cstheme="minorHAnsi"/>
-          <w:color w:val="000000"/>
-          <w:sz w:val="28"/>
-          <w:szCs w:val="28"/>
-        </w:rPr>
-        <w:t>arcrole</w:t>
-      </w:r>
-      <w:r>
-        <w:rPr>
-          <w:rFonts w:asciiTheme="minorHAnsi" w:hAnsiTheme="minorHAnsi" w:cstheme="minorHAnsi"/>
-          <w:color w:val="000000"/>
-          <w:sz w:val="28"/>
-          <w:szCs w:val="28"/>
-        </w:rPr>
-        <w:t xml:space="preserve"> attribute on simple link (optional)</w:t>
+        <w:t>The @xlink:arcrole attribute on simple link (optional)</w:t>
       </w:r>
     </w:p>
     <w:p>
@@ -9365,25 +8372,7 @@
           <w:sz w:val="28"/>
           <w:szCs w:val="28"/>
         </w:rPr>
-        <w:t>The @</w:t>
-      </w:r>
-      <w:r>
-        <w:rPr>
-          <w:rFonts w:asciiTheme="minorHAnsi" w:hAnsiTheme="minorHAnsi" w:cstheme="minorHAnsi"/>
-          <w:color w:val="000000"/>
-          <w:sz w:val="28"/>
-          <w:szCs w:val="28"/>
-        </w:rPr>
-        <w:t xml:space="preserve">xml:base </w:t>
-      </w:r>
-      <w:r>
-        <w:rPr>
-          <w:rFonts w:asciiTheme="minorHAnsi" w:hAnsiTheme="minorHAnsi" w:cstheme="minorHAnsi"/>
-          <w:color w:val="000000"/>
-          <w:sz w:val="28"/>
-          <w:szCs w:val="28"/>
-        </w:rPr>
-        <w:t>attribute on simple link (optional)</w:t>
+        <w:t>The @xml:base attribute on simple link (optional)</w:t>
       </w:r>
     </w:p>
     <w:p>
@@ -9429,7 +8418,7 @@
         </w:rPr>
         <w:t> attribute </w:t>
       </w:r>
-      <w:hyperlink r:id="rId41" w:anchor="XMLBASE" w:history="1">
+      <w:hyperlink r:id="rId43" w:anchor="XMLBASE" w:history="1">
         <w:r>
           <w:rPr>
             <w:rStyle w:val="Hyperlink"/>
@@ -9573,6 +8562,147 @@
 <file path=word/numbering.xml><?xml version="1.0" encoding="utf-8"?>
 <w:numbering xmlns:wpc="http://schemas.microsoft.com/office/word/2010/wordprocessingCanvas" xmlns:cx="http://schemas.microsoft.com/office/drawing/2014/chartex" xmlns:cx1="http://schemas.microsoft.com/office/drawing/2015/9/8/chartex" xmlns:cx2="http://schemas.microsoft.com/office/drawing/2015/10/21/chartex" xmlns:cx3="http://schemas.microsoft.com/office/drawing/2016/5/9/chartex" xmlns:cx4="http://schemas.microsoft.com/office/drawing/2016/5/10/chartex" xmlns:cx5="http://schemas.microsoft.com/office/drawing/2016/5/11/chartex" xmlns:cx6="http://schemas.microsoft.com/office/drawing/2016/5/12/chartex" xmlns:cx7="http://schemas.microsoft.com/office/drawing/2016/5/13/chartex" xmlns:cx8="http://schemas.microsoft.com/office/drawing/2016/5/14/chartex" xmlns:mc="http://schemas.openxmlformats.org/markup-compatibility/2006" xmlns:aink="http://schemas.microsoft.com/office/drawing/2016/ink" xmlns:am3d="http://schemas.microsoft.com/office/drawing/2017/model3d" xmlns:o="urn:schemas-microsoft-com:office:office" xmlns:oel="http://schemas.microsoft.com/office/2019/extlst" xmlns:r="http://schemas.openxmlformats.org/officeDocument/2006/relationships" xmlns:m="http://schemas.openxmlformats.org/officeDocument/2006/math" xmlns:v="urn:schemas-microsoft-com:vml" xmlns:wp14="http://schemas.microsoft.com/office/word/2010/wordprocessingDrawing" xmlns:wp="http://schemas.openxmlformats.org/drawingml/2006/wordprocessingDrawing" xmlns:w10="urn:schemas-microsoft-com:office:word" xmlns:w="http://schemas.openxmlformats.org/wordprocessingml/2006/main" xmlns:w14="http://schemas.microsoft.com/office/word/2010/wordml" xmlns:w15="http://schemas.microsoft.com/office/word/2012/wordml" xmlns:w16cex="http://schemas.microsoft.com/office/word/2018/wordml/cex" xmlns:w16cid="http://schemas.microsoft.com/office/word/2016/wordml/cid" xmlns:w16="http://schemas.microsoft.com/office/word/2018/wordml" xmlns:w16sdtdh="http://schemas.microsoft.com/office/word/2020/wordml/sdtdatahash" xmlns:w16se="http://schemas.microsoft.com/office/word/2015/wordml/symex" xmlns:wpg="http://schemas.microsoft.com/office/word/2010/wordprocessingGroup" xmlns:wpi="http://schemas.microsoft.com/office/word/2010/wordprocessingInk" xmlns:wne="http://schemas.microsoft.com/office/word/2006/wordml" xmlns:wps="http://schemas.microsoft.com/office/word/2010/wordprocessingShape" mc:Ignorable="w14 w15 w16se w16cid w16 w16cex w16sdtdh wp14">
   <w:abstractNum w:abstractNumId="0" w15:restartNumberingAfterBreak="0">
+    <w:nsid w:val="03AA4720"/>
+    <w:multiLevelType w:val="multilevel"/>
+    <w:tmpl w:val="9D8A3D4C"/>
+    <w:lvl w:ilvl="0">
+      <w:start w:val="1"/>
+      <w:numFmt w:val="bullet"/>
+      <w:lvlText w:val=""/>
+      <w:lvlJc w:val="left"/>
+      <w:pPr>
+        <w:tabs>
+          <w:tab w:val="num" w:pos="720"/>
+        </w:tabs>
+        <w:ind w:left="720" w:hanging="360"/>
+      </w:pPr>
+      <w:rPr>
+        <w:rFonts w:ascii="Symbol" w:hAnsi="Symbol" w:hint="default"/>
+        <w:sz w:val="20"/>
+      </w:rPr>
+    </w:lvl>
+    <w:lvl w:ilvl="1" w:tentative="1">
+      <w:numFmt w:val="bullet"/>
+      <w:lvlText w:val="o"/>
+      <w:lvlJc w:val="left"/>
+      <w:pPr>
+        <w:tabs>
+          <w:tab w:val="num" w:pos="1440"/>
+        </w:tabs>
+        <w:ind w:left="1440" w:hanging="360"/>
+      </w:pPr>
+      <w:rPr>
+        <w:rFonts w:ascii="Courier New" w:hAnsi="Courier New" w:hint="default"/>
+        <w:sz w:val="20"/>
+      </w:rPr>
+    </w:lvl>
+    <w:lvl w:ilvl="2" w:tentative="1">
+      <w:numFmt w:val="bullet"/>
+      <w:lvlText w:val=""/>
+      <w:lvlJc w:val="left"/>
+      <w:pPr>
+        <w:tabs>
+          <w:tab w:val="num" w:pos="2160"/>
+        </w:tabs>
+        <w:ind w:left="2160" w:hanging="360"/>
+      </w:pPr>
+      <w:rPr>
+        <w:rFonts w:ascii="Wingdings" w:hAnsi="Wingdings" w:hint="default"/>
+        <w:sz w:val="20"/>
+      </w:rPr>
+    </w:lvl>
+    <w:lvl w:ilvl="3" w:tentative="1">
+      <w:numFmt w:val="bullet"/>
+      <w:lvlText w:val=""/>
+      <w:lvlJc w:val="left"/>
+      <w:pPr>
+        <w:tabs>
+          <w:tab w:val="num" w:pos="2880"/>
+        </w:tabs>
+        <w:ind w:left="2880" w:hanging="360"/>
+      </w:pPr>
+      <w:rPr>
+        <w:rFonts w:ascii="Wingdings" w:hAnsi="Wingdings" w:hint="default"/>
+        <w:sz w:val="20"/>
+      </w:rPr>
+    </w:lvl>
+    <w:lvl w:ilvl="4" w:tentative="1">
+      <w:numFmt w:val="bullet"/>
+      <w:lvlText w:val=""/>
+      <w:lvlJc w:val="left"/>
+      <w:pPr>
+        <w:tabs>
+          <w:tab w:val="num" w:pos="3600"/>
+        </w:tabs>
+        <w:ind w:left="3600" w:hanging="360"/>
+      </w:pPr>
+      <w:rPr>
+        <w:rFonts w:ascii="Wingdings" w:hAnsi="Wingdings" w:hint="default"/>
+        <w:sz w:val="20"/>
+      </w:rPr>
+    </w:lvl>
+    <w:lvl w:ilvl="5" w:tentative="1">
+      <w:numFmt w:val="bullet"/>
+      <w:lvlText w:val=""/>
+      <w:lvlJc w:val="left"/>
+      <w:pPr>
+        <w:tabs>
+          <w:tab w:val="num" w:pos="4320"/>
+        </w:tabs>
+        <w:ind w:left="4320" w:hanging="360"/>
+      </w:pPr>
+      <w:rPr>
+        <w:rFonts w:ascii="Wingdings" w:hAnsi="Wingdings" w:hint="default"/>
+        <w:sz w:val="20"/>
+      </w:rPr>
+    </w:lvl>
+    <w:lvl w:ilvl="6" w:tentative="1">
+      <w:numFmt w:val="bullet"/>
+      <w:lvlText w:val=""/>
+      <w:lvlJc w:val="left"/>
+      <w:pPr>
+        <w:tabs>
+          <w:tab w:val="num" w:pos="5040"/>
+        </w:tabs>
+        <w:ind w:left="5040" w:hanging="360"/>
+      </w:pPr>
+      <w:rPr>
+        <w:rFonts w:ascii="Wingdings" w:hAnsi="Wingdings" w:hint="default"/>
+        <w:sz w:val="20"/>
+      </w:rPr>
+    </w:lvl>
+    <w:lvl w:ilvl="7" w:tentative="1">
+      <w:numFmt w:val="bullet"/>
+      <w:lvlText w:val=""/>
+      <w:lvlJc w:val="left"/>
+      <w:pPr>
+        <w:tabs>
+          <w:tab w:val="num" w:pos="5760"/>
+        </w:tabs>
+        <w:ind w:left="5760" w:hanging="360"/>
+      </w:pPr>
+      <w:rPr>
+        <w:rFonts w:ascii="Wingdings" w:hAnsi="Wingdings" w:hint="default"/>
+        <w:sz w:val="20"/>
+      </w:rPr>
+    </w:lvl>
+    <w:lvl w:ilvl="8" w:tentative="1">
+      <w:numFmt w:val="bullet"/>
+      <w:lvlText w:val=""/>
+      <w:lvlJc w:val="left"/>
+      <w:pPr>
+        <w:tabs>
+          <w:tab w:val="num" w:pos="6480"/>
+        </w:tabs>
+        <w:ind w:left="6480" w:hanging="360"/>
+      </w:pPr>
+      <w:rPr>
+        <w:rFonts w:ascii="Wingdings" w:hAnsi="Wingdings" w:hint="default"/>
+        <w:sz w:val="20"/>
+      </w:rPr>
+    </w:lvl>
+  </w:abstractNum>
+  <w:abstractNum w:abstractNumId="1" w15:restartNumberingAfterBreak="0">
     <w:nsid w:val="27E77D62"/>
     <w:multiLevelType w:val="hybridMultilevel"/>
     <w:tmpl w:val="6870F548"/>
@@ -9661,7 +8791,289 @@
       </w:pPr>
     </w:lvl>
   </w:abstractNum>
-  <w:abstractNum w:abstractNumId="1" w15:restartNumberingAfterBreak="0">
+  <w:abstractNum w:abstractNumId="2" w15:restartNumberingAfterBreak="0">
+    <w:nsid w:val="2BDA76D4"/>
+    <w:multiLevelType w:val="multilevel"/>
+    <w:tmpl w:val="D7B0353E"/>
+    <w:lvl w:ilvl="0">
+      <w:start w:val="1"/>
+      <w:numFmt w:val="bullet"/>
+      <w:lvlText w:val=""/>
+      <w:lvlJc w:val="left"/>
+      <w:pPr>
+        <w:tabs>
+          <w:tab w:val="num" w:pos="720"/>
+        </w:tabs>
+        <w:ind w:left="720" w:hanging="360"/>
+      </w:pPr>
+      <w:rPr>
+        <w:rFonts w:ascii="Symbol" w:hAnsi="Symbol" w:hint="default"/>
+        <w:sz w:val="20"/>
+      </w:rPr>
+    </w:lvl>
+    <w:lvl w:ilvl="1" w:tentative="1">
+      <w:numFmt w:val="bullet"/>
+      <w:lvlText w:val="o"/>
+      <w:lvlJc w:val="left"/>
+      <w:pPr>
+        <w:tabs>
+          <w:tab w:val="num" w:pos="1440"/>
+        </w:tabs>
+        <w:ind w:left="1440" w:hanging="360"/>
+      </w:pPr>
+      <w:rPr>
+        <w:rFonts w:ascii="Courier New" w:hAnsi="Courier New" w:hint="default"/>
+        <w:sz w:val="20"/>
+      </w:rPr>
+    </w:lvl>
+    <w:lvl w:ilvl="2" w:tentative="1">
+      <w:numFmt w:val="bullet"/>
+      <w:lvlText w:val=""/>
+      <w:lvlJc w:val="left"/>
+      <w:pPr>
+        <w:tabs>
+          <w:tab w:val="num" w:pos="2160"/>
+        </w:tabs>
+        <w:ind w:left="2160" w:hanging="360"/>
+      </w:pPr>
+      <w:rPr>
+        <w:rFonts w:ascii="Wingdings" w:hAnsi="Wingdings" w:hint="default"/>
+        <w:sz w:val="20"/>
+      </w:rPr>
+    </w:lvl>
+    <w:lvl w:ilvl="3" w:tentative="1">
+      <w:numFmt w:val="bullet"/>
+      <w:lvlText w:val=""/>
+      <w:lvlJc w:val="left"/>
+      <w:pPr>
+        <w:tabs>
+          <w:tab w:val="num" w:pos="2880"/>
+        </w:tabs>
+        <w:ind w:left="2880" w:hanging="360"/>
+      </w:pPr>
+      <w:rPr>
+        <w:rFonts w:ascii="Wingdings" w:hAnsi="Wingdings" w:hint="default"/>
+        <w:sz w:val="20"/>
+      </w:rPr>
+    </w:lvl>
+    <w:lvl w:ilvl="4" w:tentative="1">
+      <w:numFmt w:val="bullet"/>
+      <w:lvlText w:val=""/>
+      <w:lvlJc w:val="left"/>
+      <w:pPr>
+        <w:tabs>
+          <w:tab w:val="num" w:pos="3600"/>
+        </w:tabs>
+        <w:ind w:left="3600" w:hanging="360"/>
+      </w:pPr>
+      <w:rPr>
+        <w:rFonts w:ascii="Wingdings" w:hAnsi="Wingdings" w:hint="default"/>
+        <w:sz w:val="20"/>
+      </w:rPr>
+    </w:lvl>
+    <w:lvl w:ilvl="5" w:tentative="1">
+      <w:numFmt w:val="bullet"/>
+      <w:lvlText w:val=""/>
+      <w:lvlJc w:val="left"/>
+      <w:pPr>
+        <w:tabs>
+          <w:tab w:val="num" w:pos="4320"/>
+        </w:tabs>
+        <w:ind w:left="4320" w:hanging="360"/>
+      </w:pPr>
+      <w:rPr>
+        <w:rFonts w:ascii="Wingdings" w:hAnsi="Wingdings" w:hint="default"/>
+        <w:sz w:val="20"/>
+      </w:rPr>
+    </w:lvl>
+    <w:lvl w:ilvl="6" w:tentative="1">
+      <w:numFmt w:val="bullet"/>
+      <w:lvlText w:val=""/>
+      <w:lvlJc w:val="left"/>
+      <w:pPr>
+        <w:tabs>
+          <w:tab w:val="num" w:pos="5040"/>
+        </w:tabs>
+        <w:ind w:left="5040" w:hanging="360"/>
+      </w:pPr>
+      <w:rPr>
+        <w:rFonts w:ascii="Wingdings" w:hAnsi="Wingdings" w:hint="default"/>
+        <w:sz w:val="20"/>
+      </w:rPr>
+    </w:lvl>
+    <w:lvl w:ilvl="7" w:tentative="1">
+      <w:numFmt w:val="bullet"/>
+      <w:lvlText w:val=""/>
+      <w:lvlJc w:val="left"/>
+      <w:pPr>
+        <w:tabs>
+          <w:tab w:val="num" w:pos="5760"/>
+        </w:tabs>
+        <w:ind w:left="5760" w:hanging="360"/>
+      </w:pPr>
+      <w:rPr>
+        <w:rFonts w:ascii="Wingdings" w:hAnsi="Wingdings" w:hint="default"/>
+        <w:sz w:val="20"/>
+      </w:rPr>
+    </w:lvl>
+    <w:lvl w:ilvl="8" w:tentative="1">
+      <w:numFmt w:val="bullet"/>
+      <w:lvlText w:val=""/>
+      <w:lvlJc w:val="left"/>
+      <w:pPr>
+        <w:tabs>
+          <w:tab w:val="num" w:pos="6480"/>
+        </w:tabs>
+        <w:ind w:left="6480" w:hanging="360"/>
+      </w:pPr>
+      <w:rPr>
+        <w:rFonts w:ascii="Wingdings" w:hAnsi="Wingdings" w:hint="default"/>
+        <w:sz w:val="20"/>
+      </w:rPr>
+    </w:lvl>
+  </w:abstractNum>
+  <w:abstractNum w:abstractNumId="3" w15:restartNumberingAfterBreak="0">
+    <w:nsid w:val="2D6D7B4D"/>
+    <w:multiLevelType w:val="multilevel"/>
+    <w:tmpl w:val="315CF498"/>
+    <w:lvl w:ilvl="0">
+      <w:start w:val="1"/>
+      <w:numFmt w:val="bullet"/>
+      <w:lvlText w:val=""/>
+      <w:lvlJc w:val="left"/>
+      <w:pPr>
+        <w:tabs>
+          <w:tab w:val="num" w:pos="720"/>
+        </w:tabs>
+        <w:ind w:left="720" w:hanging="360"/>
+      </w:pPr>
+      <w:rPr>
+        <w:rFonts w:ascii="Symbol" w:hAnsi="Symbol" w:hint="default"/>
+        <w:sz w:val="20"/>
+      </w:rPr>
+    </w:lvl>
+    <w:lvl w:ilvl="1" w:tentative="1">
+      <w:numFmt w:val="bullet"/>
+      <w:lvlText w:val="o"/>
+      <w:lvlJc w:val="left"/>
+      <w:pPr>
+        <w:tabs>
+          <w:tab w:val="num" w:pos="1440"/>
+        </w:tabs>
+        <w:ind w:left="1440" w:hanging="360"/>
+      </w:pPr>
+      <w:rPr>
+        <w:rFonts w:ascii="Courier New" w:hAnsi="Courier New" w:hint="default"/>
+        <w:sz w:val="20"/>
+      </w:rPr>
+    </w:lvl>
+    <w:lvl w:ilvl="2" w:tentative="1">
+      <w:numFmt w:val="bullet"/>
+      <w:lvlText w:val=""/>
+      <w:lvlJc w:val="left"/>
+      <w:pPr>
+        <w:tabs>
+          <w:tab w:val="num" w:pos="2160"/>
+        </w:tabs>
+        <w:ind w:left="2160" w:hanging="360"/>
+      </w:pPr>
+      <w:rPr>
+        <w:rFonts w:ascii="Wingdings" w:hAnsi="Wingdings" w:hint="default"/>
+        <w:sz w:val="20"/>
+      </w:rPr>
+    </w:lvl>
+    <w:lvl w:ilvl="3" w:tentative="1">
+      <w:numFmt w:val="bullet"/>
+      <w:lvlText w:val=""/>
+      <w:lvlJc w:val="left"/>
+      <w:pPr>
+        <w:tabs>
+          <w:tab w:val="num" w:pos="2880"/>
+        </w:tabs>
+        <w:ind w:left="2880" w:hanging="360"/>
+      </w:pPr>
+      <w:rPr>
+        <w:rFonts w:ascii="Wingdings" w:hAnsi="Wingdings" w:hint="default"/>
+        <w:sz w:val="20"/>
+      </w:rPr>
+    </w:lvl>
+    <w:lvl w:ilvl="4" w:tentative="1">
+      <w:numFmt w:val="bullet"/>
+      <w:lvlText w:val=""/>
+      <w:lvlJc w:val="left"/>
+      <w:pPr>
+        <w:tabs>
+          <w:tab w:val="num" w:pos="3600"/>
+        </w:tabs>
+        <w:ind w:left="3600" w:hanging="360"/>
+      </w:pPr>
+      <w:rPr>
+        <w:rFonts w:ascii="Wingdings" w:hAnsi="Wingdings" w:hint="default"/>
+        <w:sz w:val="20"/>
+      </w:rPr>
+    </w:lvl>
+    <w:lvl w:ilvl="5" w:tentative="1">
+      <w:numFmt w:val="bullet"/>
+      <w:lvlText w:val=""/>
+      <w:lvlJc w:val="left"/>
+      <w:pPr>
+        <w:tabs>
+          <w:tab w:val="num" w:pos="4320"/>
+        </w:tabs>
+        <w:ind w:left="4320" w:hanging="360"/>
+      </w:pPr>
+      <w:rPr>
+        <w:rFonts w:ascii="Wingdings" w:hAnsi="Wingdings" w:hint="default"/>
+        <w:sz w:val="20"/>
+      </w:rPr>
+    </w:lvl>
+    <w:lvl w:ilvl="6" w:tentative="1">
+      <w:numFmt w:val="bullet"/>
+      <w:lvlText w:val=""/>
+      <w:lvlJc w:val="left"/>
+      <w:pPr>
+        <w:tabs>
+          <w:tab w:val="num" w:pos="5040"/>
+        </w:tabs>
+        <w:ind w:left="5040" w:hanging="360"/>
+      </w:pPr>
+      <w:rPr>
+        <w:rFonts w:ascii="Wingdings" w:hAnsi="Wingdings" w:hint="default"/>
+        <w:sz w:val="20"/>
+      </w:rPr>
+    </w:lvl>
+    <w:lvl w:ilvl="7" w:tentative="1">
+      <w:numFmt w:val="bullet"/>
+      <w:lvlText w:val=""/>
+      <w:lvlJc w:val="left"/>
+      <w:pPr>
+        <w:tabs>
+          <w:tab w:val="num" w:pos="5760"/>
+        </w:tabs>
+        <w:ind w:left="5760" w:hanging="360"/>
+      </w:pPr>
+      <w:rPr>
+        <w:rFonts w:ascii="Wingdings" w:hAnsi="Wingdings" w:hint="default"/>
+        <w:sz w:val="20"/>
+      </w:rPr>
+    </w:lvl>
+    <w:lvl w:ilvl="8" w:tentative="1">
+      <w:numFmt w:val="bullet"/>
+      <w:lvlText w:val=""/>
+      <w:lvlJc w:val="left"/>
+      <w:pPr>
+        <w:tabs>
+          <w:tab w:val="num" w:pos="6480"/>
+        </w:tabs>
+        <w:ind w:left="6480" w:hanging="360"/>
+      </w:pPr>
+      <w:rPr>
+        <w:rFonts w:ascii="Wingdings" w:hAnsi="Wingdings" w:hint="default"/>
+        <w:sz w:val="20"/>
+      </w:rPr>
+    </w:lvl>
+  </w:abstractNum>
+  <w:abstractNum w:abstractNumId="4" w15:restartNumberingAfterBreak="0">
     <w:nsid w:val="31D5035D"/>
     <w:multiLevelType w:val="hybridMultilevel"/>
     <w:tmpl w:val="56044838"/>
@@ -9750,7 +9162,7 @@
       </w:pPr>
     </w:lvl>
   </w:abstractNum>
-  <w:abstractNum w:abstractNumId="2" w15:restartNumberingAfterBreak="0">
+  <w:abstractNum w:abstractNumId="5" w15:restartNumberingAfterBreak="0">
     <w:nsid w:val="334A52E2"/>
     <w:multiLevelType w:val="hybridMultilevel"/>
     <w:tmpl w:val="EC480FE4"/>
@@ -9839,7 +9251,7 @@
       </w:pPr>
     </w:lvl>
   </w:abstractNum>
-  <w:abstractNum w:abstractNumId="3" w15:restartNumberingAfterBreak="0">
+  <w:abstractNum w:abstractNumId="6" w15:restartNumberingAfterBreak="0">
     <w:nsid w:val="3CCA49E7"/>
     <w:multiLevelType w:val="hybridMultilevel"/>
     <w:tmpl w:val="858CD44E"/>
@@ -9928,7 +9340,148 @@
       </w:pPr>
     </w:lvl>
   </w:abstractNum>
-  <w:abstractNum w:abstractNumId="4" w15:restartNumberingAfterBreak="0">
+  <w:abstractNum w:abstractNumId="7" w15:restartNumberingAfterBreak="0">
+    <w:nsid w:val="439F7E23"/>
+    <w:multiLevelType w:val="multilevel"/>
+    <w:tmpl w:val="913AEC48"/>
+    <w:lvl w:ilvl="0">
+      <w:start w:val="1"/>
+      <w:numFmt w:val="bullet"/>
+      <w:lvlText w:val=""/>
+      <w:lvlJc w:val="left"/>
+      <w:pPr>
+        <w:tabs>
+          <w:tab w:val="num" w:pos="720"/>
+        </w:tabs>
+        <w:ind w:left="720" w:hanging="360"/>
+      </w:pPr>
+      <w:rPr>
+        <w:rFonts w:ascii="Symbol" w:hAnsi="Symbol" w:hint="default"/>
+        <w:sz w:val="20"/>
+      </w:rPr>
+    </w:lvl>
+    <w:lvl w:ilvl="1" w:tentative="1">
+      <w:numFmt w:val="bullet"/>
+      <w:lvlText w:val="o"/>
+      <w:lvlJc w:val="left"/>
+      <w:pPr>
+        <w:tabs>
+          <w:tab w:val="num" w:pos="1440"/>
+        </w:tabs>
+        <w:ind w:left="1440" w:hanging="360"/>
+      </w:pPr>
+      <w:rPr>
+        <w:rFonts w:ascii="Courier New" w:hAnsi="Courier New" w:hint="default"/>
+        <w:sz w:val="20"/>
+      </w:rPr>
+    </w:lvl>
+    <w:lvl w:ilvl="2" w:tentative="1">
+      <w:numFmt w:val="bullet"/>
+      <w:lvlText w:val=""/>
+      <w:lvlJc w:val="left"/>
+      <w:pPr>
+        <w:tabs>
+          <w:tab w:val="num" w:pos="2160"/>
+        </w:tabs>
+        <w:ind w:left="2160" w:hanging="360"/>
+      </w:pPr>
+      <w:rPr>
+        <w:rFonts w:ascii="Wingdings" w:hAnsi="Wingdings" w:hint="default"/>
+        <w:sz w:val="20"/>
+      </w:rPr>
+    </w:lvl>
+    <w:lvl w:ilvl="3" w:tentative="1">
+      <w:numFmt w:val="bullet"/>
+      <w:lvlText w:val=""/>
+      <w:lvlJc w:val="left"/>
+      <w:pPr>
+        <w:tabs>
+          <w:tab w:val="num" w:pos="2880"/>
+        </w:tabs>
+        <w:ind w:left="2880" w:hanging="360"/>
+      </w:pPr>
+      <w:rPr>
+        <w:rFonts w:ascii="Wingdings" w:hAnsi="Wingdings" w:hint="default"/>
+        <w:sz w:val="20"/>
+      </w:rPr>
+    </w:lvl>
+    <w:lvl w:ilvl="4" w:tentative="1">
+      <w:numFmt w:val="bullet"/>
+      <w:lvlText w:val=""/>
+      <w:lvlJc w:val="left"/>
+      <w:pPr>
+        <w:tabs>
+          <w:tab w:val="num" w:pos="3600"/>
+        </w:tabs>
+        <w:ind w:left="3600" w:hanging="360"/>
+      </w:pPr>
+      <w:rPr>
+        <w:rFonts w:ascii="Wingdings" w:hAnsi="Wingdings" w:hint="default"/>
+        <w:sz w:val="20"/>
+      </w:rPr>
+    </w:lvl>
+    <w:lvl w:ilvl="5" w:tentative="1">
+      <w:numFmt w:val="bullet"/>
+      <w:lvlText w:val=""/>
+      <w:lvlJc w:val="left"/>
+      <w:pPr>
+        <w:tabs>
+          <w:tab w:val="num" w:pos="4320"/>
+        </w:tabs>
+        <w:ind w:left="4320" w:hanging="360"/>
+      </w:pPr>
+      <w:rPr>
+        <w:rFonts w:ascii="Wingdings" w:hAnsi="Wingdings" w:hint="default"/>
+        <w:sz w:val="20"/>
+      </w:rPr>
+    </w:lvl>
+    <w:lvl w:ilvl="6" w:tentative="1">
+      <w:numFmt w:val="bullet"/>
+      <w:lvlText w:val=""/>
+      <w:lvlJc w:val="left"/>
+      <w:pPr>
+        <w:tabs>
+          <w:tab w:val="num" w:pos="5040"/>
+        </w:tabs>
+        <w:ind w:left="5040" w:hanging="360"/>
+      </w:pPr>
+      <w:rPr>
+        <w:rFonts w:ascii="Wingdings" w:hAnsi="Wingdings" w:hint="default"/>
+        <w:sz w:val="20"/>
+      </w:rPr>
+    </w:lvl>
+    <w:lvl w:ilvl="7" w:tentative="1">
+      <w:numFmt w:val="bullet"/>
+      <w:lvlText w:val=""/>
+      <w:lvlJc w:val="left"/>
+      <w:pPr>
+        <w:tabs>
+          <w:tab w:val="num" w:pos="5760"/>
+        </w:tabs>
+        <w:ind w:left="5760" w:hanging="360"/>
+      </w:pPr>
+      <w:rPr>
+        <w:rFonts w:ascii="Wingdings" w:hAnsi="Wingdings" w:hint="default"/>
+        <w:sz w:val="20"/>
+      </w:rPr>
+    </w:lvl>
+    <w:lvl w:ilvl="8" w:tentative="1">
+      <w:numFmt w:val="bullet"/>
+      <w:lvlText w:val=""/>
+      <w:lvlJc w:val="left"/>
+      <w:pPr>
+        <w:tabs>
+          <w:tab w:val="num" w:pos="6480"/>
+        </w:tabs>
+        <w:ind w:left="6480" w:hanging="360"/>
+      </w:pPr>
+      <w:rPr>
+        <w:rFonts w:ascii="Wingdings" w:hAnsi="Wingdings" w:hint="default"/>
+        <w:sz w:val="20"/>
+      </w:rPr>
+    </w:lvl>
+  </w:abstractNum>
+  <w:abstractNum w:abstractNumId="8" w15:restartNumberingAfterBreak="0">
     <w:nsid w:val="4A904D98"/>
     <w:multiLevelType w:val="hybridMultilevel"/>
     <w:tmpl w:val="A288C04A"/>
@@ -10017,7 +9570,260 @@
       </w:pPr>
     </w:lvl>
   </w:abstractNum>
-  <w:abstractNum w:abstractNumId="5" w15:restartNumberingAfterBreak="0">
+  <w:abstractNum w:abstractNumId="9" w15:restartNumberingAfterBreak="0">
+    <w:nsid w:val="539A7ECC"/>
+    <w:multiLevelType w:val="multilevel"/>
+    <w:tmpl w:val="53E85172"/>
+    <w:lvl w:ilvl="0">
+      <w:start w:val="1"/>
+      <w:numFmt w:val="bullet"/>
+      <w:lvlText w:val=""/>
+      <w:lvlJc w:val="left"/>
+      <w:pPr>
+        <w:tabs>
+          <w:tab w:val="num" w:pos="720"/>
+        </w:tabs>
+        <w:ind w:left="720" w:hanging="360"/>
+      </w:pPr>
+      <w:rPr>
+        <w:rFonts w:ascii="Symbol" w:hAnsi="Symbol" w:hint="default"/>
+        <w:sz w:val="20"/>
+      </w:rPr>
+    </w:lvl>
+    <w:lvl w:ilvl="1" w:tentative="1">
+      <w:numFmt w:val="bullet"/>
+      <w:lvlText w:val="o"/>
+      <w:lvlJc w:val="left"/>
+      <w:pPr>
+        <w:tabs>
+          <w:tab w:val="num" w:pos="1440"/>
+        </w:tabs>
+        <w:ind w:left="1440" w:hanging="360"/>
+      </w:pPr>
+      <w:rPr>
+        <w:rFonts w:ascii="Courier New" w:hAnsi="Courier New" w:hint="default"/>
+        <w:sz w:val="20"/>
+      </w:rPr>
+    </w:lvl>
+    <w:lvl w:ilvl="2" w:tentative="1">
+      <w:numFmt w:val="bullet"/>
+      <w:lvlText w:val=""/>
+      <w:lvlJc w:val="left"/>
+      <w:pPr>
+        <w:tabs>
+          <w:tab w:val="num" w:pos="2160"/>
+        </w:tabs>
+        <w:ind w:left="2160" w:hanging="360"/>
+      </w:pPr>
+      <w:rPr>
+        <w:rFonts w:ascii="Wingdings" w:hAnsi="Wingdings" w:hint="default"/>
+        <w:sz w:val="20"/>
+      </w:rPr>
+    </w:lvl>
+    <w:lvl w:ilvl="3" w:tentative="1">
+      <w:numFmt w:val="bullet"/>
+      <w:lvlText w:val=""/>
+      <w:lvlJc w:val="left"/>
+      <w:pPr>
+        <w:tabs>
+          <w:tab w:val="num" w:pos="2880"/>
+        </w:tabs>
+        <w:ind w:left="2880" w:hanging="360"/>
+      </w:pPr>
+      <w:rPr>
+        <w:rFonts w:ascii="Wingdings" w:hAnsi="Wingdings" w:hint="default"/>
+        <w:sz w:val="20"/>
+      </w:rPr>
+    </w:lvl>
+    <w:lvl w:ilvl="4" w:tentative="1">
+      <w:numFmt w:val="bullet"/>
+      <w:lvlText w:val=""/>
+      <w:lvlJc w:val="left"/>
+      <w:pPr>
+        <w:tabs>
+          <w:tab w:val="num" w:pos="3600"/>
+        </w:tabs>
+        <w:ind w:left="3600" w:hanging="360"/>
+      </w:pPr>
+      <w:rPr>
+        <w:rFonts w:ascii="Wingdings" w:hAnsi="Wingdings" w:hint="default"/>
+        <w:sz w:val="20"/>
+      </w:rPr>
+    </w:lvl>
+    <w:lvl w:ilvl="5" w:tentative="1">
+      <w:numFmt w:val="bullet"/>
+      <w:lvlText w:val=""/>
+      <w:lvlJc w:val="left"/>
+      <w:pPr>
+        <w:tabs>
+          <w:tab w:val="num" w:pos="4320"/>
+        </w:tabs>
+        <w:ind w:left="4320" w:hanging="360"/>
+      </w:pPr>
+      <w:rPr>
+        <w:rFonts w:ascii="Wingdings" w:hAnsi="Wingdings" w:hint="default"/>
+        <w:sz w:val="20"/>
+      </w:rPr>
+    </w:lvl>
+    <w:lvl w:ilvl="6" w:tentative="1">
+      <w:numFmt w:val="bullet"/>
+      <w:lvlText w:val=""/>
+      <w:lvlJc w:val="left"/>
+      <w:pPr>
+        <w:tabs>
+          <w:tab w:val="num" w:pos="5040"/>
+        </w:tabs>
+        <w:ind w:left="5040" w:hanging="360"/>
+      </w:pPr>
+      <w:rPr>
+        <w:rFonts w:ascii="Wingdings" w:hAnsi="Wingdings" w:hint="default"/>
+        <w:sz w:val="20"/>
+      </w:rPr>
+    </w:lvl>
+    <w:lvl w:ilvl="7" w:tentative="1">
+      <w:numFmt w:val="bullet"/>
+      <w:lvlText w:val=""/>
+      <w:lvlJc w:val="left"/>
+      <w:pPr>
+        <w:tabs>
+          <w:tab w:val="num" w:pos="5760"/>
+        </w:tabs>
+        <w:ind w:left="5760" w:hanging="360"/>
+      </w:pPr>
+      <w:rPr>
+        <w:rFonts w:ascii="Wingdings" w:hAnsi="Wingdings" w:hint="default"/>
+        <w:sz w:val="20"/>
+      </w:rPr>
+    </w:lvl>
+    <w:lvl w:ilvl="8" w:tentative="1">
+      <w:numFmt w:val="bullet"/>
+      <w:lvlText w:val=""/>
+      <w:lvlJc w:val="left"/>
+      <w:pPr>
+        <w:tabs>
+          <w:tab w:val="num" w:pos="6480"/>
+        </w:tabs>
+        <w:ind w:left="6480" w:hanging="360"/>
+      </w:pPr>
+      <w:rPr>
+        <w:rFonts w:ascii="Wingdings" w:hAnsi="Wingdings" w:hint="default"/>
+        <w:sz w:val="20"/>
+      </w:rPr>
+    </w:lvl>
+  </w:abstractNum>
+  <w:abstractNum w:abstractNumId="10" w15:restartNumberingAfterBreak="0">
+    <w:nsid w:val="5AA94B64"/>
+    <w:multiLevelType w:val="hybridMultilevel"/>
+    <w:tmpl w:val="F17254DE"/>
+    <w:lvl w:ilvl="0" w:tplc="8EEA2A6C">
+      <w:numFmt w:val="bullet"/>
+      <w:lvlText w:val="-"/>
+      <w:lvlJc w:val="left"/>
+      <w:pPr>
+        <w:ind w:left="720" w:hanging="360"/>
+      </w:pPr>
+      <w:rPr>
+        <w:rFonts w:ascii="Calibri" w:eastAsiaTheme="minorHAnsi" w:hAnsi="Calibri" w:cs="Calibri" w:hint="default"/>
+      </w:rPr>
+    </w:lvl>
+    <w:lvl w:ilvl="1" w:tplc="04090003" w:tentative="1">
+      <w:start w:val="1"/>
+      <w:numFmt w:val="bullet"/>
+      <w:lvlText w:val="o"/>
+      <w:lvlJc w:val="left"/>
+      <w:pPr>
+        <w:ind w:left="1440" w:hanging="360"/>
+      </w:pPr>
+      <w:rPr>
+        <w:rFonts w:ascii="Courier New" w:hAnsi="Courier New" w:cs="Courier New" w:hint="default"/>
+      </w:rPr>
+    </w:lvl>
+    <w:lvl w:ilvl="2" w:tplc="04090005" w:tentative="1">
+      <w:start w:val="1"/>
+      <w:numFmt w:val="bullet"/>
+      <w:lvlText w:val=""/>
+      <w:lvlJc w:val="left"/>
+      <w:pPr>
+        <w:ind w:left="2160" w:hanging="360"/>
+      </w:pPr>
+      <w:rPr>
+        <w:rFonts w:ascii="Wingdings" w:hAnsi="Wingdings" w:hint="default"/>
+      </w:rPr>
+    </w:lvl>
+    <w:lvl w:ilvl="3" w:tplc="04090001" w:tentative="1">
+      <w:start w:val="1"/>
+      <w:numFmt w:val="bullet"/>
+      <w:lvlText w:val=""/>
+      <w:lvlJc w:val="left"/>
+      <w:pPr>
+        <w:ind w:left="2880" w:hanging="360"/>
+      </w:pPr>
+      <w:rPr>
+        <w:rFonts w:ascii="Symbol" w:hAnsi="Symbol" w:hint="default"/>
+      </w:rPr>
+    </w:lvl>
+    <w:lvl w:ilvl="4" w:tplc="04090003" w:tentative="1">
+      <w:start w:val="1"/>
+      <w:numFmt w:val="bullet"/>
+      <w:lvlText w:val="o"/>
+      <w:lvlJc w:val="left"/>
+      <w:pPr>
+        <w:ind w:left="3600" w:hanging="360"/>
+      </w:pPr>
+      <w:rPr>
+        <w:rFonts w:ascii="Courier New" w:hAnsi="Courier New" w:cs="Courier New" w:hint="default"/>
+      </w:rPr>
+    </w:lvl>
+    <w:lvl w:ilvl="5" w:tplc="04090005" w:tentative="1">
+      <w:start w:val="1"/>
+      <w:numFmt w:val="bullet"/>
+      <w:lvlText w:val=""/>
+      <w:lvlJc w:val="left"/>
+      <w:pPr>
+        <w:ind w:left="4320" w:hanging="360"/>
+      </w:pPr>
+      <w:rPr>
+        <w:rFonts w:ascii="Wingdings" w:hAnsi="Wingdings" w:hint="default"/>
+      </w:rPr>
+    </w:lvl>
+    <w:lvl w:ilvl="6" w:tplc="04090001" w:tentative="1">
+      <w:start w:val="1"/>
+      <w:numFmt w:val="bullet"/>
+      <w:lvlText w:val=""/>
+      <w:lvlJc w:val="left"/>
+      <w:pPr>
+        <w:ind w:left="5040" w:hanging="360"/>
+      </w:pPr>
+      <w:rPr>
+        <w:rFonts w:ascii="Symbol" w:hAnsi="Symbol" w:hint="default"/>
+      </w:rPr>
+    </w:lvl>
+    <w:lvl w:ilvl="7" w:tplc="04090003" w:tentative="1">
+      <w:start w:val="1"/>
+      <w:numFmt w:val="bullet"/>
+      <w:lvlText w:val="o"/>
+      <w:lvlJc w:val="left"/>
+      <w:pPr>
+        <w:ind w:left="5760" w:hanging="360"/>
+      </w:pPr>
+      <w:rPr>
+        <w:rFonts w:ascii="Courier New" w:hAnsi="Courier New" w:cs="Courier New" w:hint="default"/>
+      </w:rPr>
+    </w:lvl>
+    <w:lvl w:ilvl="8" w:tplc="04090005" w:tentative="1">
+      <w:start w:val="1"/>
+      <w:numFmt w:val="bullet"/>
+      <w:lvlText w:val=""/>
+      <w:lvlJc w:val="left"/>
+      <w:pPr>
+        <w:ind w:left="6480" w:hanging="360"/>
+      </w:pPr>
+      <w:rPr>
+        <w:rFonts w:ascii="Wingdings" w:hAnsi="Wingdings" w:hint="default"/>
+      </w:rPr>
+    </w:lvl>
+  </w:abstractNum>
+  <w:abstractNum w:abstractNumId="11" w15:restartNumberingAfterBreak="0">
     <w:nsid w:val="63A16C64"/>
     <w:multiLevelType w:val="hybridMultilevel"/>
     <w:tmpl w:val="EC480FE4"/>
@@ -10106,7 +9912,119 @@
       </w:pPr>
     </w:lvl>
   </w:abstractNum>
-  <w:abstractNum w:abstractNumId="6" w15:restartNumberingAfterBreak="0">
+  <w:abstractNum w:abstractNumId="12" w15:restartNumberingAfterBreak="0">
+    <w:nsid w:val="67CB11B1"/>
+    <w:multiLevelType w:val="hybridMultilevel"/>
+    <w:tmpl w:val="0176899C"/>
+    <w:lvl w:ilvl="0" w:tplc="6BFAF790">
+      <w:numFmt w:val="bullet"/>
+      <w:lvlText w:val="-"/>
+      <w:lvlJc w:val="left"/>
+      <w:pPr>
+        <w:ind w:left="720" w:hanging="360"/>
+      </w:pPr>
+      <w:rPr>
+        <w:rFonts w:ascii="Calibri" w:eastAsiaTheme="minorHAnsi" w:hAnsi="Calibri" w:cs="Calibri" w:hint="default"/>
+      </w:rPr>
+    </w:lvl>
+    <w:lvl w:ilvl="1" w:tplc="04090003" w:tentative="1">
+      <w:start w:val="1"/>
+      <w:numFmt w:val="bullet"/>
+      <w:lvlText w:val="o"/>
+      <w:lvlJc w:val="left"/>
+      <w:pPr>
+        <w:ind w:left="1440" w:hanging="360"/>
+      </w:pPr>
+      <w:rPr>
+        <w:rFonts w:ascii="Courier New" w:hAnsi="Courier New" w:cs="Courier New" w:hint="default"/>
+      </w:rPr>
+    </w:lvl>
+    <w:lvl w:ilvl="2" w:tplc="04090005" w:tentative="1">
+      <w:start w:val="1"/>
+      <w:numFmt w:val="bullet"/>
+      <w:lvlText w:val=""/>
+      <w:lvlJc w:val="left"/>
+      <w:pPr>
+        <w:ind w:left="2160" w:hanging="360"/>
+      </w:pPr>
+      <w:rPr>
+        <w:rFonts w:ascii="Wingdings" w:hAnsi="Wingdings" w:hint="default"/>
+      </w:rPr>
+    </w:lvl>
+    <w:lvl w:ilvl="3" w:tplc="04090001" w:tentative="1">
+      <w:start w:val="1"/>
+      <w:numFmt w:val="bullet"/>
+      <w:lvlText w:val=""/>
+      <w:lvlJc w:val="left"/>
+      <w:pPr>
+        <w:ind w:left="2880" w:hanging="360"/>
+      </w:pPr>
+      <w:rPr>
+        <w:rFonts w:ascii="Symbol" w:hAnsi="Symbol" w:hint="default"/>
+      </w:rPr>
+    </w:lvl>
+    <w:lvl w:ilvl="4" w:tplc="04090003" w:tentative="1">
+      <w:start w:val="1"/>
+      <w:numFmt w:val="bullet"/>
+      <w:lvlText w:val="o"/>
+      <w:lvlJc w:val="left"/>
+      <w:pPr>
+        <w:ind w:left="3600" w:hanging="360"/>
+      </w:pPr>
+      <w:rPr>
+        <w:rFonts w:ascii="Courier New" w:hAnsi="Courier New" w:cs="Courier New" w:hint="default"/>
+      </w:rPr>
+    </w:lvl>
+    <w:lvl w:ilvl="5" w:tplc="04090005" w:tentative="1">
+      <w:start w:val="1"/>
+      <w:numFmt w:val="bullet"/>
+      <w:lvlText w:val=""/>
+      <w:lvlJc w:val="left"/>
+      <w:pPr>
+        <w:ind w:left="4320" w:hanging="360"/>
+      </w:pPr>
+      <w:rPr>
+        <w:rFonts w:ascii="Wingdings" w:hAnsi="Wingdings" w:hint="default"/>
+      </w:rPr>
+    </w:lvl>
+    <w:lvl w:ilvl="6" w:tplc="04090001" w:tentative="1">
+      <w:start w:val="1"/>
+      <w:numFmt w:val="bullet"/>
+      <w:lvlText w:val=""/>
+      <w:lvlJc w:val="left"/>
+      <w:pPr>
+        <w:ind w:left="5040" w:hanging="360"/>
+      </w:pPr>
+      <w:rPr>
+        <w:rFonts w:ascii="Symbol" w:hAnsi="Symbol" w:hint="default"/>
+      </w:rPr>
+    </w:lvl>
+    <w:lvl w:ilvl="7" w:tplc="04090003" w:tentative="1">
+      <w:start w:val="1"/>
+      <w:numFmt w:val="bullet"/>
+      <w:lvlText w:val="o"/>
+      <w:lvlJc w:val="left"/>
+      <w:pPr>
+        <w:ind w:left="5760" w:hanging="360"/>
+      </w:pPr>
+      <w:rPr>
+        <w:rFonts w:ascii="Courier New" w:hAnsi="Courier New" w:cs="Courier New" w:hint="default"/>
+      </w:rPr>
+    </w:lvl>
+    <w:lvl w:ilvl="8" w:tplc="04090005" w:tentative="1">
+      <w:start w:val="1"/>
+      <w:numFmt w:val="bullet"/>
+      <w:lvlText w:val=""/>
+      <w:lvlJc w:val="left"/>
+      <w:pPr>
+        <w:ind w:left="6480" w:hanging="360"/>
+      </w:pPr>
+      <w:rPr>
+        <w:rFonts w:ascii="Wingdings" w:hAnsi="Wingdings" w:hint="default"/>
+      </w:rPr>
+    </w:lvl>
+  </w:abstractNum>
+  <w:abstractNum w:abstractNumId="13" w15:restartNumberingAfterBreak="0">
     <w:nsid w:val="7E414B36"/>
     <w:multiLevelType w:val="hybridMultilevel"/>
     <w:tmpl w:val="EC2CE066"/>
@@ -10221,25 +10139,46 @@
     </w:lvl>
   </w:abstractNum>
   <w:num w:numId="1" w16cid:durableId="387194009">
+    <w:abstractNumId w:val="4"/>
+  </w:num>
+  <w:num w:numId="2" w16cid:durableId="1684546848">
+    <w:abstractNumId w:val="11"/>
+  </w:num>
+  <w:num w:numId="3" w16cid:durableId="1865705395">
+    <w:abstractNumId w:val="5"/>
+  </w:num>
+  <w:num w:numId="4" w16cid:durableId="1166556841">
     <w:abstractNumId w:val="1"/>
   </w:num>
-  <w:num w:numId="2" w16cid:durableId="1684546848">
-    <w:abstractNumId w:val="5"/>
+  <w:num w:numId="5" w16cid:durableId="990524347">
+    <w:abstractNumId w:val="8"/>
   </w:num>
-  <w:num w:numId="3" w16cid:durableId="1865705395">
-    <w:abstractNumId w:val="2"/>
+  <w:num w:numId="6" w16cid:durableId="1275019570">
+    <w:abstractNumId w:val="13"/>
   </w:num>
-  <w:num w:numId="4" w16cid:durableId="1166556841">
+  <w:num w:numId="7" w16cid:durableId="1720320950">
+    <w:abstractNumId w:val="6"/>
+  </w:num>
+  <w:num w:numId="8" w16cid:durableId="1336036474">
     <w:abstractNumId w:val="0"/>
   </w:num>
-  <w:num w:numId="5" w16cid:durableId="990524347">
-    <w:abstractNumId w:val="4"/>
+  <w:num w:numId="9" w16cid:durableId="1689601293">
+    <w:abstractNumId w:val="9"/>
   </w:num>
-  <w:num w:numId="6" w16cid:durableId="1275019570">
-    <w:abstractNumId w:val="6"/>
+  <w:num w:numId="10" w16cid:durableId="1892450289">
+    <w:abstractNumId w:val="3"/>
   </w:num>
-  <w:num w:numId="7" w16cid:durableId="1720320950">
-    <w:abstractNumId w:val="3"/>
+  <w:num w:numId="11" w16cid:durableId="254216433">
+    <w:abstractNumId w:val="12"/>
+  </w:num>
+  <w:num w:numId="12" w16cid:durableId="309552883">
+    <w:abstractNumId w:val="10"/>
+  </w:num>
+  <w:num w:numId="13" w16cid:durableId="53092238">
+    <w:abstractNumId w:val="7"/>
+  </w:num>
+  <w:num w:numId="14" w16cid:durableId="906769524">
+    <w:abstractNumId w:val="2"/>
   </w:num>
 </w:numbering>
 </file>
@@ -11090,6 +11029,15 @@
       <w:szCs w:val="24"/>
     </w:rPr>
   </w:style>
+  <w:style w:type="paragraph" w:styleId="NoSpacing">
+    <w:name w:val="No Spacing"/>
+    <w:uiPriority w:val="1"/>
+    <w:qFormat/>
+    <w:rsid w:val="006A4D93"/>
+    <w:pPr>
+      <w:spacing w:after="0" w:line="240" w:lineRule="auto"/>
+    </w:pPr>
+  </w:style>
 </w:styles>
 </file>
 
@@ -11389,18 +11337,18 @@
 </file>
 
 <file path=customXml/item1.xml><?xml version="1.0" encoding="utf-8"?>
-<p:properties xmlns:p="http://schemas.microsoft.com/office/2006/metadata/properties" xmlns:xsi="http://www.w3.org/2001/XMLSchema-instance" xmlns:pc="http://schemas.microsoft.com/office/infopath/2007/PartnerControls">
-  <documentManagement/>
-</p:properties>
-</file>
-
-<file path=customXml/item2.xml><?xml version="1.0" encoding="utf-8"?>
 <?mso-contentType ?>
 <FormTemplates xmlns="http://schemas.microsoft.com/sharepoint/v3/contenttype/forms">
   <Display>DocumentLibraryForm</Display>
   <Edit>DocumentLibraryForm</Edit>
   <New>DocumentLibraryForm</New>
 </FormTemplates>
+</file>
+
+<file path=customXml/item2.xml><?xml version="1.0" encoding="utf-8"?>
+<p:properties xmlns:p="http://schemas.microsoft.com/office/2006/metadata/properties" xmlns:xsi="http://www.w3.org/2001/XMLSchema-instance" xmlns:pc="http://schemas.microsoft.com/office/infopath/2007/PartnerControls">
+  <documentManagement/>
+</p:properties>
 </file>
 
 <file path=customXml/item3.xml><?xml version="1.0" encoding="utf-8"?>
@@ -11612,27 +11560,23 @@
 </ct:contentTypeSchema>
 </file>
 
+<file path=customXml/item4.xml><?xml version="1.0" encoding="utf-8"?>
+<b:Sources xmlns:b="http://schemas.openxmlformats.org/officeDocument/2006/bibliography" xmlns="http://schemas.openxmlformats.org/officeDocument/2006/bibliography" SelectedStyle="\APASixthEditionOfficeOnline.xsl" StyleName="APA" Version="6"/>
+</file>
+
 <file path=customXml/itemProps1.xml><?xml version="1.0" encoding="utf-8"?>
-<ds:datastoreItem xmlns:ds="http://schemas.openxmlformats.org/officeDocument/2006/customXml" ds:itemID="{27FEADF2-8D3A-4EEE-9142-BD178BA31665}">
+<ds:datastoreItem xmlns:ds="http://schemas.openxmlformats.org/officeDocument/2006/customXml" ds:itemID="{1A74082D-7DD3-422F-BB4C-59D3A0CEBD48}">
   <ds:schemaRefs>
-    <ds:schemaRef ds:uri="http://schemas.microsoft.com/office/2006/documentManagement/types"/>
-    <ds:schemaRef ds:uri="http://purl.org/dc/terms/"/>
-    <ds:schemaRef ds:uri="http://schemas.openxmlformats.org/package/2006/metadata/core-properties"/>
-    <ds:schemaRef ds:uri="http://purl.org/dc/dcmitype/"/>
-    <ds:schemaRef ds:uri="http://schemas.microsoft.com/office/infopath/2007/PartnerControls"/>
-    <ds:schemaRef ds:uri="733f365b-615e-473e-9f1f-8179c83d4e16"/>
-    <ds:schemaRef ds:uri="http://purl.org/dc/elements/1.1/"/>
-    <ds:schemaRef ds:uri="http://schemas.microsoft.com/office/2006/metadata/properties"/>
-    <ds:schemaRef ds:uri="add13274-1a3b-4d45-8e6a-03617362c54c"/>
-    <ds:schemaRef ds:uri="http://www.w3.org/XML/1998/namespace"/>
+    <ds:schemaRef ds:uri="http://schemas.microsoft.com/sharepoint/v3/contenttype/forms"/>
   </ds:schemaRefs>
 </ds:datastoreItem>
 </file>
 
 <file path=customXml/itemProps2.xml><?xml version="1.0" encoding="utf-8"?>
-<ds:datastoreItem xmlns:ds="http://schemas.openxmlformats.org/officeDocument/2006/customXml" ds:itemID="{1A74082D-7DD3-422F-BB4C-59D3A0CEBD48}">
+<ds:datastoreItem xmlns:ds="http://schemas.openxmlformats.org/officeDocument/2006/customXml" ds:itemID="{27FEADF2-8D3A-4EEE-9142-BD178BA31665}">
   <ds:schemaRefs>
-    <ds:schemaRef ds:uri="http://schemas.microsoft.com/sharepoint/v3/contenttype/forms"/>
+    <ds:schemaRef ds:uri="http://schemas.microsoft.com/office/2006/metadata/properties"/>
+    <ds:schemaRef ds:uri="http://schemas.microsoft.com/office/infopath/2007/PartnerControls"/>
   </ds:schemaRefs>
 </ds:datastoreItem>
 </file>
@@ -11654,4 +11598,12 @@
     <ds:schemaRef ds:uri="http://schemas.microsoft.com/internal/obd"/>
   </ds:schemaRefs>
 </ds:datastoreItem>
+</file>
+
+<file path=customXml/itemProps4.xml><?xml version="1.0" encoding="utf-8"?>
+<ds:datastoreItem xmlns:ds="http://schemas.openxmlformats.org/officeDocument/2006/customXml" ds:itemID="{C2ABA13A-E46A-4D16-93C1-C49D79F56A31}">
+  <ds:schemaRefs>
+    <ds:schemaRef ds:uri="http://schemas.openxmlformats.org/officeDocument/2006/bibliography"/>
+  </ds:schemaRefs>
+</ds:datastoreItem>
 </file>